--- a/IoT/7semester/Reports/ТР-23_Ровний_ЛР4.docx
+++ b/IoT/7semester/Reports/ТР-23_Ровний_ЛР4.docx
@@ -187,7 +187,7 @@
           <w:sz w:val="32"/>
           <w:szCs w:val="32"/>
         </w:rPr>
-        <w:t xml:space="preserve"> №1</w:t>
+        <w:t xml:space="preserve"> №4</w:t>
       </w:r>
     </w:p>
     <w:p>
@@ -400,19 +400,17 @@
           <w:sz w:val="32"/>
           <w:szCs w:val="32"/>
         </w:rPr>
-        <w:t>Дата здачі: 14.09.2025</w:t>
-      </w:r>
-    </w:p>
-    <w:p>
-      <w:pPr>
-        <w:jc w:val="center"/>
+        <w:t>Дата здачі: 17</w:t>
+      </w:r>
+      <w:r>
         <w:rPr>
           <w:rFonts w:cs="Times New Roman"/>
           <w:noProof/>
           <w:sz w:val="32"/>
           <w:szCs w:val="32"/>
         </w:rPr>
-      </w:pPr>
+        <w:t>.09.2025</w:t>
+      </w:r>
     </w:p>
     <w:p>
       <w:pPr>
@@ -427,6 +425,7 @@
     </w:p>
     <w:p>
       <w:pPr>
+        <w:jc w:val="center"/>
         <w:rPr>
           <w:rFonts w:cs="Times New Roman"/>
           <w:noProof/>
@@ -440,6 +439,16 @@
         <w:rPr>
           <w:rFonts w:cs="Times New Roman"/>
           <w:noProof/>
+          <w:sz w:val="32"/>
+          <w:szCs w:val="32"/>
+        </w:rPr>
+      </w:pPr>
+    </w:p>
+    <w:p>
+      <w:pPr>
+        <w:rPr>
+          <w:rFonts w:cs="Times New Roman"/>
+          <w:noProof/>
           <w:sz w:val="40"/>
           <w:szCs w:val="32"/>
         </w:rPr>
@@ -493,70 +502,16 @@
           <w:sz w:val="28"/>
           <w:szCs w:val="28"/>
         </w:rPr>
-        <w:t xml:space="preserve">лабораторна робота спрямована на набуття практичних навичок роботи в емуляторі </w:t>
-      </w:r>
-      <w:proofErr w:type="spellStart"/>
-      <w:r>
-        <w:rPr>
-          <w:rFonts w:ascii="Times New Roman" w:hAnsi="Times New Roman" w:cs="Times New Roman"/>
-          <w:sz w:val="28"/>
-          <w:szCs w:val="28"/>
-        </w:rPr>
-        <w:t>Cisco</w:t>
-      </w:r>
-      <w:proofErr w:type="spellEnd"/>
-      <w:r>
-        <w:rPr>
-          <w:rFonts w:ascii="Times New Roman" w:hAnsi="Times New Roman" w:cs="Times New Roman"/>
-          <w:sz w:val="28"/>
-          <w:szCs w:val="28"/>
-        </w:rPr>
-        <w:t xml:space="preserve"> </w:t>
-      </w:r>
-      <w:proofErr w:type="spellStart"/>
-      <w:r>
-        <w:rPr>
-          <w:rFonts w:ascii="Times New Roman" w:hAnsi="Times New Roman" w:cs="Times New Roman"/>
-          <w:sz w:val="28"/>
-          <w:szCs w:val="28"/>
-        </w:rPr>
-        <w:t>Packet</w:t>
-      </w:r>
-      <w:proofErr w:type="spellEnd"/>
-      <w:r>
-        <w:rPr>
-          <w:rFonts w:ascii="Times New Roman" w:hAnsi="Times New Roman" w:cs="Times New Roman"/>
-          <w:sz w:val="28"/>
-          <w:szCs w:val="28"/>
-        </w:rPr>
-        <w:t xml:space="preserve"> </w:t>
-      </w:r>
-      <w:proofErr w:type="spellStart"/>
-      <w:r>
-        <w:rPr>
-          <w:rFonts w:ascii="Times New Roman" w:hAnsi="Times New Roman" w:cs="Times New Roman"/>
-          <w:sz w:val="28"/>
-          <w:szCs w:val="28"/>
-        </w:rPr>
-        <w:t>Tracer</w:t>
-      </w:r>
-      <w:proofErr w:type="spellEnd"/>
-      <w:r>
-        <w:rPr>
-          <w:rFonts w:ascii="Times New Roman" w:hAnsi="Times New Roman" w:cs="Times New Roman"/>
-          <w:sz w:val="28"/>
-          <w:szCs w:val="28"/>
-        </w:rPr>
-        <w:t xml:space="preserve"> та дослідженні особливостей налаштування автентифікації ААА на маршрутизаторах </w:t>
-      </w:r>
-      <w:proofErr w:type="spellStart"/>
-      <w:r>
-        <w:rPr>
-          <w:rFonts w:ascii="Times New Roman" w:hAnsi="Times New Roman" w:cs="Times New Roman"/>
-          <w:sz w:val="28"/>
-          <w:szCs w:val="28"/>
-        </w:rPr>
-        <w:t>Cisco</w:t>
+        <w:t xml:space="preserve">Дослідити концепцію і принципи функціонування аналого цифрового перетворювача (АЦП), а також розробити схему для взаємодії мікроконтролера з датчиками, використовуючи платформу </w:t>
+      </w:r>
+      <w:proofErr w:type="spellStart"/>
+      <w:r>
+        <w:rPr>
+          <w:rFonts w:ascii="Times New Roman" w:hAnsi="Times New Roman" w:cs="Times New Roman"/>
+          <w:sz w:val="28"/>
+          <w:szCs w:val="28"/>
+        </w:rPr>
+        <w:t>Arduino</w:t>
       </w:r>
       <w:proofErr w:type="spellEnd"/>
       <w:r>
@@ -597,6 +552,101 @@
         <w:jc w:val="both"/>
         <w:rPr>
           <w:rFonts w:ascii="Times New Roman" w:hAnsi="Times New Roman" w:cs="Times New Roman"/>
+          <w:sz w:val="28"/>
+          <w:szCs w:val="28"/>
+        </w:rPr>
+      </w:pPr>
+      <w:r>
+        <w:rPr>
+          <w:rFonts w:ascii="Times New Roman" w:hAnsi="Times New Roman" w:cs="Times New Roman"/>
+          <w:sz w:val="28"/>
+          <w:szCs w:val="28"/>
+        </w:rPr>
+        <w:t xml:space="preserve">1) Ознайомлення. Провести детальне вивчення поняття аналого цифрового перетворювача (АЦП) і засвоїти основні принципи його функціонування. </w:t>
+      </w:r>
+    </w:p>
+    <w:p>
+      <w:pPr>
+        <w:spacing w:after="0" w:line="240" w:lineRule="auto"/>
+        <w:ind w:firstLine="851"/>
+        <w:jc w:val="both"/>
+        <w:rPr>
+          <w:rFonts w:ascii="Times New Roman" w:hAnsi="Times New Roman" w:cs="Times New Roman"/>
+          <w:sz w:val="28"/>
+          <w:szCs w:val="28"/>
+        </w:rPr>
+      </w:pPr>
+      <w:r>
+        <w:rPr>
+          <w:rFonts w:ascii="Times New Roman" w:hAnsi="Times New Roman" w:cs="Times New Roman"/>
+          <w:sz w:val="28"/>
+          <w:szCs w:val="28"/>
+        </w:rPr>
+        <w:t xml:space="preserve">2) Використовуючи вбудований АЦП у платформі </w:t>
+      </w:r>
+      <w:proofErr w:type="spellStart"/>
+      <w:r>
+        <w:rPr>
+          <w:rFonts w:ascii="Times New Roman" w:hAnsi="Times New Roman" w:cs="Times New Roman"/>
+          <w:sz w:val="28"/>
+          <w:szCs w:val="28"/>
+        </w:rPr>
+        <w:t>Arduino</w:t>
+      </w:r>
+      <w:proofErr w:type="spellEnd"/>
+      <w:r>
+        <w:rPr>
+          <w:rFonts w:ascii="Times New Roman" w:hAnsi="Times New Roman" w:cs="Times New Roman"/>
+          <w:sz w:val="28"/>
+          <w:szCs w:val="28"/>
+        </w:rPr>
+        <w:t xml:space="preserve">, провести конвертацію вхідного </w:t>
+      </w:r>
+      <w:proofErr w:type="spellStart"/>
+      <w:r>
+        <w:rPr>
+          <w:rFonts w:ascii="Times New Roman" w:hAnsi="Times New Roman" w:cs="Times New Roman"/>
+          <w:sz w:val="28"/>
+          <w:szCs w:val="28"/>
+        </w:rPr>
+        <w:t>напругового</w:t>
+      </w:r>
+      <w:proofErr w:type="spellEnd"/>
+      <w:r>
+        <w:rPr>
+          <w:rFonts w:ascii="Times New Roman" w:hAnsi="Times New Roman" w:cs="Times New Roman"/>
+          <w:sz w:val="28"/>
+          <w:szCs w:val="28"/>
+        </w:rPr>
+        <w:t xml:space="preserve"> значення в бітовий формат. Перетворити отримане значення в процентне відношення до максимально можливого значення. Вивести результати вимірювань на цифровий екран для подальшого аналізу.</w:t>
+      </w:r>
+    </w:p>
+    <w:p>
+      <w:pPr>
+        <w:spacing w:after="0" w:line="240" w:lineRule="auto"/>
+        <w:ind w:firstLine="851"/>
+        <w:jc w:val="both"/>
+        <w:rPr>
+          <w:rFonts w:ascii="Times New Roman" w:hAnsi="Times New Roman" w:cs="Times New Roman"/>
+          <w:sz w:val="28"/>
+          <w:szCs w:val="28"/>
+        </w:rPr>
+      </w:pPr>
+      <w:r>
+        <w:rPr>
+          <w:rFonts w:ascii="Times New Roman" w:hAnsi="Times New Roman" w:cs="Times New Roman"/>
+          <w:sz w:val="28"/>
+          <w:szCs w:val="28"/>
+        </w:rPr>
+        <w:t>3) Виконати згідно з варіантом: — парні варіанти (2, 4, 6…). Розробити схему взаємодії мікроконтролера з датчиком відстані та модуля годинника. Програмно реалізувати зчитування даних з датчика і виведення їх на цифровий екран. Частота оновлення результатів даних — один раз за хвилину. Якщо об’єкт розміщується на відстані до 2 метрів, вивести повідомлення про близькість, в іншому випадку — про віддаленість.</w:t>
+      </w:r>
+    </w:p>
+    <w:p>
+      <w:pPr>
+        <w:spacing w:after="0" w:line="240" w:lineRule="auto"/>
+        <w:jc w:val="both"/>
+        <w:rPr>
+          <w:rFonts w:ascii="Times New Roman" w:hAnsi="Times New Roman" w:cs="Times New Roman"/>
           <w:b/>
           <w:sz w:val="28"/>
           <w:szCs w:val="28"/>
@@ -634,6 +684,4260 @@
           <w:szCs w:val="28"/>
         </w:rPr>
       </w:pPr>
+    </w:p>
+    <w:p>
+      <w:pPr>
+        <w:spacing w:after="0" w:line="360" w:lineRule="auto"/>
+        <w:ind w:firstLine="709"/>
+        <w:jc w:val="both"/>
+        <w:rPr>
+          <w:rFonts w:ascii="Times New Roman" w:hAnsi="Times New Roman" w:cs="Times New Roman"/>
+          <w:b/>
+          <w:sz w:val="28"/>
+          <w:szCs w:val="28"/>
+          <w:lang w:val="ru-RU"/>
+        </w:rPr>
+      </w:pPr>
+      <w:r>
+        <w:rPr>
+          <w:rFonts w:ascii="Times New Roman" w:hAnsi="Times New Roman" w:cs="Times New Roman"/>
+          <w:b/>
+          <w:sz w:val="28"/>
+          <w:szCs w:val="28"/>
+        </w:rPr>
+        <w:t>Завдання Перше</w:t>
+      </w:r>
+    </w:p>
+    <w:p>
+      <w:pPr>
+        <w:spacing w:after="0" w:line="360" w:lineRule="auto"/>
+        <w:ind w:firstLine="709"/>
+        <w:jc w:val="both"/>
+        <w:rPr>
+          <w:rFonts w:ascii="Times New Roman" w:hAnsi="Times New Roman" w:cs="Times New Roman"/>
+          <w:sz w:val="28"/>
+          <w:szCs w:val="28"/>
+          <w:lang w:val="ru-RU"/>
+        </w:rPr>
+      </w:pPr>
+      <w:r>
+        <w:rPr>
+          <w:rFonts w:ascii="Times New Roman" w:hAnsi="Times New Roman" w:cs="Times New Roman"/>
+          <w:sz w:val="28"/>
+          <w:szCs w:val="28"/>
+        </w:rPr>
+        <w:t xml:space="preserve">Для виконання першого завдання спершу треба створити схему з використанням контролера </w:t>
+      </w:r>
+      <w:proofErr w:type="spellStart"/>
+      <w:r>
+        <w:rPr>
+          <w:rFonts w:ascii="Times New Roman" w:hAnsi="Times New Roman" w:cs="Times New Roman"/>
+          <w:sz w:val="28"/>
+          <w:szCs w:val="28"/>
+        </w:rPr>
+        <w:t>Arduino</w:t>
+      </w:r>
+      <w:proofErr w:type="spellEnd"/>
+      <w:r>
+        <w:rPr>
+          <w:rFonts w:ascii="Times New Roman" w:hAnsi="Times New Roman" w:cs="Times New Roman"/>
+          <w:sz w:val="28"/>
+          <w:szCs w:val="28"/>
+        </w:rPr>
+        <w:t xml:space="preserve"> і штучного джерела живлення. Необхідно з’єднати його з аналоговим входом </w:t>
+      </w:r>
+      <w:proofErr w:type="spellStart"/>
+      <w:r>
+        <w:rPr>
+          <w:rFonts w:ascii="Times New Roman" w:hAnsi="Times New Roman" w:cs="Times New Roman"/>
+          <w:sz w:val="28"/>
+          <w:szCs w:val="28"/>
+        </w:rPr>
+        <w:t>ардуіно</w:t>
+      </w:r>
+      <w:proofErr w:type="spellEnd"/>
+      <w:r>
+        <w:rPr>
+          <w:rFonts w:ascii="Times New Roman" w:hAnsi="Times New Roman" w:cs="Times New Roman"/>
+          <w:sz w:val="28"/>
+          <w:szCs w:val="28"/>
+          <w:lang w:val="ru-RU"/>
+        </w:rPr>
+        <w:t>.</w:t>
+      </w:r>
+    </w:p>
+    <w:p>
+      <w:pPr>
+        <w:spacing w:after="0" w:line="360" w:lineRule="auto"/>
+        <w:ind w:firstLine="709"/>
+        <w:jc w:val="both"/>
+        <w:rPr>
+          <w:rFonts w:ascii="Times New Roman" w:hAnsi="Times New Roman" w:cs="Times New Roman"/>
+          <w:sz w:val="28"/>
+          <w:szCs w:val="28"/>
+          <w:lang w:val="ru-RU"/>
+        </w:rPr>
+      </w:pPr>
+    </w:p>
+    <w:p>
+      <w:pPr>
+        <w:spacing w:after="0" w:line="360" w:lineRule="auto"/>
+        <w:jc w:val="center"/>
+        <w:rPr>
+          <w:rFonts w:ascii="Times New Roman" w:hAnsi="Times New Roman" w:cs="Times New Roman"/>
+          <w:b/>
+          <w:sz w:val="28"/>
+          <w:szCs w:val="28"/>
+          <w:lang w:val="en-US"/>
+        </w:rPr>
+      </w:pPr>
+      <w:r>
+        <w:rPr>
+          <w:rFonts w:ascii="Times New Roman" w:hAnsi="Times New Roman" w:cs="Times New Roman"/>
+          <w:b/>
+          <w:sz w:val="28"/>
+          <w:szCs w:val="28"/>
+          <w:lang w:val="en-US"/>
+        </w:rPr>
+        <w:drawing>
+          <wp:inline distT="0" distB="0" distL="0" distR="0" wp14:anchorId="1C2139CB" wp14:editId="1A60CABF">
+            <wp:extent cx="4640580" cy="2388728"/>
+            <wp:effectExtent l="0" t="0" r="7620" b="0"/>
+            <wp:docPr id="1" name="Рисунок 1"/>
+            <wp:cNvGraphicFramePr>
+              <a:graphicFrameLocks xmlns:a="http://schemas.openxmlformats.org/drawingml/2006/main" noChangeAspect="1"/>
+            </wp:cNvGraphicFramePr>
+            <a:graphic xmlns:a="http://schemas.openxmlformats.org/drawingml/2006/main">
+              <a:graphicData uri="http://schemas.openxmlformats.org/drawingml/2006/picture">
+                <pic:pic xmlns:pic="http://schemas.openxmlformats.org/drawingml/2006/picture">
+                  <pic:nvPicPr>
+                    <pic:cNvPr id="1" name=""/>
+                    <pic:cNvPicPr/>
+                  </pic:nvPicPr>
+                  <pic:blipFill>
+                    <a:blip r:embed="rId5"/>
+                    <a:stretch>
+                      <a:fillRect/>
+                    </a:stretch>
+                  </pic:blipFill>
+                  <pic:spPr>
+                    <a:xfrm>
+                      <a:off x="0" y="0"/>
+                      <a:ext cx="4653816" cy="2395541"/>
+                    </a:xfrm>
+                    <a:prstGeom prst="rect">
+                      <a:avLst/>
+                    </a:prstGeom>
+                  </pic:spPr>
+                </pic:pic>
+              </a:graphicData>
+            </a:graphic>
+          </wp:inline>
+        </w:drawing>
+      </w:r>
+    </w:p>
+    <w:p>
+      <w:pPr>
+        <w:spacing w:after="0" w:line="360" w:lineRule="auto"/>
+        <w:jc w:val="center"/>
+        <w:rPr>
+          <w:rFonts w:ascii="Times New Roman" w:hAnsi="Times New Roman" w:cs="Times New Roman"/>
+          <w:sz w:val="28"/>
+          <w:szCs w:val="28"/>
+          <w:lang w:val="ru-RU"/>
+        </w:rPr>
+      </w:pPr>
+      <w:r>
+        <w:rPr>
+          <w:rFonts w:ascii="Times New Roman" w:hAnsi="Times New Roman" w:cs="Times New Roman"/>
+          <w:sz w:val="28"/>
+          <w:szCs w:val="28"/>
+        </w:rPr>
+        <w:t>Рис. 4.</w:t>
+      </w:r>
+      <w:r>
+        <w:rPr>
+          <w:rFonts w:ascii="Times New Roman" w:hAnsi="Times New Roman" w:cs="Times New Roman"/>
+          <w:sz w:val="28"/>
+          <w:szCs w:val="28"/>
+          <w:lang w:val="en-US"/>
+        </w:rPr>
+        <w:t>1</w:t>
+      </w:r>
+      <w:r>
+        <w:rPr>
+          <w:rFonts w:ascii="Times New Roman" w:hAnsi="Times New Roman" w:cs="Times New Roman"/>
+          <w:sz w:val="28"/>
+          <w:szCs w:val="28"/>
+        </w:rPr>
+        <w:t xml:space="preserve">. Джерело штучного живлення, під’єднане до плати </w:t>
+      </w:r>
+      <w:proofErr w:type="spellStart"/>
+      <w:r>
+        <w:rPr>
+          <w:rFonts w:ascii="Times New Roman" w:hAnsi="Times New Roman" w:cs="Times New Roman"/>
+          <w:sz w:val="28"/>
+          <w:szCs w:val="28"/>
+        </w:rPr>
+        <w:t>ардуіно</w:t>
+      </w:r>
+      <w:proofErr w:type="spellEnd"/>
+    </w:p>
+    <w:p>
+      <w:pPr>
+        <w:spacing w:after="0" w:line="360" w:lineRule="auto"/>
+        <w:jc w:val="both"/>
+        <w:rPr>
+          <w:rFonts w:ascii="Times New Roman" w:hAnsi="Times New Roman" w:cs="Times New Roman"/>
+          <w:b/>
+          <w:sz w:val="28"/>
+          <w:szCs w:val="28"/>
+          <w:lang w:val="ru-RU"/>
+        </w:rPr>
+      </w:pPr>
+    </w:p>
+    <w:p>
+      <w:pPr>
+        <w:spacing w:after="0" w:line="360" w:lineRule="auto"/>
+        <w:ind w:firstLine="709"/>
+        <w:jc w:val="both"/>
+        <w:rPr>
+          <w:rFonts w:ascii="Times New Roman" w:hAnsi="Times New Roman" w:cs="Times New Roman"/>
+          <w:sz w:val="28"/>
+          <w:szCs w:val="28"/>
+        </w:rPr>
+      </w:pPr>
+      <w:r>
+        <w:rPr>
+          <w:rFonts w:ascii="Times New Roman" w:hAnsi="Times New Roman" w:cs="Times New Roman"/>
+          <w:sz w:val="28"/>
+          <w:szCs w:val="28"/>
+        </w:rPr>
+        <w:t xml:space="preserve">Необхідно зауважити, що аналоговий роз’єм </w:t>
+      </w:r>
+      <w:proofErr w:type="spellStart"/>
+      <w:r>
+        <w:rPr>
+          <w:rFonts w:ascii="Times New Roman" w:hAnsi="Times New Roman" w:cs="Times New Roman"/>
+          <w:sz w:val="28"/>
+          <w:szCs w:val="28"/>
+        </w:rPr>
+        <w:t>Arduino</w:t>
+      </w:r>
+      <w:proofErr w:type="spellEnd"/>
+      <w:r>
+        <w:rPr>
+          <w:rFonts w:ascii="Times New Roman" w:hAnsi="Times New Roman" w:cs="Times New Roman"/>
+          <w:sz w:val="28"/>
+          <w:szCs w:val="28"/>
+        </w:rPr>
+        <w:t xml:space="preserve"> має допустиме отримане значення від 0 до 1023, що означає пропускний обсяг до 10 біт. Схема АЦП в </w:t>
+      </w:r>
+      <w:proofErr w:type="spellStart"/>
+      <w:r>
+        <w:rPr>
+          <w:rFonts w:ascii="Times New Roman" w:hAnsi="Times New Roman" w:cs="Times New Roman"/>
+          <w:sz w:val="28"/>
+          <w:szCs w:val="28"/>
+        </w:rPr>
+        <w:t>Arduino</w:t>
+      </w:r>
+      <w:proofErr w:type="spellEnd"/>
+      <w:r>
+        <w:rPr>
+          <w:rFonts w:ascii="Times New Roman" w:hAnsi="Times New Roman" w:cs="Times New Roman"/>
+          <w:sz w:val="28"/>
+          <w:szCs w:val="28"/>
+        </w:rPr>
+        <w:t xml:space="preserve"> дає можливість обирати джерело опорної напруги (для встановлення допустимих меж вимірювання). Для зміни цього параметра існує метод </w:t>
+      </w:r>
+      <w:proofErr w:type="spellStart"/>
+      <w:r>
+        <w:rPr>
+          <w:rFonts w:ascii="Times New Roman" w:hAnsi="Times New Roman" w:cs="Times New Roman"/>
+          <w:sz w:val="28"/>
+          <w:szCs w:val="28"/>
+        </w:rPr>
+        <w:t>analogReference</w:t>
+      </w:r>
+      <w:proofErr w:type="spellEnd"/>
+      <w:r>
+        <w:rPr>
+          <w:rFonts w:ascii="Times New Roman" w:hAnsi="Times New Roman" w:cs="Times New Roman"/>
+          <w:sz w:val="28"/>
+          <w:szCs w:val="28"/>
+        </w:rPr>
+        <w:t>(</w:t>
+      </w:r>
+      <w:proofErr w:type="spellStart"/>
+      <w:r>
+        <w:rPr>
+          <w:rFonts w:ascii="Times New Roman" w:hAnsi="Times New Roman" w:cs="Times New Roman"/>
+          <w:sz w:val="28"/>
+          <w:szCs w:val="28"/>
+        </w:rPr>
+        <w:t>mode</w:t>
+      </w:r>
+      <w:proofErr w:type="spellEnd"/>
+      <w:r>
+        <w:rPr>
+          <w:rFonts w:ascii="Times New Roman" w:hAnsi="Times New Roman" w:cs="Times New Roman"/>
+          <w:sz w:val="28"/>
+          <w:szCs w:val="28"/>
+        </w:rPr>
+        <w:t xml:space="preserve">), де </w:t>
+      </w:r>
+      <w:proofErr w:type="spellStart"/>
+      <w:r>
+        <w:rPr>
+          <w:rFonts w:ascii="Times New Roman" w:hAnsi="Times New Roman" w:cs="Times New Roman"/>
+          <w:sz w:val="28"/>
+          <w:szCs w:val="28"/>
+        </w:rPr>
+        <w:t>mode</w:t>
+      </w:r>
+      <w:proofErr w:type="spellEnd"/>
+      <w:r>
+        <w:rPr>
+          <w:rFonts w:ascii="Times New Roman" w:hAnsi="Times New Roman" w:cs="Times New Roman"/>
+          <w:sz w:val="28"/>
+          <w:szCs w:val="28"/>
+        </w:rPr>
+        <w:t xml:space="preserve"> — один з трьох доступних режимів: DEFAULT — напруга джерела живлення </w:t>
+      </w:r>
+      <w:r>
+        <w:rPr>
+          <w:rFonts w:ascii="Times New Roman" w:hAnsi="Times New Roman" w:cs="Times New Roman"/>
+          <w:sz w:val="28"/>
+          <w:szCs w:val="28"/>
+        </w:rPr>
+        <w:lastRenderedPageBreak/>
+        <w:t xml:space="preserve">контролера (5 Вольт); INTERNAL — напруга стабілізатора контролера (1.1 Вольта); EXTERNAL — </w:t>
+      </w:r>
+      <w:proofErr w:type="spellStart"/>
+      <w:r>
+        <w:rPr>
+          <w:rFonts w:ascii="Times New Roman" w:hAnsi="Times New Roman" w:cs="Times New Roman"/>
+          <w:sz w:val="28"/>
+          <w:szCs w:val="28"/>
+        </w:rPr>
+        <w:t>зовнішне</w:t>
+      </w:r>
+      <w:proofErr w:type="spellEnd"/>
+      <w:r>
+        <w:rPr>
+          <w:rFonts w:ascii="Times New Roman" w:hAnsi="Times New Roman" w:cs="Times New Roman"/>
+          <w:sz w:val="28"/>
+          <w:szCs w:val="28"/>
+        </w:rPr>
+        <w:t xml:space="preserve"> джерело опорної напруги. Для цього необхідно подати напругу до 5 Вольт на порт контролера AREF (рис. 4.8). Зчитування даних з порту відбувається за допомогою методу </w:t>
+      </w:r>
+      <w:proofErr w:type="spellStart"/>
+      <w:r>
+        <w:rPr>
+          <w:rFonts w:ascii="Times New Roman" w:hAnsi="Times New Roman" w:cs="Times New Roman"/>
+          <w:sz w:val="28"/>
+          <w:szCs w:val="28"/>
+        </w:rPr>
+        <w:t>analogRead</w:t>
+      </w:r>
+      <w:proofErr w:type="spellEnd"/>
+      <w:r>
+        <w:rPr>
+          <w:rFonts w:ascii="Times New Roman" w:hAnsi="Times New Roman" w:cs="Times New Roman"/>
+          <w:sz w:val="28"/>
+          <w:szCs w:val="28"/>
+        </w:rPr>
+        <w:t>(</w:t>
+      </w:r>
+      <w:proofErr w:type="spellStart"/>
+      <w:r>
+        <w:rPr>
+          <w:rFonts w:ascii="Times New Roman" w:hAnsi="Times New Roman" w:cs="Times New Roman"/>
+          <w:sz w:val="28"/>
+          <w:szCs w:val="28"/>
+        </w:rPr>
+        <w:t>pin</w:t>
+      </w:r>
+      <w:proofErr w:type="spellEnd"/>
+      <w:r>
+        <w:rPr>
+          <w:rFonts w:ascii="Times New Roman" w:hAnsi="Times New Roman" w:cs="Times New Roman"/>
+          <w:sz w:val="28"/>
+          <w:szCs w:val="28"/>
+        </w:rPr>
+        <w:t xml:space="preserve">), де </w:t>
+      </w:r>
+      <w:proofErr w:type="spellStart"/>
+      <w:r>
+        <w:rPr>
+          <w:rFonts w:ascii="Times New Roman" w:hAnsi="Times New Roman" w:cs="Times New Roman"/>
+          <w:sz w:val="28"/>
+          <w:szCs w:val="28"/>
+        </w:rPr>
+        <w:t>pin</w:t>
+      </w:r>
+      <w:proofErr w:type="spellEnd"/>
+      <w:r>
+        <w:rPr>
+          <w:rFonts w:ascii="Times New Roman" w:hAnsi="Times New Roman" w:cs="Times New Roman"/>
+          <w:sz w:val="28"/>
+          <w:szCs w:val="28"/>
+        </w:rPr>
+        <w:t xml:space="preserve"> — це номер аналогового порту. Отримане в результаті роботи АЦП побітове значення автоматично конвертується в десятковий вигляд (від 0 до 1023). Конвертація відбувається за допомогою взаємодії зі знайденою одиницею АЦП.</w:t>
+      </w:r>
+    </w:p>
+    <w:p>
+      <w:pPr>
+        <w:spacing w:after="0" w:line="360" w:lineRule="auto"/>
+        <w:jc w:val="both"/>
+        <w:rPr>
+          <w:rFonts w:ascii="Times New Roman" w:hAnsi="Times New Roman" w:cs="Times New Roman"/>
+          <w:sz w:val="28"/>
+          <w:szCs w:val="28"/>
+          <w:lang w:val="ru-RU"/>
+        </w:rPr>
+      </w:pPr>
+    </w:p>
+    <w:p>
+      <w:pPr>
+        <w:spacing w:after="0" w:line="360" w:lineRule="auto"/>
+        <w:jc w:val="center"/>
+        <w:rPr>
+          <w:rFonts w:ascii="Times New Roman" w:hAnsi="Times New Roman" w:cs="Times New Roman"/>
+          <w:sz w:val="28"/>
+          <w:szCs w:val="28"/>
+          <w:lang w:val="ru-RU"/>
+        </w:rPr>
+      </w:pPr>
+      <w:r>
+        <w:rPr>
+          <w:rFonts w:ascii="Times New Roman" w:hAnsi="Times New Roman" w:cs="Times New Roman"/>
+          <w:sz w:val="28"/>
+          <w:szCs w:val="28"/>
+          <w:lang w:val="ru-RU"/>
+        </w:rPr>
+        <w:drawing>
+          <wp:inline distT="0" distB="0" distL="0" distR="0" wp14:anchorId="4EE969C9" wp14:editId="4C2687CA">
+            <wp:extent cx="4297680" cy="2290131"/>
+            <wp:effectExtent l="0" t="0" r="7620" b="0"/>
+            <wp:docPr id="3" name="Рисунок 3"/>
+            <wp:cNvGraphicFramePr>
+              <a:graphicFrameLocks xmlns:a="http://schemas.openxmlformats.org/drawingml/2006/main" noChangeAspect="1"/>
+            </wp:cNvGraphicFramePr>
+            <a:graphic xmlns:a="http://schemas.openxmlformats.org/drawingml/2006/main">
+              <a:graphicData uri="http://schemas.openxmlformats.org/drawingml/2006/picture">
+                <pic:pic xmlns:pic="http://schemas.openxmlformats.org/drawingml/2006/picture">
+                  <pic:nvPicPr>
+                    <pic:cNvPr id="1" name=""/>
+                    <pic:cNvPicPr/>
+                  </pic:nvPicPr>
+                  <pic:blipFill>
+                    <a:blip r:embed="rId6"/>
+                    <a:stretch>
+                      <a:fillRect/>
+                    </a:stretch>
+                  </pic:blipFill>
+                  <pic:spPr>
+                    <a:xfrm>
+                      <a:off x="0" y="0"/>
+                      <a:ext cx="4305961" cy="2294544"/>
+                    </a:xfrm>
+                    <a:prstGeom prst="rect">
+                      <a:avLst/>
+                    </a:prstGeom>
+                  </pic:spPr>
+                </pic:pic>
+              </a:graphicData>
+            </a:graphic>
+          </wp:inline>
+        </w:drawing>
+      </w:r>
+    </w:p>
+    <w:p>
+      <w:pPr>
+        <w:spacing w:after="0" w:line="360" w:lineRule="auto"/>
+        <w:jc w:val="center"/>
+        <w:rPr>
+          <w:rFonts w:ascii="Times New Roman" w:hAnsi="Times New Roman" w:cs="Times New Roman"/>
+          <w:sz w:val="28"/>
+          <w:szCs w:val="28"/>
+          <w:lang w:val="ru-RU"/>
+        </w:rPr>
+      </w:pPr>
+      <w:r>
+        <w:rPr>
+          <w:rFonts w:ascii="Times New Roman" w:hAnsi="Times New Roman" w:cs="Times New Roman"/>
+          <w:sz w:val="28"/>
+          <w:szCs w:val="28"/>
+        </w:rPr>
+        <w:t>Рис. 4.</w:t>
+      </w:r>
+      <w:r>
+        <w:rPr>
+          <w:rFonts w:ascii="Times New Roman" w:hAnsi="Times New Roman" w:cs="Times New Roman"/>
+          <w:sz w:val="28"/>
+          <w:szCs w:val="28"/>
+          <w:lang w:val="en-US"/>
+        </w:rPr>
+        <w:t>2</w:t>
+      </w:r>
+      <w:r>
+        <w:rPr>
+          <w:rFonts w:ascii="Times New Roman" w:hAnsi="Times New Roman" w:cs="Times New Roman"/>
+          <w:sz w:val="28"/>
+          <w:szCs w:val="28"/>
+        </w:rPr>
+        <w:t>. Приклад використання зовнішнього джерела опорної напруги (3.3 Вольта)</w:t>
+      </w:r>
+    </w:p>
+    <w:p>
+      <w:pPr>
+        <w:spacing w:after="0" w:line="360" w:lineRule="auto"/>
+        <w:jc w:val="both"/>
+        <w:rPr>
+          <w:rFonts w:ascii="Times New Roman" w:hAnsi="Times New Roman" w:cs="Times New Roman"/>
+          <w:sz w:val="28"/>
+          <w:szCs w:val="28"/>
+          <w:lang w:val="ru-RU"/>
+        </w:rPr>
+      </w:pPr>
+    </w:p>
+    <w:p>
+      <w:pPr>
+        <w:spacing w:after="0" w:line="360" w:lineRule="auto"/>
+        <w:ind w:firstLine="709"/>
+        <w:jc w:val="both"/>
+        <w:rPr>
+          <w:rFonts w:ascii="Times New Roman" w:hAnsi="Times New Roman" w:cs="Times New Roman"/>
+          <w:sz w:val="28"/>
+          <w:szCs w:val="28"/>
+          <w:lang w:val="ru-RU"/>
+        </w:rPr>
+      </w:pPr>
+      <w:r>
+        <w:rPr>
+          <w:rFonts w:ascii="Times New Roman" w:hAnsi="Times New Roman" w:cs="Times New Roman"/>
+          <w:sz w:val="28"/>
+          <w:szCs w:val="28"/>
+        </w:rPr>
+        <w:t xml:space="preserve">Наприклад: — знайдена напруга ((Вольт) * (Отримане значення АЦП)) / (Загальне значення АЦП(1023)). — відсоткове відношення ((100%) * (Отримане значення АЦП)) / (Загальне значення АЦП(1023)). — переведення в n біт ((2^n) * (Отримане значення АЦП)) / (Загальне значення АЦП(1023)). Вище подано текст, який описує процес конвертації аналогових значень, зчитаних з датчика за допомогою аналого-цифрового перетворювача (АЦП) мікроконтролера </w:t>
+      </w:r>
+      <w:proofErr w:type="spellStart"/>
+      <w:r>
+        <w:rPr>
+          <w:rFonts w:ascii="Times New Roman" w:hAnsi="Times New Roman" w:cs="Times New Roman"/>
+          <w:sz w:val="28"/>
+          <w:szCs w:val="28"/>
+        </w:rPr>
+        <w:t>Arduino</w:t>
+      </w:r>
+      <w:proofErr w:type="spellEnd"/>
+      <w:r>
+        <w:rPr>
+          <w:rFonts w:ascii="Times New Roman" w:hAnsi="Times New Roman" w:cs="Times New Roman"/>
+          <w:sz w:val="28"/>
+          <w:szCs w:val="28"/>
+        </w:rPr>
+        <w:t xml:space="preserve">, у різні формати. Цей процес необхідний, тому що АЦП перетворює аналоговий сигнал (який може мати будь-яке значення в межах певного діапазону напруги) у цифрове значення з фіксованим діапазоном (для </w:t>
+      </w:r>
+      <w:proofErr w:type="spellStart"/>
+      <w:r>
+        <w:rPr>
+          <w:rFonts w:ascii="Times New Roman" w:hAnsi="Times New Roman" w:cs="Times New Roman"/>
+          <w:sz w:val="28"/>
+          <w:szCs w:val="28"/>
+        </w:rPr>
+        <w:t>Arduino</w:t>
+      </w:r>
+      <w:proofErr w:type="spellEnd"/>
+      <w:r>
+        <w:rPr>
+          <w:rFonts w:ascii="Times New Roman" w:hAnsi="Times New Roman" w:cs="Times New Roman"/>
+          <w:sz w:val="28"/>
+          <w:szCs w:val="28"/>
+        </w:rPr>
+        <w:t>, як правило, від 0 до 1023 для 10-бітного АЦП)</w:t>
+      </w:r>
+      <w:r>
+        <w:rPr>
+          <w:rFonts w:ascii="Times New Roman" w:hAnsi="Times New Roman" w:cs="Times New Roman"/>
+          <w:sz w:val="28"/>
+          <w:szCs w:val="28"/>
+          <w:lang w:val="ru-RU"/>
+        </w:rPr>
+        <w:t>.</w:t>
+      </w:r>
+    </w:p>
+    <w:p>
+      <w:pPr>
+        <w:spacing w:after="0" w:line="360" w:lineRule="auto"/>
+        <w:ind w:firstLine="709"/>
+        <w:jc w:val="both"/>
+        <w:rPr>
+          <w:rFonts w:ascii="Times New Roman" w:hAnsi="Times New Roman" w:cs="Times New Roman"/>
+          <w:sz w:val="28"/>
+          <w:szCs w:val="28"/>
+        </w:rPr>
+      </w:pPr>
+      <w:r>
+        <w:rPr>
+          <w:rFonts w:ascii="Times New Roman" w:hAnsi="Times New Roman" w:cs="Times New Roman"/>
+          <w:sz w:val="28"/>
+          <w:szCs w:val="28"/>
+        </w:rPr>
+        <w:t xml:space="preserve">1. Знайдена напруга. Ця формула перетворює цифрове значення, отримане від АЦП, назад у напругу. Це робиться за допомогою множення значення АЦП на максимально можливу напругу, яку може виміряти АЦП (як правило, 5 В для </w:t>
+      </w:r>
+      <w:proofErr w:type="spellStart"/>
+      <w:r>
+        <w:rPr>
+          <w:rFonts w:ascii="Times New Roman" w:hAnsi="Times New Roman" w:cs="Times New Roman"/>
+          <w:sz w:val="28"/>
+          <w:szCs w:val="28"/>
+        </w:rPr>
+        <w:t>Arduino</w:t>
+      </w:r>
+      <w:proofErr w:type="spellEnd"/>
+      <w:r>
+        <w:rPr>
+          <w:rFonts w:ascii="Times New Roman" w:hAnsi="Times New Roman" w:cs="Times New Roman"/>
+          <w:sz w:val="28"/>
+          <w:szCs w:val="28"/>
+        </w:rPr>
+        <w:t xml:space="preserve">), і поділу результату на максимальне значення АЦП (1023). Таким чином, якщо АЦП повертає 512, це відповідатиме половині максимальної напруги. </w:t>
+      </w:r>
+    </w:p>
+    <w:p>
+      <w:pPr>
+        <w:spacing w:after="0" w:line="360" w:lineRule="auto"/>
+        <w:ind w:firstLine="709"/>
+        <w:jc w:val="both"/>
+        <w:rPr>
+          <w:rFonts w:ascii="Times New Roman" w:hAnsi="Times New Roman" w:cs="Times New Roman"/>
+          <w:sz w:val="28"/>
+          <w:szCs w:val="28"/>
+        </w:rPr>
+      </w:pPr>
+      <w:r>
+        <w:rPr>
+          <w:rFonts w:ascii="Times New Roman" w:hAnsi="Times New Roman" w:cs="Times New Roman"/>
+          <w:sz w:val="28"/>
+          <w:szCs w:val="28"/>
+        </w:rPr>
+        <w:lastRenderedPageBreak/>
+        <w:t xml:space="preserve">2. Відсоткове відношення. Ця формула перетворює значення АЦП у відсотки від максимально можливого значення. Це корисно, коли потрібно визначити, яка частка максимального сигналу подана поточним зчитуванням. Наприклад, якщо АЦП повертає 512, це буде 50% від максимального сигналу. </w:t>
+      </w:r>
+    </w:p>
+    <w:p>
+      <w:pPr>
+        <w:spacing w:after="0" w:line="360" w:lineRule="auto"/>
+        <w:ind w:firstLine="709"/>
+        <w:jc w:val="both"/>
+        <w:rPr>
+          <w:rFonts w:ascii="Times New Roman" w:hAnsi="Times New Roman" w:cs="Times New Roman"/>
+          <w:sz w:val="28"/>
+          <w:szCs w:val="28"/>
+        </w:rPr>
+      </w:pPr>
+      <w:r>
+        <w:rPr>
+          <w:rFonts w:ascii="Times New Roman" w:hAnsi="Times New Roman" w:cs="Times New Roman"/>
+          <w:sz w:val="28"/>
+          <w:szCs w:val="28"/>
+        </w:rPr>
+        <w:t xml:space="preserve">3. Переведення в n бітів. Ця формула дає можливість перетворити значення АЦП у діапазон, визначений кількістю бітів. Це може бути корисним для інтерфейсів, які приймають дані у форматах, менших за 10 бітів. Наприклад, якщо потрібно перетворити значення АЦП у 8-бітне значення, використовують (28), щоб отримати значення від 0 до 255. </w:t>
+      </w:r>
+    </w:p>
+    <w:p>
+      <w:pPr>
+        <w:spacing w:after="0" w:line="360" w:lineRule="auto"/>
+        <w:ind w:firstLine="709"/>
+        <w:jc w:val="both"/>
+        <w:rPr>
+          <w:rFonts w:ascii="Times New Roman" w:hAnsi="Times New Roman" w:cs="Times New Roman"/>
+          <w:sz w:val="28"/>
+          <w:szCs w:val="28"/>
+        </w:rPr>
+      </w:pPr>
+      <w:r>
+        <w:rPr>
+          <w:rFonts w:ascii="Times New Roman" w:hAnsi="Times New Roman" w:cs="Times New Roman"/>
+          <w:sz w:val="28"/>
+          <w:szCs w:val="28"/>
+        </w:rPr>
+        <w:t xml:space="preserve">Ці формули важливі для різних застосувань, таких як калібрування сенсорів, перетворення даних для відображення, або для подальшої цифрової обробки у мікроконтролері чи комп’ютері. Вони дають можливість працювати з аналоговими входами мікроконтролера більш </w:t>
+      </w:r>
+      <w:proofErr w:type="spellStart"/>
+      <w:r>
+        <w:rPr>
+          <w:rFonts w:ascii="Times New Roman" w:hAnsi="Times New Roman" w:cs="Times New Roman"/>
+          <w:sz w:val="28"/>
+          <w:szCs w:val="28"/>
+        </w:rPr>
+        <w:t>гнучко</w:t>
+      </w:r>
+      <w:proofErr w:type="spellEnd"/>
+      <w:r>
+        <w:rPr>
+          <w:rFonts w:ascii="Times New Roman" w:hAnsi="Times New Roman" w:cs="Times New Roman"/>
+          <w:sz w:val="28"/>
+          <w:szCs w:val="28"/>
+        </w:rPr>
+        <w:t>, адаптуючи вхідні дані до потреб конкретної задачі.</w:t>
+      </w:r>
+    </w:p>
+    <w:p>
+      <w:pPr>
+        <w:spacing w:after="0" w:line="360" w:lineRule="auto"/>
+        <w:ind w:firstLine="709"/>
+        <w:jc w:val="both"/>
+        <w:rPr>
+          <w:rFonts w:ascii="Times New Roman" w:hAnsi="Times New Roman" w:cs="Times New Roman"/>
+          <w:sz w:val="28"/>
+          <w:szCs w:val="28"/>
+        </w:rPr>
+      </w:pPr>
+      <w:r>
+        <w:rPr>
+          <w:rFonts w:ascii="Times New Roman" w:hAnsi="Times New Roman" w:cs="Times New Roman"/>
+          <w:b/>
+          <w:sz w:val="28"/>
+          <w:szCs w:val="28"/>
+        </w:rPr>
+        <w:t>Для другої частини першого завдання</w:t>
+      </w:r>
+      <w:r>
+        <w:rPr>
+          <w:rFonts w:ascii="Times New Roman" w:hAnsi="Times New Roman" w:cs="Times New Roman"/>
+          <w:sz w:val="28"/>
+          <w:szCs w:val="28"/>
+        </w:rPr>
+        <w:t xml:space="preserve"> необхідно розмістити на схемі екран (ssd1306) і з’єднати його шинами стандарту i2o із мікросхемою:</w:t>
+      </w:r>
+    </w:p>
+    <w:p>
+      <w:pPr>
+        <w:spacing w:after="0" w:line="360" w:lineRule="auto"/>
+        <w:jc w:val="both"/>
+        <w:rPr>
+          <w:rFonts w:ascii="Times New Roman" w:hAnsi="Times New Roman" w:cs="Times New Roman"/>
+          <w:sz w:val="28"/>
+          <w:szCs w:val="28"/>
+        </w:rPr>
+      </w:pPr>
+    </w:p>
+    <w:p>
+      <w:pPr>
+        <w:spacing w:after="0" w:line="360" w:lineRule="auto"/>
+        <w:jc w:val="center"/>
+        <w:rPr>
+          <w:rFonts w:ascii="Times New Roman" w:hAnsi="Times New Roman" w:cs="Times New Roman"/>
+          <w:sz w:val="28"/>
+          <w:szCs w:val="28"/>
+        </w:rPr>
+      </w:pPr>
+      <w:r>
+        <w:rPr>
+          <w:rFonts w:ascii="Times New Roman" w:hAnsi="Times New Roman" w:cs="Times New Roman"/>
+          <w:sz w:val="28"/>
+          <w:szCs w:val="28"/>
+        </w:rPr>
+        <w:drawing>
+          <wp:inline distT="0" distB="0" distL="0" distR="0" wp14:anchorId="77D26EA9" wp14:editId="7344B122">
+            <wp:extent cx="5158740" cy="2546259"/>
+            <wp:effectExtent l="0" t="0" r="3810" b="6985"/>
+            <wp:docPr id="4" name="Рисунок 4"/>
+            <wp:cNvGraphicFramePr>
+              <a:graphicFrameLocks xmlns:a="http://schemas.openxmlformats.org/drawingml/2006/main" noChangeAspect="1"/>
+            </wp:cNvGraphicFramePr>
+            <a:graphic xmlns:a="http://schemas.openxmlformats.org/drawingml/2006/main">
+              <a:graphicData uri="http://schemas.openxmlformats.org/drawingml/2006/picture">
+                <pic:pic xmlns:pic="http://schemas.openxmlformats.org/drawingml/2006/picture">
+                  <pic:nvPicPr>
+                    <pic:cNvPr id="1" name=""/>
+                    <pic:cNvPicPr/>
+                  </pic:nvPicPr>
+                  <pic:blipFill>
+                    <a:blip r:embed="rId7"/>
+                    <a:stretch>
+                      <a:fillRect/>
+                    </a:stretch>
+                  </pic:blipFill>
+                  <pic:spPr>
+                    <a:xfrm>
+                      <a:off x="0" y="0"/>
+                      <a:ext cx="5168641" cy="2551146"/>
+                    </a:xfrm>
+                    <a:prstGeom prst="rect">
+                      <a:avLst/>
+                    </a:prstGeom>
+                  </pic:spPr>
+                </pic:pic>
+              </a:graphicData>
+            </a:graphic>
+          </wp:inline>
+        </w:drawing>
+      </w:r>
+    </w:p>
+    <w:p>
+      <w:pPr>
+        <w:spacing w:after="0" w:line="360" w:lineRule="auto"/>
+        <w:jc w:val="center"/>
+        <w:rPr>
+          <w:rFonts w:ascii="Times New Roman" w:hAnsi="Times New Roman" w:cs="Times New Roman"/>
+          <w:sz w:val="28"/>
+          <w:szCs w:val="28"/>
+          <w:lang w:val="ru-RU"/>
+        </w:rPr>
+      </w:pPr>
+      <w:r>
+        <w:rPr>
+          <w:rFonts w:ascii="Times New Roman" w:hAnsi="Times New Roman" w:cs="Times New Roman"/>
+          <w:sz w:val="28"/>
+          <w:szCs w:val="28"/>
+          <w:lang w:val="ru-RU"/>
+        </w:rPr>
+        <w:t>Рис 4.3. С</w:t>
+      </w:r>
+      <w:proofErr w:type="spellStart"/>
+      <w:r>
+        <w:rPr>
+          <w:rFonts w:ascii="Times New Roman" w:hAnsi="Times New Roman" w:cs="Times New Roman"/>
+          <w:sz w:val="28"/>
+          <w:szCs w:val="28"/>
+        </w:rPr>
+        <w:t>хема</w:t>
+      </w:r>
+      <w:proofErr w:type="spellEnd"/>
+      <w:r>
+        <w:rPr>
+          <w:rFonts w:ascii="Times New Roman" w:hAnsi="Times New Roman" w:cs="Times New Roman"/>
+          <w:sz w:val="28"/>
+          <w:szCs w:val="28"/>
+        </w:rPr>
+        <w:t xml:space="preserve"> з використанням контролера, штучного джерела живлення та екрана</w:t>
+      </w:r>
+    </w:p>
+    <w:p>
+      <w:pPr>
+        <w:spacing w:after="0" w:line="360" w:lineRule="auto"/>
+        <w:ind w:firstLine="709"/>
+        <w:jc w:val="both"/>
+        <w:rPr>
+          <w:rFonts w:ascii="Times New Roman" w:hAnsi="Times New Roman" w:cs="Times New Roman"/>
+          <w:sz w:val="28"/>
+          <w:szCs w:val="28"/>
+          <w:lang w:val="ru-RU"/>
+        </w:rPr>
+      </w:pPr>
+    </w:p>
+    <w:p>
+      <w:pPr>
+        <w:spacing w:after="0" w:line="360" w:lineRule="auto"/>
+        <w:ind w:firstLine="709"/>
+        <w:jc w:val="both"/>
+        <w:rPr>
+          <w:rFonts w:ascii="Times New Roman" w:hAnsi="Times New Roman" w:cs="Times New Roman"/>
+          <w:sz w:val="28"/>
+          <w:szCs w:val="28"/>
+        </w:rPr>
+      </w:pPr>
+      <w:r>
+        <w:rPr>
+          <w:rFonts w:ascii="Times New Roman" w:hAnsi="Times New Roman" w:cs="Times New Roman"/>
+          <w:sz w:val="28"/>
+          <w:szCs w:val="28"/>
+        </w:rPr>
+        <w:t>Екран типу (ssd1306) при роботі вимагає наявності відповідних бібліотек. Як приклад було використано бібліотеку Adafruit_SSD1306. Для відображення на екрані необхідно виконати такі дії:</w:t>
+      </w:r>
+    </w:p>
+    <w:p>
+      <w:pPr>
+        <w:spacing w:after="0" w:line="360" w:lineRule="auto"/>
+        <w:ind w:firstLine="709"/>
+        <w:jc w:val="both"/>
+        <w:rPr>
+          <w:rFonts w:ascii="Times New Roman" w:hAnsi="Times New Roman" w:cs="Times New Roman"/>
+          <w:sz w:val="28"/>
+          <w:szCs w:val="28"/>
+        </w:rPr>
+      </w:pPr>
+      <w:r>
+        <w:rPr>
+          <w:rFonts w:ascii="Times New Roman" w:hAnsi="Times New Roman" w:cs="Times New Roman"/>
+          <w:sz w:val="28"/>
+          <w:szCs w:val="28"/>
+        </w:rPr>
+        <w:lastRenderedPageBreak/>
+        <w:t xml:space="preserve">— </w:t>
+      </w:r>
+      <w:proofErr w:type="spellStart"/>
+      <w:r>
+        <w:rPr>
+          <w:rFonts w:ascii="Times New Roman" w:hAnsi="Times New Roman" w:cs="Times New Roman"/>
+          <w:sz w:val="28"/>
+          <w:szCs w:val="28"/>
+        </w:rPr>
+        <w:t>ініціалізувати</w:t>
+      </w:r>
+      <w:proofErr w:type="spellEnd"/>
+      <w:r>
+        <w:rPr>
+          <w:rFonts w:ascii="Times New Roman" w:hAnsi="Times New Roman" w:cs="Times New Roman"/>
+          <w:sz w:val="28"/>
+          <w:szCs w:val="28"/>
+        </w:rPr>
+        <w:t xml:space="preserve"> екземпляр класу Adafruit_SSD1306, конструктор якого приймає два параметри: Ширина екрана та Висота *Примітка: ssd1306 є розміри 128х32* ; </w:t>
+      </w:r>
+    </w:p>
+    <w:p>
+      <w:pPr>
+        <w:spacing w:after="0" w:line="360" w:lineRule="auto"/>
+        <w:ind w:firstLine="709"/>
+        <w:jc w:val="both"/>
+        <w:rPr>
+          <w:rFonts w:ascii="Times New Roman" w:hAnsi="Times New Roman" w:cs="Times New Roman"/>
+          <w:sz w:val="28"/>
+          <w:szCs w:val="28"/>
+        </w:rPr>
+      </w:pPr>
+      <w:r>
+        <w:rPr>
+          <w:rFonts w:ascii="Times New Roman" w:hAnsi="Times New Roman" w:cs="Times New Roman"/>
+          <w:sz w:val="28"/>
+          <w:szCs w:val="28"/>
+        </w:rPr>
+        <w:t xml:space="preserve">— увімкнути передачу даних дисплею за допомогою методу класу </w:t>
+      </w:r>
+      <w:proofErr w:type="spellStart"/>
+      <w:r>
+        <w:rPr>
+          <w:rFonts w:ascii="Times New Roman" w:hAnsi="Times New Roman" w:cs="Times New Roman"/>
+          <w:sz w:val="28"/>
+          <w:szCs w:val="28"/>
+        </w:rPr>
+        <w:t>begin</w:t>
+      </w:r>
+      <w:proofErr w:type="spellEnd"/>
+      <w:r>
+        <w:rPr>
+          <w:rFonts w:ascii="Times New Roman" w:hAnsi="Times New Roman" w:cs="Times New Roman"/>
+          <w:sz w:val="28"/>
+          <w:szCs w:val="28"/>
+        </w:rPr>
+        <w:t xml:space="preserve">() ; </w:t>
+      </w:r>
+    </w:p>
+    <w:p>
+      <w:pPr>
+        <w:spacing w:after="0" w:line="360" w:lineRule="auto"/>
+        <w:ind w:firstLine="709"/>
+        <w:jc w:val="both"/>
+        <w:rPr>
+          <w:rFonts w:ascii="Times New Roman" w:hAnsi="Times New Roman" w:cs="Times New Roman"/>
+          <w:sz w:val="28"/>
+          <w:szCs w:val="28"/>
+        </w:rPr>
+      </w:pPr>
+      <w:r>
+        <w:rPr>
+          <w:rFonts w:ascii="Times New Roman" w:hAnsi="Times New Roman" w:cs="Times New Roman"/>
+          <w:sz w:val="28"/>
+          <w:szCs w:val="28"/>
+        </w:rPr>
+        <w:t xml:space="preserve">— виставити колір тексту за допомогою методу класу </w:t>
+      </w:r>
+      <w:proofErr w:type="spellStart"/>
+      <w:r>
+        <w:rPr>
+          <w:rFonts w:ascii="Times New Roman" w:hAnsi="Times New Roman" w:cs="Times New Roman"/>
+          <w:sz w:val="28"/>
+          <w:szCs w:val="28"/>
+        </w:rPr>
+        <w:t>setTextColor</w:t>
+      </w:r>
+      <w:proofErr w:type="spellEnd"/>
+      <w:r>
+        <w:rPr>
+          <w:rFonts w:ascii="Times New Roman" w:hAnsi="Times New Roman" w:cs="Times New Roman"/>
+          <w:sz w:val="28"/>
+          <w:szCs w:val="28"/>
+        </w:rPr>
+        <w:t xml:space="preserve">(COLOR), де COLOR — це назва кольору; </w:t>
+      </w:r>
+    </w:p>
+    <w:p>
+      <w:pPr>
+        <w:spacing w:after="0" w:line="360" w:lineRule="auto"/>
+        <w:ind w:firstLine="709"/>
+        <w:jc w:val="both"/>
+        <w:rPr>
+          <w:rFonts w:ascii="Times New Roman" w:hAnsi="Times New Roman" w:cs="Times New Roman"/>
+          <w:sz w:val="28"/>
+          <w:szCs w:val="28"/>
+        </w:rPr>
+      </w:pPr>
+      <w:r>
+        <w:rPr>
+          <w:rFonts w:ascii="Times New Roman" w:hAnsi="Times New Roman" w:cs="Times New Roman"/>
+          <w:sz w:val="28"/>
+          <w:szCs w:val="28"/>
+        </w:rPr>
+        <w:t xml:space="preserve">— для кожної операції відображення виставити координати курсору введення за допомогою методу класу </w:t>
+      </w:r>
+      <w:proofErr w:type="spellStart"/>
+      <w:r>
+        <w:rPr>
+          <w:rFonts w:ascii="Times New Roman" w:hAnsi="Times New Roman" w:cs="Times New Roman"/>
+          <w:sz w:val="28"/>
+          <w:szCs w:val="28"/>
+        </w:rPr>
+        <w:t>setCursor</w:t>
+      </w:r>
+      <w:proofErr w:type="spellEnd"/>
+      <w:r>
+        <w:rPr>
+          <w:rFonts w:ascii="Times New Roman" w:hAnsi="Times New Roman" w:cs="Times New Roman"/>
+          <w:sz w:val="28"/>
+          <w:szCs w:val="28"/>
+        </w:rPr>
+        <w:t>(Х, У), де Х та У — це відповідні координати;</w:t>
+      </w:r>
+    </w:p>
+    <w:p>
+      <w:pPr>
+        <w:spacing w:after="0" w:line="360" w:lineRule="auto"/>
+        <w:ind w:firstLine="709"/>
+        <w:jc w:val="both"/>
+        <w:rPr>
+          <w:rFonts w:ascii="Times New Roman" w:hAnsi="Times New Roman" w:cs="Times New Roman"/>
+          <w:sz w:val="28"/>
+          <w:szCs w:val="28"/>
+        </w:rPr>
+      </w:pPr>
+      <w:r>
+        <w:rPr>
+          <w:rFonts w:ascii="Times New Roman" w:hAnsi="Times New Roman" w:cs="Times New Roman"/>
+          <w:sz w:val="28"/>
+          <w:szCs w:val="28"/>
+        </w:rPr>
+        <w:t xml:space="preserve">— надіслати необхідне повідомлення до буфера екрана за допомогою методу класу </w:t>
+      </w:r>
+      <w:proofErr w:type="spellStart"/>
+      <w:r>
+        <w:rPr>
+          <w:rFonts w:ascii="Times New Roman" w:hAnsi="Times New Roman" w:cs="Times New Roman"/>
+          <w:sz w:val="28"/>
+          <w:szCs w:val="28"/>
+        </w:rPr>
+        <w:t>print</w:t>
+      </w:r>
+      <w:proofErr w:type="spellEnd"/>
+      <w:r>
+        <w:rPr>
+          <w:rFonts w:ascii="Times New Roman" w:hAnsi="Times New Roman" w:cs="Times New Roman"/>
+          <w:sz w:val="28"/>
+          <w:szCs w:val="28"/>
+        </w:rPr>
+        <w:t xml:space="preserve">(MASSAGE), де MASSAGE — повідомлення типу </w:t>
+      </w:r>
+      <w:proofErr w:type="spellStart"/>
+      <w:r>
+        <w:rPr>
+          <w:rFonts w:ascii="Times New Roman" w:hAnsi="Times New Roman" w:cs="Times New Roman"/>
+          <w:sz w:val="28"/>
+          <w:szCs w:val="28"/>
+        </w:rPr>
+        <w:t>string</w:t>
+      </w:r>
+      <w:proofErr w:type="spellEnd"/>
+      <w:r>
+        <w:rPr>
+          <w:rFonts w:ascii="Times New Roman" w:hAnsi="Times New Roman" w:cs="Times New Roman"/>
+          <w:sz w:val="28"/>
+          <w:szCs w:val="28"/>
+        </w:rPr>
+        <w:t xml:space="preserve">; </w:t>
+      </w:r>
+    </w:p>
+    <w:p>
+      <w:pPr>
+        <w:spacing w:after="0" w:line="360" w:lineRule="auto"/>
+        <w:ind w:firstLine="709"/>
+        <w:jc w:val="both"/>
+        <w:rPr>
+          <w:rFonts w:ascii="Times New Roman" w:hAnsi="Times New Roman" w:cs="Times New Roman"/>
+          <w:sz w:val="28"/>
+          <w:szCs w:val="28"/>
+        </w:rPr>
+      </w:pPr>
+      <w:r>
+        <w:rPr>
+          <w:rFonts w:ascii="Times New Roman" w:hAnsi="Times New Roman" w:cs="Times New Roman"/>
+          <w:sz w:val="28"/>
+          <w:szCs w:val="28"/>
+        </w:rPr>
+        <w:t xml:space="preserve">— після заповнення буфера відобразити зміни на екрані за допомогою методу класу </w:t>
+      </w:r>
+      <w:proofErr w:type="spellStart"/>
+      <w:r>
+        <w:rPr>
+          <w:rFonts w:ascii="Times New Roman" w:hAnsi="Times New Roman" w:cs="Times New Roman"/>
+          <w:sz w:val="28"/>
+          <w:szCs w:val="28"/>
+        </w:rPr>
+        <w:t>display</w:t>
+      </w:r>
+      <w:proofErr w:type="spellEnd"/>
+      <w:r>
+        <w:rPr>
+          <w:rFonts w:ascii="Times New Roman" w:hAnsi="Times New Roman" w:cs="Times New Roman"/>
+          <w:sz w:val="28"/>
+          <w:szCs w:val="28"/>
+        </w:rPr>
+        <w:t xml:space="preserve">() ; </w:t>
+      </w:r>
+    </w:p>
+    <w:p>
+      <w:pPr>
+        <w:spacing w:after="0" w:line="360" w:lineRule="auto"/>
+        <w:ind w:firstLine="709"/>
+        <w:jc w:val="both"/>
+        <w:rPr>
+          <w:rFonts w:ascii="Times New Roman" w:hAnsi="Times New Roman" w:cs="Times New Roman"/>
+          <w:sz w:val="28"/>
+          <w:szCs w:val="28"/>
+        </w:rPr>
+      </w:pPr>
+      <w:r>
+        <w:rPr>
+          <w:rFonts w:ascii="Times New Roman" w:hAnsi="Times New Roman" w:cs="Times New Roman"/>
+          <w:sz w:val="28"/>
+          <w:szCs w:val="28"/>
+        </w:rPr>
+        <w:t>У результаті виконання має бути створена схема обчислення вхідної напруги і виведення результатів на екран</w:t>
+      </w:r>
+      <w:r>
+        <w:rPr>
+          <w:rFonts w:ascii="Times New Roman" w:hAnsi="Times New Roman" w:cs="Times New Roman"/>
+          <w:sz w:val="28"/>
+          <w:szCs w:val="28"/>
+          <w:lang w:val="ru-RU"/>
+        </w:rPr>
+        <w:t xml:space="preserve">. </w:t>
+      </w:r>
+      <w:r>
+        <w:rPr>
+          <w:rFonts w:ascii="Times New Roman" w:hAnsi="Times New Roman" w:cs="Times New Roman"/>
+          <w:sz w:val="28"/>
+          <w:szCs w:val="28"/>
+        </w:rPr>
+        <w:t>Напишемо наступний код:</w:t>
+      </w:r>
+    </w:p>
+    <w:p>
+      <w:pPr>
+        <w:spacing w:after="0" w:line="360" w:lineRule="auto"/>
+        <w:jc w:val="both"/>
+        <w:rPr>
+          <w:rFonts w:ascii="Times New Roman" w:hAnsi="Times New Roman" w:cs="Times New Roman"/>
+          <w:sz w:val="28"/>
+          <w:szCs w:val="28"/>
+        </w:rPr>
+      </w:pPr>
+    </w:p>
+    <w:p>
+      <w:pPr>
+        <w:spacing w:after="0" w:line="360" w:lineRule="auto"/>
+        <w:jc w:val="center"/>
+        <w:rPr>
+          <w:rFonts w:ascii="Times New Roman" w:hAnsi="Times New Roman" w:cs="Times New Roman"/>
+          <w:sz w:val="28"/>
+          <w:szCs w:val="28"/>
+        </w:rPr>
+      </w:pPr>
+      <w:r>
+        <w:rPr>
+          <w:rFonts w:ascii="Times New Roman" w:hAnsi="Times New Roman" w:cs="Times New Roman"/>
+          <w:sz w:val="28"/>
+          <w:szCs w:val="28"/>
+        </w:rPr>
+        <w:drawing>
+          <wp:inline distT="0" distB="0" distL="0" distR="0" wp14:anchorId="12B9019D" wp14:editId="2F60468E">
+            <wp:extent cx="4046220" cy="4225200"/>
+            <wp:effectExtent l="0" t="0" r="0" b="4445"/>
+            <wp:docPr id="5" name="Рисунок 5"/>
+            <wp:cNvGraphicFramePr>
+              <a:graphicFrameLocks xmlns:a="http://schemas.openxmlformats.org/drawingml/2006/main" noChangeAspect="1"/>
+            </wp:cNvGraphicFramePr>
+            <a:graphic xmlns:a="http://schemas.openxmlformats.org/drawingml/2006/main">
+              <a:graphicData uri="http://schemas.openxmlformats.org/drawingml/2006/picture">
+                <pic:pic xmlns:pic="http://schemas.openxmlformats.org/drawingml/2006/picture">
+                  <pic:nvPicPr>
+                    <pic:cNvPr id="1" name=""/>
+                    <pic:cNvPicPr/>
+                  </pic:nvPicPr>
+                  <pic:blipFill>
+                    <a:blip r:embed="rId8"/>
+                    <a:stretch>
+                      <a:fillRect/>
+                    </a:stretch>
+                  </pic:blipFill>
+                  <pic:spPr>
+                    <a:xfrm>
+                      <a:off x="0" y="0"/>
+                      <a:ext cx="4050060" cy="4229210"/>
+                    </a:xfrm>
+                    <a:prstGeom prst="rect">
+                      <a:avLst/>
+                    </a:prstGeom>
+                  </pic:spPr>
+                </pic:pic>
+              </a:graphicData>
+            </a:graphic>
+          </wp:inline>
+        </w:drawing>
+      </w:r>
+    </w:p>
+    <w:p>
+      <w:pPr>
+        <w:spacing w:after="0" w:line="360" w:lineRule="auto"/>
+        <w:jc w:val="center"/>
+        <w:rPr>
+          <w:rFonts w:ascii="Times New Roman" w:hAnsi="Times New Roman" w:cs="Times New Roman"/>
+          <w:sz w:val="28"/>
+          <w:szCs w:val="28"/>
+        </w:rPr>
+      </w:pPr>
+      <w:r>
+        <w:rPr>
+          <w:rFonts w:ascii="Times New Roman" w:hAnsi="Times New Roman" w:cs="Times New Roman"/>
+          <w:sz w:val="28"/>
+          <w:szCs w:val="28"/>
+        </w:rPr>
+        <w:t>Рис 4.4</w:t>
+      </w:r>
+      <w:r>
+        <w:rPr>
+          <w:rFonts w:ascii="Times New Roman" w:hAnsi="Times New Roman" w:cs="Times New Roman"/>
+          <w:sz w:val="28"/>
+          <w:szCs w:val="28"/>
+        </w:rPr>
+        <w:t xml:space="preserve">. </w:t>
+      </w:r>
+      <w:r>
+        <w:rPr>
+          <w:rFonts w:ascii="Times New Roman" w:hAnsi="Times New Roman" w:cs="Times New Roman"/>
+          <w:sz w:val="28"/>
+          <w:szCs w:val="28"/>
+        </w:rPr>
+        <w:t>К</w:t>
+      </w:r>
+      <w:r>
+        <w:rPr>
+          <w:rFonts w:ascii="Times New Roman" w:hAnsi="Times New Roman" w:cs="Times New Roman"/>
+          <w:sz w:val="28"/>
+          <w:szCs w:val="28"/>
+        </w:rPr>
+        <w:t>од для виведення результату на екран</w:t>
+      </w:r>
+    </w:p>
+    <w:p>
+      <w:pPr>
+        <w:spacing w:after="0" w:line="360" w:lineRule="auto"/>
+        <w:ind w:firstLine="709"/>
+        <w:jc w:val="both"/>
+        <w:rPr>
+          <w:rFonts w:ascii="Times New Roman" w:hAnsi="Times New Roman" w:cs="Times New Roman"/>
+          <w:sz w:val="28"/>
+          <w:szCs w:val="28"/>
+        </w:rPr>
+      </w:pPr>
+      <w:r>
+        <w:rPr>
+          <w:rFonts w:ascii="Times New Roman" w:hAnsi="Times New Roman" w:cs="Times New Roman"/>
+          <w:sz w:val="28"/>
+          <w:szCs w:val="28"/>
+        </w:rPr>
+        <w:lastRenderedPageBreak/>
+        <w:t xml:space="preserve">Спочатку ми підключаємо бібліотеки </w:t>
+      </w:r>
+      <w:proofErr w:type="spellStart"/>
+      <w:r>
+        <w:rPr>
+          <w:rFonts w:ascii="Times New Roman" w:hAnsi="Times New Roman" w:cs="Times New Roman"/>
+          <w:sz w:val="28"/>
+          <w:szCs w:val="28"/>
+        </w:rPr>
+        <w:t>Adafruit_GFX</w:t>
+      </w:r>
+      <w:proofErr w:type="spellEnd"/>
+      <w:r>
+        <w:rPr>
+          <w:rFonts w:ascii="Times New Roman" w:hAnsi="Times New Roman" w:cs="Times New Roman"/>
+          <w:sz w:val="28"/>
+          <w:szCs w:val="28"/>
+        </w:rPr>
+        <w:t xml:space="preserve"> та Adafruit_SSD1306. Вони дозволяють нам спілкуватися з OLED-дисплеєм, передавати йому текст, координати, кольори — усе, що потрібно для виводу інформації.</w:t>
+      </w:r>
+    </w:p>
+    <w:p>
+      <w:pPr>
+        <w:spacing w:after="0" w:line="360" w:lineRule="auto"/>
+        <w:ind w:firstLine="709"/>
+        <w:jc w:val="both"/>
+        <w:rPr>
+          <w:rFonts w:ascii="Times New Roman" w:hAnsi="Times New Roman" w:cs="Times New Roman"/>
+          <w:sz w:val="28"/>
+          <w:szCs w:val="28"/>
+        </w:rPr>
+      </w:pPr>
+      <w:r>
+        <w:rPr>
+          <w:rFonts w:ascii="Times New Roman" w:hAnsi="Times New Roman" w:cs="Times New Roman"/>
+          <w:sz w:val="28"/>
+          <w:szCs w:val="28"/>
+        </w:rPr>
+        <w:t xml:space="preserve">Ми створюємо об’єкт </w:t>
+      </w:r>
+      <w:proofErr w:type="spellStart"/>
+      <w:r>
+        <w:rPr>
+          <w:rFonts w:ascii="Times New Roman" w:hAnsi="Times New Roman" w:cs="Times New Roman"/>
+          <w:sz w:val="28"/>
+          <w:szCs w:val="28"/>
+        </w:rPr>
+        <w:t>display</w:t>
+      </w:r>
+      <w:proofErr w:type="spellEnd"/>
+      <w:r>
+        <w:rPr>
+          <w:rFonts w:ascii="Times New Roman" w:hAnsi="Times New Roman" w:cs="Times New Roman"/>
+          <w:sz w:val="28"/>
+          <w:szCs w:val="28"/>
+        </w:rPr>
+        <w:t>, вказуючи розміри екрана — 128 пікселів у ширину і 32 у висоту. Це стандарт для SSD1306, і ми точно знаємо, що наш дисплей буде працювати в цих межах.</w:t>
+      </w:r>
+    </w:p>
+    <w:p>
+      <w:pPr>
+        <w:spacing w:after="0" w:line="360" w:lineRule="auto"/>
+        <w:ind w:firstLine="709"/>
+        <w:jc w:val="both"/>
+        <w:rPr>
+          <w:rFonts w:ascii="Times New Roman" w:hAnsi="Times New Roman" w:cs="Times New Roman"/>
+          <w:sz w:val="28"/>
+          <w:szCs w:val="28"/>
+        </w:rPr>
+      </w:pPr>
+      <w:r>
+        <w:rPr>
+          <w:rFonts w:ascii="Times New Roman" w:hAnsi="Times New Roman" w:cs="Times New Roman"/>
+          <w:sz w:val="28"/>
+          <w:szCs w:val="28"/>
+        </w:rPr>
+        <w:t xml:space="preserve">У функції </w:t>
+      </w:r>
+      <w:proofErr w:type="spellStart"/>
+      <w:r>
+        <w:rPr>
+          <w:rFonts w:ascii="Times New Roman" w:hAnsi="Times New Roman" w:cs="Times New Roman"/>
+          <w:sz w:val="28"/>
+          <w:szCs w:val="28"/>
+        </w:rPr>
+        <w:t>setup</w:t>
+      </w:r>
+      <w:proofErr w:type="spellEnd"/>
+      <w:r>
+        <w:rPr>
+          <w:rFonts w:ascii="Times New Roman" w:hAnsi="Times New Roman" w:cs="Times New Roman"/>
+          <w:sz w:val="28"/>
+          <w:szCs w:val="28"/>
+        </w:rPr>
+        <w:t xml:space="preserve">() ми </w:t>
+      </w:r>
+      <w:proofErr w:type="spellStart"/>
+      <w:r>
+        <w:rPr>
+          <w:rFonts w:ascii="Times New Roman" w:hAnsi="Times New Roman" w:cs="Times New Roman"/>
+          <w:sz w:val="28"/>
+          <w:szCs w:val="28"/>
+        </w:rPr>
+        <w:t>ініціалізуємо</w:t>
+      </w:r>
+      <w:proofErr w:type="spellEnd"/>
+      <w:r>
+        <w:rPr>
+          <w:rFonts w:ascii="Times New Roman" w:hAnsi="Times New Roman" w:cs="Times New Roman"/>
+          <w:sz w:val="28"/>
+          <w:szCs w:val="28"/>
+        </w:rPr>
+        <w:t xml:space="preserve"> дисплей методом </w:t>
+      </w:r>
+      <w:proofErr w:type="spellStart"/>
+      <w:r>
+        <w:rPr>
+          <w:rFonts w:ascii="Times New Roman" w:hAnsi="Times New Roman" w:cs="Times New Roman"/>
+          <w:sz w:val="28"/>
+          <w:szCs w:val="28"/>
+        </w:rPr>
+        <w:t>begin</w:t>
+      </w:r>
+      <w:proofErr w:type="spellEnd"/>
+      <w:r>
+        <w:rPr>
+          <w:rFonts w:ascii="Times New Roman" w:hAnsi="Times New Roman" w:cs="Times New Roman"/>
+          <w:sz w:val="28"/>
+          <w:szCs w:val="28"/>
+        </w:rPr>
+        <w:t>(). Якщо все гаразд — дисплей готовий до роботи. Ми очищаємо його, встановлюємо розмір тексту та задаємо білий колір для виводу. Тепер екран чекає на наші дані.</w:t>
+      </w:r>
+    </w:p>
+    <w:p>
+      <w:pPr>
+        <w:spacing w:after="0" w:line="360" w:lineRule="auto"/>
+        <w:ind w:firstLine="709"/>
+        <w:jc w:val="both"/>
+        <w:rPr>
+          <w:rFonts w:ascii="Times New Roman" w:hAnsi="Times New Roman" w:cs="Times New Roman"/>
+          <w:sz w:val="28"/>
+          <w:szCs w:val="28"/>
+        </w:rPr>
+      </w:pPr>
+      <w:r>
+        <w:rPr>
+          <w:rFonts w:ascii="Times New Roman" w:hAnsi="Times New Roman" w:cs="Times New Roman"/>
+          <w:sz w:val="28"/>
+          <w:szCs w:val="28"/>
+        </w:rPr>
+        <w:t xml:space="preserve">У </w:t>
+      </w:r>
+      <w:proofErr w:type="spellStart"/>
+      <w:r>
+        <w:rPr>
+          <w:rFonts w:ascii="Times New Roman" w:hAnsi="Times New Roman" w:cs="Times New Roman"/>
+          <w:sz w:val="28"/>
+          <w:szCs w:val="28"/>
+        </w:rPr>
+        <w:t>loop</w:t>
+      </w:r>
+      <w:proofErr w:type="spellEnd"/>
+      <w:r>
+        <w:rPr>
+          <w:rFonts w:ascii="Times New Roman" w:hAnsi="Times New Roman" w:cs="Times New Roman"/>
+          <w:sz w:val="28"/>
+          <w:szCs w:val="28"/>
+        </w:rPr>
+        <w:t>() ми постійно зчитуємо аналогове значення з піну A0. Це значення — просто число від 0 до 1023, яке ми перетворюємо на напругу за формулою:</w:t>
+      </w:r>
+      <w:r>
+        <w:rPr>
+          <w:rFonts w:ascii="Times New Roman" w:hAnsi="Times New Roman" w:cs="Times New Roman"/>
+          <w:sz w:val="28"/>
+          <w:szCs w:val="28"/>
+        </w:rPr>
+        <w:br/>
+      </w:r>
+      <w:proofErr w:type="spellStart"/>
+      <w:r>
+        <w:rPr>
+          <w:rFonts w:ascii="Times New Roman" w:hAnsi="Times New Roman" w:cs="Times New Roman"/>
+          <w:sz w:val="28"/>
+          <w:szCs w:val="28"/>
+        </w:rPr>
+        <w:t>voltage</w:t>
+      </w:r>
+      <w:proofErr w:type="spellEnd"/>
+      <w:r>
+        <w:rPr>
+          <w:rFonts w:ascii="Times New Roman" w:hAnsi="Times New Roman" w:cs="Times New Roman"/>
+          <w:sz w:val="28"/>
+          <w:szCs w:val="28"/>
+        </w:rPr>
+        <w:t xml:space="preserve"> = </w:t>
+      </w:r>
+      <w:proofErr w:type="spellStart"/>
+      <w:r>
+        <w:rPr>
+          <w:rFonts w:ascii="Times New Roman" w:hAnsi="Times New Roman" w:cs="Times New Roman"/>
+          <w:sz w:val="28"/>
+          <w:szCs w:val="28"/>
+        </w:rPr>
+        <w:t>sensorValue</w:t>
+      </w:r>
+      <w:proofErr w:type="spellEnd"/>
+      <w:r>
+        <w:rPr>
+          <w:rFonts w:ascii="Times New Roman" w:hAnsi="Times New Roman" w:cs="Times New Roman"/>
+          <w:sz w:val="28"/>
+          <w:szCs w:val="28"/>
+        </w:rPr>
+        <w:t xml:space="preserve"> * (5.0 / 1023.0)</w:t>
+      </w:r>
+      <w:r>
+        <w:rPr>
+          <w:rFonts w:ascii="Times New Roman" w:hAnsi="Times New Roman" w:cs="Times New Roman"/>
+          <w:sz w:val="28"/>
+          <w:szCs w:val="28"/>
+        </w:rPr>
+        <w:br/>
+        <w:t>Таким чином, ми отримуємо реальну</w:t>
+      </w:r>
+      <w:r>
+        <w:rPr>
+          <w:rFonts w:ascii="Times New Roman" w:hAnsi="Times New Roman" w:cs="Times New Roman"/>
+          <w:sz w:val="28"/>
+          <w:szCs w:val="28"/>
+        </w:rPr>
+        <w:t xml:space="preserve"> напругу, яка подається на вхід:</w:t>
+      </w:r>
+    </w:p>
+    <w:p>
+      <w:pPr>
+        <w:spacing w:after="0" w:line="360" w:lineRule="auto"/>
+        <w:ind w:firstLine="709"/>
+        <w:jc w:val="both"/>
+        <w:rPr>
+          <w:rFonts w:ascii="Times New Roman" w:hAnsi="Times New Roman" w:cs="Times New Roman"/>
+          <w:sz w:val="28"/>
+          <w:szCs w:val="28"/>
+        </w:rPr>
+      </w:pPr>
+    </w:p>
+    <w:p>
+      <w:pPr>
+        <w:spacing w:after="0" w:line="360" w:lineRule="auto"/>
+        <w:jc w:val="center"/>
+        <w:rPr>
+          <w:rFonts w:ascii="Times New Roman" w:hAnsi="Times New Roman" w:cs="Times New Roman"/>
+          <w:sz w:val="28"/>
+          <w:szCs w:val="28"/>
+        </w:rPr>
+      </w:pPr>
+      <w:r>
+        <w:rPr>
+          <w:rFonts w:ascii="Times New Roman" w:hAnsi="Times New Roman" w:cs="Times New Roman"/>
+          <w:sz w:val="28"/>
+          <w:szCs w:val="28"/>
+        </w:rPr>
+        <w:drawing>
+          <wp:inline distT="0" distB="0" distL="0" distR="0" wp14:anchorId="2DDEC09A" wp14:editId="3646DD31">
+            <wp:extent cx="6480175" cy="2968625"/>
+            <wp:effectExtent l="0" t="0" r="0" b="3175"/>
+            <wp:docPr id="6" name="Рисунок 6"/>
+            <wp:cNvGraphicFramePr>
+              <a:graphicFrameLocks xmlns:a="http://schemas.openxmlformats.org/drawingml/2006/main" noChangeAspect="1"/>
+            </wp:cNvGraphicFramePr>
+            <a:graphic xmlns:a="http://schemas.openxmlformats.org/drawingml/2006/main">
+              <a:graphicData uri="http://schemas.openxmlformats.org/drawingml/2006/picture">
+                <pic:pic xmlns:pic="http://schemas.openxmlformats.org/drawingml/2006/picture">
+                  <pic:nvPicPr>
+                    <pic:cNvPr id="1" name=""/>
+                    <pic:cNvPicPr/>
+                  </pic:nvPicPr>
+                  <pic:blipFill>
+                    <a:blip r:embed="rId9"/>
+                    <a:stretch>
+                      <a:fillRect/>
+                    </a:stretch>
+                  </pic:blipFill>
+                  <pic:spPr>
+                    <a:xfrm>
+                      <a:off x="0" y="0"/>
+                      <a:ext cx="6480175" cy="2968625"/>
+                    </a:xfrm>
+                    <a:prstGeom prst="rect">
+                      <a:avLst/>
+                    </a:prstGeom>
+                  </pic:spPr>
+                </pic:pic>
+              </a:graphicData>
+            </a:graphic>
+          </wp:inline>
+        </w:drawing>
+      </w:r>
+    </w:p>
+    <w:p>
+      <w:pPr>
+        <w:spacing w:after="0" w:line="360" w:lineRule="auto"/>
+        <w:jc w:val="center"/>
+        <w:rPr>
+          <w:rFonts w:ascii="Times New Roman" w:hAnsi="Times New Roman" w:cs="Times New Roman"/>
+          <w:sz w:val="28"/>
+          <w:szCs w:val="28"/>
+        </w:rPr>
+      </w:pPr>
+      <w:r>
+        <w:rPr>
+          <w:rFonts w:ascii="Times New Roman" w:hAnsi="Times New Roman" w:cs="Times New Roman"/>
+          <w:sz w:val="28"/>
+          <w:szCs w:val="28"/>
+        </w:rPr>
+        <w:t>Рис 4.5</w:t>
+      </w:r>
+      <w:r>
+        <w:rPr>
+          <w:rFonts w:ascii="Times New Roman" w:hAnsi="Times New Roman" w:cs="Times New Roman"/>
+          <w:sz w:val="28"/>
+          <w:szCs w:val="28"/>
+        </w:rPr>
+        <w:t xml:space="preserve">. </w:t>
+      </w:r>
+      <w:r>
+        <w:rPr>
+          <w:rFonts w:ascii="Times New Roman" w:hAnsi="Times New Roman" w:cs="Times New Roman"/>
+          <w:sz w:val="28"/>
+          <w:szCs w:val="28"/>
+        </w:rPr>
+        <w:t>Приклад роботи схеми</w:t>
+      </w:r>
+    </w:p>
+    <w:p>
+      <w:pPr>
+        <w:spacing w:after="0" w:line="360" w:lineRule="auto"/>
+        <w:jc w:val="both"/>
+        <w:rPr>
+          <w:rFonts w:ascii="Times New Roman" w:hAnsi="Times New Roman" w:cs="Times New Roman"/>
+          <w:sz w:val="28"/>
+          <w:szCs w:val="28"/>
+          <w:lang w:val="ru-RU"/>
+        </w:rPr>
+      </w:pPr>
+    </w:p>
+    <w:p>
+      <w:pPr>
+        <w:spacing w:after="0" w:line="360" w:lineRule="auto"/>
+        <w:ind w:firstLine="709"/>
+        <w:jc w:val="both"/>
+        <w:rPr>
+          <w:rFonts w:ascii="Times New Roman" w:hAnsi="Times New Roman" w:cs="Times New Roman"/>
+          <w:b/>
+          <w:sz w:val="28"/>
+          <w:szCs w:val="28"/>
+          <w:lang w:val="ru-RU"/>
+        </w:rPr>
+      </w:pPr>
+      <w:r>
+        <w:rPr>
+          <w:rFonts w:ascii="Times New Roman" w:hAnsi="Times New Roman" w:cs="Times New Roman"/>
+          <w:b/>
+          <w:sz w:val="28"/>
+          <w:szCs w:val="28"/>
+        </w:rPr>
+        <w:t>Завдання Друге</w:t>
+      </w:r>
+    </w:p>
+    <w:p>
+      <w:pPr>
+        <w:spacing w:after="0" w:line="360" w:lineRule="auto"/>
+        <w:ind w:firstLine="709"/>
+        <w:jc w:val="both"/>
+        <w:rPr>
+          <w:rFonts w:ascii="Times New Roman" w:hAnsi="Times New Roman" w:cs="Times New Roman"/>
+          <w:sz w:val="28"/>
+          <w:szCs w:val="28"/>
+        </w:rPr>
+      </w:pPr>
+      <w:r>
+        <w:rPr>
+          <w:rFonts w:ascii="Times New Roman" w:hAnsi="Times New Roman" w:cs="Times New Roman"/>
+          <w:sz w:val="28"/>
+          <w:szCs w:val="28"/>
+        </w:rPr>
+        <w:t xml:space="preserve">Для другого завдання, </w:t>
+      </w:r>
+      <w:r>
+        <w:rPr>
+          <w:rFonts w:ascii="Times New Roman" w:hAnsi="Times New Roman" w:cs="Times New Roman"/>
+          <w:sz w:val="28"/>
+          <w:szCs w:val="28"/>
+        </w:rPr>
+        <w:t>робимо</w:t>
+      </w:r>
+      <w:r>
+        <w:rPr>
+          <w:rFonts w:ascii="Times New Roman" w:hAnsi="Times New Roman" w:cs="Times New Roman"/>
+          <w:sz w:val="28"/>
+          <w:szCs w:val="28"/>
+        </w:rPr>
+        <w:t xml:space="preserve"> схему зчитування даних з датчика та їхнього аналізу</w:t>
+      </w:r>
+      <w:r>
+        <w:rPr>
+          <w:rFonts w:ascii="Times New Roman" w:hAnsi="Times New Roman" w:cs="Times New Roman"/>
+          <w:sz w:val="28"/>
+          <w:szCs w:val="28"/>
+        </w:rPr>
+        <w:t>. Н</w:t>
+      </w:r>
+      <w:r>
+        <w:rPr>
+          <w:rFonts w:ascii="Times New Roman" w:hAnsi="Times New Roman" w:cs="Times New Roman"/>
+          <w:sz w:val="28"/>
+          <w:szCs w:val="28"/>
+        </w:rPr>
+        <w:t>а схемі</w:t>
+      </w:r>
+      <w:r>
+        <w:rPr>
+          <w:rFonts w:ascii="Times New Roman" w:hAnsi="Times New Roman" w:cs="Times New Roman"/>
+          <w:sz w:val="28"/>
+          <w:szCs w:val="28"/>
+        </w:rPr>
+        <w:t xml:space="preserve"> розміщаємо</w:t>
+      </w:r>
+      <w:r>
+        <w:rPr>
+          <w:rFonts w:ascii="Times New Roman" w:hAnsi="Times New Roman" w:cs="Times New Roman"/>
+          <w:sz w:val="28"/>
+          <w:szCs w:val="28"/>
+        </w:rPr>
+        <w:t xml:space="preserve"> мікроконтролер, екран 99 (ssd1306), модуль годинника (ds1307) і відповідний до варіанта сенсор. Переконайтеся, що всі елементи з’єднані правильно.</w:t>
+      </w:r>
+    </w:p>
+    <w:p>
+      <w:pPr>
+        <w:spacing w:after="0" w:line="360" w:lineRule="auto"/>
+        <w:ind w:firstLine="709"/>
+        <w:jc w:val="both"/>
+        <w:rPr>
+          <w:rFonts w:ascii="Times New Roman" w:hAnsi="Times New Roman" w:cs="Times New Roman"/>
+          <w:sz w:val="28"/>
+          <w:szCs w:val="28"/>
+        </w:rPr>
+      </w:pPr>
+      <w:r>
+        <w:rPr>
+          <w:rFonts w:ascii="Times New Roman" w:hAnsi="Times New Roman" w:cs="Times New Roman"/>
+          <w:sz w:val="28"/>
+          <w:szCs w:val="28"/>
+        </w:rPr>
+        <w:lastRenderedPageBreak/>
+        <w:t>1. Пі</w:t>
+      </w:r>
+      <w:r>
+        <w:rPr>
+          <w:rFonts w:ascii="Times New Roman" w:hAnsi="Times New Roman" w:cs="Times New Roman"/>
+          <w:sz w:val="28"/>
+          <w:szCs w:val="28"/>
+        </w:rPr>
+        <w:t>дключаємо</w:t>
+      </w:r>
+      <w:r>
+        <w:rPr>
+          <w:rFonts w:ascii="Times New Roman" w:hAnsi="Times New Roman" w:cs="Times New Roman"/>
+          <w:sz w:val="28"/>
+          <w:szCs w:val="28"/>
+        </w:rPr>
+        <w:t xml:space="preserve"> датчик DHT до мікроконтролера </w:t>
+      </w:r>
+      <w:proofErr w:type="spellStart"/>
+      <w:r>
+        <w:rPr>
+          <w:rFonts w:ascii="Times New Roman" w:hAnsi="Times New Roman" w:cs="Times New Roman"/>
+          <w:sz w:val="28"/>
+          <w:szCs w:val="28"/>
+        </w:rPr>
+        <w:t>Arduino</w:t>
+      </w:r>
+      <w:proofErr w:type="spellEnd"/>
+      <w:r>
+        <w:rPr>
+          <w:rFonts w:ascii="Times New Roman" w:hAnsi="Times New Roman" w:cs="Times New Roman"/>
+          <w:sz w:val="28"/>
+          <w:szCs w:val="28"/>
+        </w:rPr>
+        <w:t>, визначивши відповідні порти для передачі даних.</w:t>
+      </w:r>
+    </w:p>
+    <w:p>
+      <w:pPr>
+        <w:spacing w:after="0" w:line="360" w:lineRule="auto"/>
+        <w:jc w:val="both"/>
+        <w:rPr>
+          <w:rFonts w:ascii="Times New Roman" w:hAnsi="Times New Roman" w:cs="Times New Roman"/>
+          <w:sz w:val="28"/>
+          <w:szCs w:val="28"/>
+        </w:rPr>
+      </w:pPr>
+    </w:p>
+    <w:p>
+      <w:pPr>
+        <w:spacing w:after="0" w:line="360" w:lineRule="auto"/>
+        <w:jc w:val="center"/>
+        <w:rPr>
+          <w:rFonts w:ascii="Times New Roman" w:hAnsi="Times New Roman" w:cs="Times New Roman"/>
+          <w:sz w:val="28"/>
+          <w:szCs w:val="28"/>
+        </w:rPr>
+      </w:pPr>
+      <w:r>
+        <w:rPr>
+          <w:rFonts w:ascii="Times New Roman" w:hAnsi="Times New Roman" w:cs="Times New Roman"/>
+          <w:sz w:val="28"/>
+          <w:szCs w:val="28"/>
+        </w:rPr>
+        <w:drawing>
+          <wp:inline distT="0" distB="0" distL="0" distR="0" wp14:anchorId="4440DB04" wp14:editId="29D58FB2">
+            <wp:extent cx="6480175" cy="2205355"/>
+            <wp:effectExtent l="0" t="0" r="0" b="4445"/>
+            <wp:docPr id="7" name="Рисунок 7"/>
+            <wp:cNvGraphicFramePr>
+              <a:graphicFrameLocks xmlns:a="http://schemas.openxmlformats.org/drawingml/2006/main" noChangeAspect="1"/>
+            </wp:cNvGraphicFramePr>
+            <a:graphic xmlns:a="http://schemas.openxmlformats.org/drawingml/2006/main">
+              <a:graphicData uri="http://schemas.openxmlformats.org/drawingml/2006/picture">
+                <pic:pic xmlns:pic="http://schemas.openxmlformats.org/drawingml/2006/picture">
+                  <pic:nvPicPr>
+                    <pic:cNvPr id="1" name=""/>
+                    <pic:cNvPicPr/>
+                  </pic:nvPicPr>
+                  <pic:blipFill>
+                    <a:blip r:embed="rId10"/>
+                    <a:stretch>
+                      <a:fillRect/>
+                    </a:stretch>
+                  </pic:blipFill>
+                  <pic:spPr>
+                    <a:xfrm>
+                      <a:off x="0" y="0"/>
+                      <a:ext cx="6480175" cy="2205355"/>
+                    </a:xfrm>
+                    <a:prstGeom prst="rect">
+                      <a:avLst/>
+                    </a:prstGeom>
+                  </pic:spPr>
+                </pic:pic>
+              </a:graphicData>
+            </a:graphic>
+          </wp:inline>
+        </w:drawing>
+      </w:r>
+    </w:p>
+    <w:p>
+      <w:pPr>
+        <w:spacing w:after="0" w:line="360" w:lineRule="auto"/>
+        <w:jc w:val="center"/>
+        <w:rPr>
+          <w:rFonts w:ascii="Times New Roman" w:hAnsi="Times New Roman" w:cs="Times New Roman"/>
+          <w:sz w:val="28"/>
+          <w:szCs w:val="28"/>
+        </w:rPr>
+      </w:pPr>
+      <w:r>
+        <w:rPr>
+          <w:rFonts w:ascii="Times New Roman" w:hAnsi="Times New Roman" w:cs="Times New Roman"/>
+          <w:sz w:val="28"/>
+          <w:szCs w:val="28"/>
+          <w:lang w:val="ru-RU"/>
+        </w:rPr>
+        <w:t>Рис. 4.6. П</w:t>
+      </w:r>
+      <w:proofErr w:type="spellStart"/>
+      <w:r>
+        <w:rPr>
+          <w:rFonts w:ascii="Times New Roman" w:hAnsi="Times New Roman" w:cs="Times New Roman"/>
+          <w:sz w:val="28"/>
+          <w:szCs w:val="28"/>
+        </w:rPr>
+        <w:t>ідключений</w:t>
+      </w:r>
+      <w:proofErr w:type="spellEnd"/>
+      <w:r>
+        <w:rPr>
+          <w:rFonts w:ascii="Times New Roman" w:hAnsi="Times New Roman" w:cs="Times New Roman"/>
+          <w:sz w:val="28"/>
+          <w:szCs w:val="28"/>
+        </w:rPr>
+        <w:t xml:space="preserve"> </w:t>
+      </w:r>
+      <w:r>
+        <w:rPr>
+          <w:rFonts w:ascii="Times New Roman" w:hAnsi="Times New Roman" w:cs="Times New Roman"/>
+          <w:sz w:val="28"/>
+          <w:szCs w:val="28"/>
+        </w:rPr>
+        <w:t xml:space="preserve">датчик DHT до мікроконтролера </w:t>
+      </w:r>
+      <w:proofErr w:type="spellStart"/>
+      <w:r>
+        <w:rPr>
+          <w:rFonts w:ascii="Times New Roman" w:hAnsi="Times New Roman" w:cs="Times New Roman"/>
+          <w:sz w:val="28"/>
+          <w:szCs w:val="28"/>
+        </w:rPr>
+        <w:t>Arduino</w:t>
+      </w:r>
+      <w:proofErr w:type="spellEnd"/>
+    </w:p>
+    <w:p>
+      <w:pPr>
+        <w:spacing w:after="0" w:line="360" w:lineRule="auto"/>
+        <w:jc w:val="both"/>
+        <w:rPr>
+          <w:rFonts w:ascii="Times New Roman" w:hAnsi="Times New Roman" w:cs="Times New Roman"/>
+          <w:sz w:val="28"/>
+          <w:szCs w:val="28"/>
+          <w:lang w:val="ru-RU"/>
+        </w:rPr>
+      </w:pPr>
+    </w:p>
+    <w:p>
+      <w:pPr>
+        <w:spacing w:after="0" w:line="360" w:lineRule="auto"/>
+        <w:ind w:firstLine="709"/>
+        <w:jc w:val="both"/>
+        <w:rPr>
+          <w:rFonts w:ascii="Times New Roman" w:hAnsi="Times New Roman" w:cs="Times New Roman"/>
+          <w:sz w:val="28"/>
+          <w:szCs w:val="28"/>
+        </w:rPr>
+      </w:pPr>
+      <w:r>
+        <w:rPr>
+          <w:rFonts w:ascii="Times New Roman" w:hAnsi="Times New Roman" w:cs="Times New Roman"/>
+          <w:sz w:val="28"/>
+          <w:szCs w:val="28"/>
+        </w:rPr>
+        <w:t xml:space="preserve">2. </w:t>
+      </w:r>
+      <w:r>
+        <w:rPr>
+          <w:rFonts w:ascii="Times New Roman" w:hAnsi="Times New Roman" w:cs="Times New Roman"/>
+          <w:sz w:val="28"/>
+          <w:szCs w:val="28"/>
+        </w:rPr>
+        <w:t>Встановимо</w:t>
+      </w:r>
+      <w:r>
+        <w:rPr>
+          <w:rFonts w:ascii="Times New Roman" w:hAnsi="Times New Roman" w:cs="Times New Roman"/>
+          <w:sz w:val="28"/>
+          <w:szCs w:val="28"/>
+        </w:rPr>
+        <w:t xml:space="preserve"> необхідні бібліотеки в інтегроване середовище розробки (IDE), такі як </w:t>
+      </w:r>
+      <w:proofErr w:type="spellStart"/>
+      <w:r>
+        <w:rPr>
+          <w:rFonts w:ascii="Times New Roman" w:hAnsi="Times New Roman" w:cs="Times New Roman"/>
+          <w:sz w:val="28"/>
+          <w:szCs w:val="28"/>
+        </w:rPr>
+        <w:t>DHT.h</w:t>
+      </w:r>
+      <w:proofErr w:type="spellEnd"/>
+      <w:r>
+        <w:rPr>
+          <w:rFonts w:ascii="Times New Roman" w:hAnsi="Times New Roman" w:cs="Times New Roman"/>
+          <w:sz w:val="28"/>
+          <w:szCs w:val="28"/>
+        </w:rPr>
+        <w:t xml:space="preserve"> для датчика температури та Adafruit_SSD1306 для роботи з OLED-дисплеєм.</w:t>
+      </w:r>
+    </w:p>
+    <w:p>
+      <w:pPr>
+        <w:spacing w:after="0" w:line="360" w:lineRule="auto"/>
+        <w:ind w:firstLine="709"/>
+        <w:jc w:val="both"/>
+        <w:rPr>
+          <w:rFonts w:ascii="Times New Roman" w:hAnsi="Times New Roman" w:cs="Times New Roman"/>
+          <w:sz w:val="28"/>
+          <w:szCs w:val="28"/>
+          <w:lang w:val="ru-RU"/>
+        </w:rPr>
+      </w:pPr>
+    </w:p>
+    <w:p>
+      <w:pPr>
+        <w:spacing w:after="0" w:line="360" w:lineRule="auto"/>
+        <w:jc w:val="center"/>
+        <w:rPr>
+          <w:rFonts w:ascii="Times New Roman" w:hAnsi="Times New Roman" w:cs="Times New Roman"/>
+          <w:sz w:val="28"/>
+          <w:szCs w:val="28"/>
+          <w:lang w:val="ru-RU"/>
+        </w:rPr>
+      </w:pPr>
+      <w:r>
+        <w:rPr>
+          <w:rFonts w:ascii="Times New Roman" w:hAnsi="Times New Roman" w:cs="Times New Roman"/>
+          <w:sz w:val="28"/>
+          <w:szCs w:val="28"/>
+          <w:lang w:val="ru-RU"/>
+        </w:rPr>
+        <w:drawing>
+          <wp:inline distT="0" distB="0" distL="0" distR="0" wp14:anchorId="795A64BE" wp14:editId="5E696784">
+            <wp:extent cx="2505425" cy="1124107"/>
+            <wp:effectExtent l="0" t="0" r="9525" b="0"/>
+            <wp:docPr id="8" name="Рисунок 8"/>
+            <wp:cNvGraphicFramePr>
+              <a:graphicFrameLocks xmlns:a="http://schemas.openxmlformats.org/drawingml/2006/main" noChangeAspect="1"/>
+            </wp:cNvGraphicFramePr>
+            <a:graphic xmlns:a="http://schemas.openxmlformats.org/drawingml/2006/main">
+              <a:graphicData uri="http://schemas.openxmlformats.org/drawingml/2006/picture">
+                <pic:pic xmlns:pic="http://schemas.openxmlformats.org/drawingml/2006/picture">
+                  <pic:nvPicPr>
+                    <pic:cNvPr id="1" name=""/>
+                    <pic:cNvPicPr/>
+                  </pic:nvPicPr>
+                  <pic:blipFill>
+                    <a:blip r:embed="rId11"/>
+                    <a:stretch>
+                      <a:fillRect/>
+                    </a:stretch>
+                  </pic:blipFill>
+                  <pic:spPr>
+                    <a:xfrm>
+                      <a:off x="0" y="0"/>
+                      <a:ext cx="2505425" cy="1124107"/>
+                    </a:xfrm>
+                    <a:prstGeom prst="rect">
+                      <a:avLst/>
+                    </a:prstGeom>
+                  </pic:spPr>
+                </pic:pic>
+              </a:graphicData>
+            </a:graphic>
+          </wp:inline>
+        </w:drawing>
+      </w:r>
+    </w:p>
+    <w:p>
+      <w:pPr>
+        <w:spacing w:after="0" w:line="360" w:lineRule="auto"/>
+        <w:jc w:val="center"/>
+        <w:rPr>
+          <w:rFonts w:ascii="Times New Roman" w:hAnsi="Times New Roman" w:cs="Times New Roman"/>
+          <w:sz w:val="28"/>
+          <w:szCs w:val="28"/>
+          <w:lang w:val="ru-RU"/>
+        </w:rPr>
+      </w:pPr>
+      <w:r>
+        <w:rPr>
+          <w:rFonts w:ascii="Times New Roman" w:hAnsi="Times New Roman" w:cs="Times New Roman"/>
+          <w:sz w:val="28"/>
+          <w:szCs w:val="28"/>
+          <w:lang w:val="ru-RU"/>
+        </w:rPr>
+        <w:t>Рис. 4.7</w:t>
+      </w:r>
+      <w:r>
+        <w:rPr>
+          <w:rFonts w:ascii="Times New Roman" w:hAnsi="Times New Roman" w:cs="Times New Roman"/>
+          <w:sz w:val="28"/>
+          <w:szCs w:val="28"/>
+          <w:lang w:val="ru-RU"/>
+        </w:rPr>
+        <w:t xml:space="preserve">. </w:t>
+      </w:r>
+      <w:proofErr w:type="spellStart"/>
+      <w:r>
+        <w:rPr>
+          <w:rFonts w:ascii="Times New Roman" w:hAnsi="Times New Roman" w:cs="Times New Roman"/>
+          <w:sz w:val="28"/>
+          <w:szCs w:val="28"/>
+          <w:lang w:val="ru-RU"/>
+        </w:rPr>
+        <w:t>Підключення</w:t>
+      </w:r>
+      <w:proofErr w:type="spellEnd"/>
+      <w:r>
+        <w:rPr>
+          <w:rFonts w:ascii="Times New Roman" w:hAnsi="Times New Roman" w:cs="Times New Roman"/>
+          <w:sz w:val="28"/>
+          <w:szCs w:val="28"/>
+          <w:lang w:val="ru-RU"/>
+        </w:rPr>
+        <w:t xml:space="preserve"> </w:t>
+      </w:r>
+      <w:proofErr w:type="spellStart"/>
+      <w:r>
+        <w:rPr>
+          <w:rFonts w:ascii="Times New Roman" w:hAnsi="Times New Roman" w:cs="Times New Roman"/>
+          <w:sz w:val="28"/>
+          <w:szCs w:val="28"/>
+          <w:lang w:val="ru-RU"/>
+        </w:rPr>
+        <w:t>необхідних</w:t>
+      </w:r>
+      <w:proofErr w:type="spellEnd"/>
+      <w:r>
+        <w:rPr>
+          <w:rFonts w:ascii="Times New Roman" w:hAnsi="Times New Roman" w:cs="Times New Roman"/>
+          <w:sz w:val="28"/>
+          <w:szCs w:val="28"/>
+          <w:lang w:val="ru-RU"/>
+        </w:rPr>
+        <w:t xml:space="preserve"> </w:t>
+      </w:r>
+      <w:proofErr w:type="spellStart"/>
+      <w:r>
+        <w:rPr>
+          <w:rFonts w:ascii="Times New Roman" w:hAnsi="Times New Roman" w:cs="Times New Roman"/>
+          <w:sz w:val="28"/>
+          <w:szCs w:val="28"/>
+          <w:lang w:val="ru-RU"/>
+        </w:rPr>
+        <w:t>бібліотек</w:t>
+      </w:r>
+      <w:proofErr w:type="spellEnd"/>
+    </w:p>
+    <w:p>
+      <w:pPr>
+        <w:spacing w:after="0" w:line="360" w:lineRule="auto"/>
+        <w:jc w:val="both"/>
+        <w:rPr>
+          <w:rFonts w:ascii="Times New Roman" w:hAnsi="Times New Roman" w:cs="Times New Roman"/>
+          <w:sz w:val="28"/>
+          <w:szCs w:val="28"/>
+          <w:lang w:val="ru-RU"/>
+        </w:rPr>
+      </w:pPr>
+    </w:p>
+    <w:p>
+      <w:pPr>
+        <w:spacing w:after="0" w:line="360" w:lineRule="auto"/>
+        <w:ind w:firstLine="709"/>
+        <w:jc w:val="both"/>
+        <w:rPr>
+          <w:rFonts w:ascii="Times New Roman" w:hAnsi="Times New Roman" w:cs="Times New Roman"/>
+          <w:sz w:val="28"/>
+          <w:szCs w:val="28"/>
+        </w:rPr>
+      </w:pPr>
+      <w:r>
+        <w:rPr>
+          <w:rFonts w:ascii="Times New Roman" w:hAnsi="Times New Roman" w:cs="Times New Roman"/>
+          <w:sz w:val="28"/>
+          <w:szCs w:val="28"/>
+        </w:rPr>
+        <w:t xml:space="preserve">3. </w:t>
+      </w:r>
+      <w:proofErr w:type="spellStart"/>
+      <w:r>
+        <w:rPr>
+          <w:rFonts w:ascii="Times New Roman" w:hAnsi="Times New Roman" w:cs="Times New Roman"/>
+          <w:sz w:val="28"/>
+          <w:szCs w:val="28"/>
+        </w:rPr>
+        <w:t>Ініціалізуйте</w:t>
+      </w:r>
+      <w:proofErr w:type="spellEnd"/>
+      <w:r>
+        <w:rPr>
+          <w:rFonts w:ascii="Times New Roman" w:hAnsi="Times New Roman" w:cs="Times New Roman"/>
+          <w:sz w:val="28"/>
+          <w:szCs w:val="28"/>
+        </w:rPr>
+        <w:t xml:space="preserve"> датчик DHT за допомогою класу DHT, вказавши тип датчика (наприклад, DHT22) і </w:t>
+      </w:r>
+      <w:proofErr w:type="spellStart"/>
+      <w:r>
+        <w:rPr>
+          <w:rFonts w:ascii="Times New Roman" w:hAnsi="Times New Roman" w:cs="Times New Roman"/>
+          <w:sz w:val="28"/>
+          <w:szCs w:val="28"/>
+        </w:rPr>
+        <w:t>пін</w:t>
+      </w:r>
+      <w:proofErr w:type="spellEnd"/>
+      <w:r>
+        <w:rPr>
+          <w:rFonts w:ascii="Times New Roman" w:hAnsi="Times New Roman" w:cs="Times New Roman"/>
+          <w:sz w:val="28"/>
+          <w:szCs w:val="28"/>
+        </w:rPr>
+        <w:t>, до якого він підключений.</w:t>
+      </w:r>
+      <w:r>
+        <w:rPr>
+          <w:rFonts w:ascii="Times New Roman" w:hAnsi="Times New Roman" w:cs="Times New Roman"/>
+          <w:sz w:val="28"/>
+          <w:szCs w:val="28"/>
+        </w:rPr>
+        <w:t xml:space="preserve"> </w:t>
+      </w:r>
+      <w:r>
+        <w:rPr>
+          <w:rFonts w:ascii="Times New Roman" w:hAnsi="Times New Roman" w:cs="Times New Roman"/>
+          <w:sz w:val="28"/>
+          <w:szCs w:val="28"/>
+        </w:rPr>
+        <w:t xml:space="preserve">4. Запустіть серію команд для зчитування даних з датчика, використовуючи методи бібліотеки DHT, такі як </w:t>
+      </w:r>
+      <w:proofErr w:type="spellStart"/>
+      <w:r>
+        <w:rPr>
+          <w:rFonts w:ascii="Times New Roman" w:hAnsi="Times New Roman" w:cs="Times New Roman"/>
+          <w:sz w:val="28"/>
+          <w:szCs w:val="28"/>
+        </w:rPr>
+        <w:t>readTemperature</w:t>
+      </w:r>
+      <w:proofErr w:type="spellEnd"/>
+      <w:r>
+        <w:rPr>
+          <w:rFonts w:ascii="Times New Roman" w:hAnsi="Times New Roman" w:cs="Times New Roman"/>
+          <w:sz w:val="28"/>
+          <w:szCs w:val="28"/>
+        </w:rPr>
+        <w:t>() для отримання температури.</w:t>
+      </w:r>
+      <w:r>
+        <w:rPr>
+          <w:rFonts w:ascii="Times New Roman" w:hAnsi="Times New Roman" w:cs="Times New Roman"/>
+          <w:sz w:val="28"/>
+          <w:szCs w:val="28"/>
+        </w:rPr>
+        <w:t xml:space="preserve"> </w:t>
+      </w:r>
+      <w:r>
+        <w:rPr>
+          <w:rFonts w:ascii="Times New Roman" w:hAnsi="Times New Roman" w:cs="Times New Roman"/>
+          <w:sz w:val="28"/>
+          <w:szCs w:val="28"/>
+        </w:rPr>
+        <w:t xml:space="preserve">5. </w:t>
+      </w:r>
+      <w:proofErr w:type="spellStart"/>
+      <w:r>
+        <w:rPr>
+          <w:rFonts w:ascii="Times New Roman" w:hAnsi="Times New Roman" w:cs="Times New Roman"/>
+          <w:sz w:val="28"/>
+          <w:szCs w:val="28"/>
+        </w:rPr>
+        <w:t>Ініціалізуйте</w:t>
+      </w:r>
+      <w:proofErr w:type="spellEnd"/>
+      <w:r>
+        <w:rPr>
+          <w:rFonts w:ascii="Times New Roman" w:hAnsi="Times New Roman" w:cs="Times New Roman"/>
+          <w:sz w:val="28"/>
+          <w:szCs w:val="28"/>
+        </w:rPr>
+        <w:t xml:space="preserve"> дисплей SSD1306 і відображайте зібрані дані на екрані, використовуючи методи бібліотеки </w:t>
+      </w:r>
+      <w:proofErr w:type="spellStart"/>
+      <w:r>
+        <w:rPr>
+          <w:rFonts w:ascii="Times New Roman" w:hAnsi="Times New Roman" w:cs="Times New Roman"/>
+          <w:sz w:val="28"/>
+          <w:szCs w:val="28"/>
+        </w:rPr>
+        <w:t>Adafruit</w:t>
+      </w:r>
+      <w:proofErr w:type="spellEnd"/>
+      <w:r>
+        <w:rPr>
+          <w:rFonts w:ascii="Times New Roman" w:hAnsi="Times New Roman" w:cs="Times New Roman"/>
+          <w:sz w:val="28"/>
+          <w:szCs w:val="28"/>
+        </w:rPr>
+        <w:t xml:space="preserve"> SSD1306, такі як </w:t>
+      </w:r>
+      <w:proofErr w:type="spellStart"/>
+      <w:r>
+        <w:rPr>
+          <w:rFonts w:ascii="Times New Roman" w:hAnsi="Times New Roman" w:cs="Times New Roman"/>
+          <w:sz w:val="28"/>
+          <w:szCs w:val="28"/>
+        </w:rPr>
+        <w:t>display</w:t>
+      </w:r>
+      <w:proofErr w:type="spellEnd"/>
+      <w:r>
+        <w:rPr>
+          <w:rFonts w:ascii="Times New Roman" w:hAnsi="Times New Roman" w:cs="Times New Roman"/>
+          <w:sz w:val="28"/>
+          <w:szCs w:val="28"/>
+        </w:rPr>
+        <w:t>() для показу даних.</w:t>
+      </w:r>
+      <w:r>
+        <w:rPr>
+          <w:rFonts w:ascii="Times New Roman" w:hAnsi="Times New Roman" w:cs="Times New Roman"/>
+          <w:sz w:val="28"/>
+          <w:szCs w:val="28"/>
+        </w:rPr>
+        <w:t xml:space="preserve"> Збираємо наступну схему:</w:t>
+      </w:r>
+    </w:p>
+    <w:p>
+      <w:pPr>
+        <w:spacing w:after="0" w:line="360" w:lineRule="auto"/>
+        <w:jc w:val="center"/>
+        <w:rPr>
+          <w:rFonts w:ascii="Times New Roman" w:hAnsi="Times New Roman" w:cs="Times New Roman"/>
+          <w:sz w:val="28"/>
+          <w:szCs w:val="28"/>
+          <w:lang w:val="en-US"/>
+        </w:rPr>
+      </w:pPr>
+      <w:r>
+        <w:rPr>
+          <w:rFonts w:ascii="Times New Roman" w:hAnsi="Times New Roman" w:cs="Times New Roman"/>
+          <w:sz w:val="28"/>
+          <w:szCs w:val="28"/>
+          <w:lang w:val="en-US"/>
+        </w:rPr>
+        <w:lastRenderedPageBreak/>
+        <w:drawing>
+          <wp:inline distT="0" distB="0" distL="0" distR="0" wp14:anchorId="54B0AB21" wp14:editId="307127F3">
+            <wp:extent cx="2871676" cy="3172691"/>
+            <wp:effectExtent l="0" t="0" r="5080" b="8890"/>
+            <wp:docPr id="9" name="Рисунок 9"/>
+            <wp:cNvGraphicFramePr>
+              <a:graphicFrameLocks xmlns:a="http://schemas.openxmlformats.org/drawingml/2006/main" noChangeAspect="1"/>
+            </wp:cNvGraphicFramePr>
+            <a:graphic xmlns:a="http://schemas.openxmlformats.org/drawingml/2006/main">
+              <a:graphicData uri="http://schemas.openxmlformats.org/drawingml/2006/picture">
+                <pic:pic xmlns:pic="http://schemas.openxmlformats.org/drawingml/2006/picture">
+                  <pic:nvPicPr>
+                    <pic:cNvPr id="1" name=""/>
+                    <pic:cNvPicPr/>
+                  </pic:nvPicPr>
+                  <pic:blipFill>
+                    <a:blip r:embed="rId12"/>
+                    <a:stretch>
+                      <a:fillRect/>
+                    </a:stretch>
+                  </pic:blipFill>
+                  <pic:spPr>
+                    <a:xfrm flipV="1">
+                      <a:off x="0" y="0"/>
+                      <a:ext cx="2896987" cy="3200655"/>
+                    </a:xfrm>
+                    <a:prstGeom prst="rect">
+                      <a:avLst/>
+                    </a:prstGeom>
+                  </pic:spPr>
+                </pic:pic>
+              </a:graphicData>
+            </a:graphic>
+          </wp:inline>
+        </w:drawing>
+      </w:r>
+    </w:p>
+    <w:p>
+      <w:pPr>
+        <w:spacing w:after="0" w:line="360" w:lineRule="auto"/>
+        <w:jc w:val="center"/>
+        <w:rPr>
+          <w:rFonts w:ascii="Times New Roman" w:hAnsi="Times New Roman" w:cs="Times New Roman"/>
+          <w:sz w:val="28"/>
+          <w:szCs w:val="28"/>
+        </w:rPr>
+      </w:pPr>
+      <w:r>
+        <w:rPr>
+          <w:rFonts w:ascii="Times New Roman" w:hAnsi="Times New Roman" w:cs="Times New Roman"/>
+          <w:sz w:val="28"/>
+          <w:szCs w:val="28"/>
+          <w:lang w:val="ru-RU"/>
+        </w:rPr>
+        <w:t>Рис. 4.</w:t>
+      </w:r>
+      <w:r>
+        <w:rPr>
+          <w:rFonts w:ascii="Times New Roman" w:hAnsi="Times New Roman" w:cs="Times New Roman"/>
+          <w:sz w:val="28"/>
+          <w:szCs w:val="28"/>
+          <w:lang w:val="ru-RU"/>
+        </w:rPr>
+        <w:t>8</w:t>
+      </w:r>
+      <w:r>
+        <w:rPr>
+          <w:rFonts w:ascii="Times New Roman" w:hAnsi="Times New Roman" w:cs="Times New Roman"/>
+          <w:sz w:val="28"/>
+          <w:szCs w:val="28"/>
+          <w:lang w:val="ru-RU"/>
+        </w:rPr>
+        <w:t xml:space="preserve">. </w:t>
+      </w:r>
+      <w:r>
+        <w:rPr>
+          <w:rFonts w:ascii="Times New Roman" w:hAnsi="Times New Roman" w:cs="Times New Roman"/>
+          <w:sz w:val="28"/>
+          <w:szCs w:val="28"/>
+          <w:lang w:val="ru-RU"/>
+        </w:rPr>
+        <w:t>Схема на основ</w:t>
+      </w:r>
+      <w:r>
+        <w:rPr>
+          <w:rFonts w:ascii="Times New Roman" w:hAnsi="Times New Roman" w:cs="Times New Roman"/>
+          <w:sz w:val="28"/>
+          <w:szCs w:val="28"/>
+        </w:rPr>
+        <w:t xml:space="preserve">і </w:t>
+      </w:r>
+      <w:proofErr w:type="spellStart"/>
+      <w:r>
+        <w:rPr>
+          <w:rFonts w:ascii="Times New Roman" w:hAnsi="Times New Roman" w:cs="Times New Roman"/>
+          <w:sz w:val="28"/>
+          <w:szCs w:val="28"/>
+        </w:rPr>
+        <w:t>ардуіно</w:t>
+      </w:r>
+      <w:proofErr w:type="spellEnd"/>
+      <w:r>
+        <w:rPr>
+          <w:rFonts w:ascii="Times New Roman" w:hAnsi="Times New Roman" w:cs="Times New Roman"/>
+          <w:sz w:val="28"/>
+          <w:szCs w:val="28"/>
+        </w:rPr>
+        <w:t xml:space="preserve"> для Парного (16) варіанту</w:t>
+      </w:r>
+    </w:p>
+    <w:p>
+      <w:pPr>
+        <w:spacing w:after="0" w:line="360" w:lineRule="auto"/>
+        <w:ind w:firstLine="709"/>
+        <w:jc w:val="both"/>
+        <w:rPr>
+          <w:rFonts w:ascii="Times New Roman" w:hAnsi="Times New Roman" w:cs="Times New Roman"/>
+          <w:sz w:val="28"/>
+          <w:szCs w:val="28"/>
+          <w:lang w:val="ru-RU"/>
+        </w:rPr>
+      </w:pPr>
+    </w:p>
+    <w:p>
+      <w:pPr>
+        <w:spacing w:after="0" w:line="360" w:lineRule="auto"/>
+        <w:ind w:firstLine="709"/>
+        <w:jc w:val="both"/>
+        <w:rPr>
+          <w:rFonts w:ascii="Times New Roman" w:hAnsi="Times New Roman" w:cs="Times New Roman"/>
+          <w:b/>
+          <w:sz w:val="28"/>
+          <w:szCs w:val="28"/>
+        </w:rPr>
+      </w:pPr>
+      <w:r>
+        <w:rPr>
+          <w:rFonts w:ascii="Times New Roman" w:hAnsi="Times New Roman" w:cs="Times New Roman"/>
+          <w:b/>
+          <w:sz w:val="28"/>
+          <w:szCs w:val="28"/>
+        </w:rPr>
+        <w:t>Для парних варіантів</w:t>
+      </w:r>
+      <w:r>
+        <w:rPr>
+          <w:rFonts w:ascii="Times New Roman" w:hAnsi="Times New Roman" w:cs="Times New Roman"/>
+          <w:b/>
+          <w:sz w:val="28"/>
+          <w:szCs w:val="28"/>
+        </w:rPr>
+        <w:t xml:space="preserve"> (Варіант 16)</w:t>
+      </w:r>
+    </w:p>
+    <w:p>
+      <w:pPr>
+        <w:spacing w:after="0" w:line="360" w:lineRule="auto"/>
+        <w:ind w:firstLine="709"/>
+        <w:jc w:val="both"/>
+        <w:rPr>
+          <w:rFonts w:ascii="Times New Roman" w:hAnsi="Times New Roman" w:cs="Times New Roman"/>
+          <w:sz w:val="28"/>
+          <w:szCs w:val="28"/>
+        </w:rPr>
+      </w:pPr>
+      <w:r>
+        <w:rPr>
+          <w:rFonts w:ascii="Times New Roman" w:hAnsi="Times New Roman" w:cs="Times New Roman"/>
+          <w:sz w:val="28"/>
+          <w:szCs w:val="28"/>
+        </w:rPr>
+        <w:t xml:space="preserve">Датчик відстані отримує та ретранслює отриманий сигнал для отримання часу </w:t>
+      </w:r>
+      <w:proofErr w:type="spellStart"/>
+      <w:r>
+        <w:rPr>
+          <w:rFonts w:ascii="Times New Roman" w:hAnsi="Times New Roman" w:cs="Times New Roman"/>
+          <w:sz w:val="28"/>
+          <w:szCs w:val="28"/>
+        </w:rPr>
+        <w:t>відкліку</w:t>
+      </w:r>
+      <w:proofErr w:type="spellEnd"/>
+      <w:r>
+        <w:rPr>
+          <w:rFonts w:ascii="Times New Roman" w:hAnsi="Times New Roman" w:cs="Times New Roman"/>
+          <w:sz w:val="28"/>
+          <w:szCs w:val="28"/>
+        </w:rPr>
+        <w:t>, який використовується для обчислення відстані</w:t>
+      </w:r>
+      <w:r>
+        <w:rPr>
+          <w:rFonts w:ascii="Times New Roman" w:hAnsi="Times New Roman" w:cs="Times New Roman"/>
+          <w:sz w:val="28"/>
+          <w:szCs w:val="28"/>
+          <w:lang w:val="ru-RU"/>
+        </w:rPr>
+        <w:t xml:space="preserve">. </w:t>
+      </w:r>
+      <w:r>
+        <w:rPr>
+          <w:rFonts w:ascii="Times New Roman" w:hAnsi="Times New Roman" w:cs="Times New Roman"/>
+          <w:sz w:val="28"/>
+          <w:szCs w:val="28"/>
+        </w:rPr>
+        <w:t xml:space="preserve">Для отримання значення Часу відгуку необхідно використати функцію </w:t>
+      </w:r>
+      <w:proofErr w:type="spellStart"/>
+      <w:r>
+        <w:rPr>
+          <w:rFonts w:ascii="Times New Roman" w:hAnsi="Times New Roman" w:cs="Times New Roman"/>
+          <w:sz w:val="28"/>
+          <w:szCs w:val="28"/>
+        </w:rPr>
+        <w:t>pulseIn</w:t>
+      </w:r>
+      <w:proofErr w:type="spellEnd"/>
+      <w:r>
+        <w:rPr>
+          <w:rFonts w:ascii="Times New Roman" w:hAnsi="Times New Roman" w:cs="Times New Roman"/>
+          <w:sz w:val="28"/>
+          <w:szCs w:val="28"/>
+        </w:rPr>
+        <w:t>(</w:t>
+      </w:r>
+      <w:proofErr w:type="spellStart"/>
+      <w:r>
+        <w:rPr>
+          <w:rFonts w:ascii="Times New Roman" w:hAnsi="Times New Roman" w:cs="Times New Roman"/>
+          <w:sz w:val="28"/>
+          <w:szCs w:val="28"/>
+        </w:rPr>
+        <w:t>echoPin,HIGH</w:t>
+      </w:r>
+      <w:proofErr w:type="spellEnd"/>
+      <w:r>
+        <w:rPr>
+          <w:rFonts w:ascii="Times New Roman" w:hAnsi="Times New Roman" w:cs="Times New Roman"/>
+          <w:sz w:val="28"/>
+          <w:szCs w:val="28"/>
+        </w:rPr>
+        <w:t xml:space="preserve">), яка вираховує час активного імпульсу в </w:t>
+      </w:r>
+      <w:proofErr w:type="spellStart"/>
+      <w:r>
+        <w:rPr>
+          <w:rFonts w:ascii="Times New Roman" w:hAnsi="Times New Roman" w:cs="Times New Roman"/>
+          <w:sz w:val="28"/>
+          <w:szCs w:val="28"/>
+        </w:rPr>
+        <w:t>мілісекундах</w:t>
+      </w:r>
+      <w:proofErr w:type="spellEnd"/>
+      <w:r>
+        <w:rPr>
+          <w:rFonts w:ascii="Times New Roman" w:hAnsi="Times New Roman" w:cs="Times New Roman"/>
+          <w:sz w:val="28"/>
+          <w:szCs w:val="28"/>
+        </w:rPr>
+        <w:t>. Підставивши дані в формулу, знаходимо результат: (час імпульсу/29)/2 в сантиметрах. Для конвертування значення до метра можемо скористатись відношенням: 1 метр = 100 сантиметрів.</w:t>
+      </w:r>
+    </w:p>
+    <w:p>
+      <w:pPr>
+        <w:spacing w:after="0" w:line="360" w:lineRule="auto"/>
+        <w:ind w:firstLine="709"/>
+        <w:jc w:val="both"/>
+        <w:rPr>
+          <w:rFonts w:ascii="Times New Roman" w:hAnsi="Times New Roman" w:cs="Times New Roman"/>
+          <w:sz w:val="28"/>
+          <w:szCs w:val="28"/>
+        </w:rPr>
+      </w:pPr>
+      <w:r>
+        <w:rPr>
+          <w:rFonts w:ascii="Times New Roman" w:hAnsi="Times New Roman" w:cs="Times New Roman"/>
+          <w:sz w:val="28"/>
+          <w:szCs w:val="28"/>
+        </w:rPr>
+        <w:t>Ми визначаємо:</w:t>
+      </w:r>
+    </w:p>
+    <w:p>
+      <w:pPr>
+        <w:spacing w:after="0" w:line="360" w:lineRule="auto"/>
+        <w:ind w:firstLine="709"/>
+        <w:jc w:val="both"/>
+        <w:rPr>
+          <w:rFonts w:ascii="Times New Roman" w:hAnsi="Times New Roman" w:cs="Times New Roman"/>
+          <w:sz w:val="28"/>
+          <w:szCs w:val="28"/>
+        </w:rPr>
+      </w:pPr>
+      <w:r>
+        <w:rPr>
+          <w:rFonts w:ascii="Times New Roman" w:hAnsi="Times New Roman" w:cs="Times New Roman"/>
+          <w:sz w:val="28"/>
+          <w:szCs w:val="28"/>
+        </w:rPr>
+        <w:t>- Розміри дисплея</w:t>
+      </w:r>
+    </w:p>
+    <w:p>
+      <w:pPr>
+        <w:spacing w:after="0" w:line="360" w:lineRule="auto"/>
+        <w:ind w:firstLine="709"/>
+        <w:jc w:val="both"/>
+        <w:rPr>
+          <w:rFonts w:ascii="Times New Roman" w:hAnsi="Times New Roman" w:cs="Times New Roman"/>
+          <w:sz w:val="28"/>
+          <w:szCs w:val="28"/>
+        </w:rPr>
+      </w:pPr>
+      <w:r>
+        <w:rPr>
+          <w:rFonts w:ascii="Times New Roman" w:hAnsi="Times New Roman" w:cs="Times New Roman"/>
+          <w:sz w:val="28"/>
+          <w:szCs w:val="28"/>
+        </w:rPr>
+        <w:t xml:space="preserve">- </w:t>
+      </w:r>
+      <w:proofErr w:type="spellStart"/>
+      <w:r>
+        <w:rPr>
+          <w:rFonts w:ascii="Times New Roman" w:hAnsi="Times New Roman" w:cs="Times New Roman"/>
+          <w:sz w:val="28"/>
+          <w:szCs w:val="28"/>
+        </w:rPr>
+        <w:t>Пін</w:t>
+      </w:r>
+      <w:proofErr w:type="spellEnd"/>
+      <w:r>
+        <w:rPr>
+          <w:rFonts w:ascii="Times New Roman" w:hAnsi="Times New Roman" w:cs="Times New Roman"/>
+          <w:sz w:val="28"/>
+          <w:szCs w:val="28"/>
+        </w:rPr>
+        <w:t xml:space="preserve"> для DHT22</w:t>
+      </w:r>
+    </w:p>
+    <w:p>
+      <w:pPr>
+        <w:spacing w:after="0" w:line="360" w:lineRule="auto"/>
+        <w:ind w:firstLine="709"/>
+        <w:jc w:val="both"/>
+        <w:rPr>
+          <w:rFonts w:ascii="Times New Roman" w:hAnsi="Times New Roman" w:cs="Times New Roman"/>
+          <w:sz w:val="28"/>
+          <w:szCs w:val="28"/>
+        </w:rPr>
+      </w:pPr>
+      <w:r>
+        <w:rPr>
+          <w:rFonts w:ascii="Times New Roman" w:hAnsi="Times New Roman" w:cs="Times New Roman"/>
+          <w:sz w:val="28"/>
+          <w:szCs w:val="28"/>
+        </w:rPr>
+        <w:t>- Тип датчика (DHT22, можна змінити на DHT11)</w:t>
+      </w:r>
+    </w:p>
+    <w:p>
+      <w:pPr>
+        <w:spacing w:after="0" w:line="360" w:lineRule="auto"/>
+        <w:ind w:firstLine="709"/>
+        <w:jc w:val="both"/>
+        <w:rPr>
+          <w:rFonts w:ascii="Times New Roman" w:hAnsi="Times New Roman" w:cs="Times New Roman"/>
+          <w:sz w:val="28"/>
+          <w:szCs w:val="28"/>
+        </w:rPr>
+      </w:pPr>
+      <w:r>
+        <w:rPr>
+          <w:rFonts w:ascii="Times New Roman" w:hAnsi="Times New Roman" w:cs="Times New Roman"/>
+          <w:sz w:val="28"/>
+          <w:szCs w:val="28"/>
+        </w:rPr>
+        <w:t>- Піни для ультразвукового датчика HC-SR04</w:t>
+      </w:r>
+    </w:p>
+    <w:p>
+      <w:pPr>
+        <w:spacing w:after="0" w:line="360" w:lineRule="auto"/>
+        <w:ind w:firstLine="709"/>
+        <w:jc w:val="both"/>
+        <w:rPr>
+          <w:rFonts w:ascii="Times New Roman" w:hAnsi="Times New Roman" w:cs="Times New Roman"/>
+          <w:sz w:val="28"/>
+          <w:szCs w:val="28"/>
+        </w:rPr>
+      </w:pPr>
+    </w:p>
+    <w:p>
+      <w:pPr>
+        <w:spacing w:after="0" w:line="360" w:lineRule="auto"/>
+        <w:jc w:val="center"/>
+        <w:rPr>
+          <w:rFonts w:ascii="Times New Roman" w:hAnsi="Times New Roman" w:cs="Times New Roman"/>
+          <w:sz w:val="28"/>
+          <w:szCs w:val="28"/>
+          <w:lang w:val="ru-RU"/>
+        </w:rPr>
+      </w:pPr>
+      <w:r>
+        <w:rPr>
+          <w:rFonts w:ascii="Times New Roman" w:hAnsi="Times New Roman" w:cs="Times New Roman"/>
+          <w:sz w:val="28"/>
+          <w:szCs w:val="28"/>
+          <w:lang w:val="ru-RU"/>
+        </w:rPr>
+        <w:drawing>
+          <wp:inline distT="0" distB="0" distL="0" distR="0" wp14:anchorId="6CA66191" wp14:editId="1DF86EE8">
+            <wp:extent cx="2362530" cy="1962424"/>
+            <wp:effectExtent l="0" t="0" r="0" b="0"/>
+            <wp:docPr id="10" name="Рисунок 10"/>
+            <wp:cNvGraphicFramePr>
+              <a:graphicFrameLocks xmlns:a="http://schemas.openxmlformats.org/drawingml/2006/main" noChangeAspect="1"/>
+            </wp:cNvGraphicFramePr>
+            <a:graphic xmlns:a="http://schemas.openxmlformats.org/drawingml/2006/main">
+              <a:graphicData uri="http://schemas.openxmlformats.org/drawingml/2006/picture">
+                <pic:pic xmlns:pic="http://schemas.openxmlformats.org/drawingml/2006/picture">
+                  <pic:nvPicPr>
+                    <pic:cNvPr id="1" name=""/>
+                    <pic:cNvPicPr/>
+                  </pic:nvPicPr>
+                  <pic:blipFill>
+                    <a:blip r:embed="rId13"/>
+                    <a:stretch>
+                      <a:fillRect/>
+                    </a:stretch>
+                  </pic:blipFill>
+                  <pic:spPr>
+                    <a:xfrm>
+                      <a:off x="0" y="0"/>
+                      <a:ext cx="2362530" cy="1962424"/>
+                    </a:xfrm>
+                    <a:prstGeom prst="rect">
+                      <a:avLst/>
+                    </a:prstGeom>
+                  </pic:spPr>
+                </pic:pic>
+              </a:graphicData>
+            </a:graphic>
+          </wp:inline>
+        </w:drawing>
+      </w:r>
+    </w:p>
+    <w:p>
+      <w:pPr>
+        <w:spacing w:after="0" w:line="360" w:lineRule="auto"/>
+        <w:jc w:val="center"/>
+        <w:rPr>
+          <w:rFonts w:ascii="Times New Roman" w:hAnsi="Times New Roman" w:cs="Times New Roman"/>
+          <w:sz w:val="28"/>
+          <w:szCs w:val="28"/>
+          <w:lang w:val="ru-RU"/>
+        </w:rPr>
+      </w:pPr>
+      <w:r>
+        <w:rPr>
+          <w:rFonts w:ascii="Times New Roman" w:hAnsi="Times New Roman" w:cs="Times New Roman"/>
+          <w:sz w:val="28"/>
+          <w:szCs w:val="28"/>
+          <w:lang w:val="ru-RU"/>
+        </w:rPr>
+        <w:lastRenderedPageBreak/>
+        <w:t xml:space="preserve">Рис 4.9. </w:t>
+      </w:r>
+      <w:proofErr w:type="spellStart"/>
+      <w:r>
+        <w:rPr>
+          <w:rFonts w:ascii="Times New Roman" w:hAnsi="Times New Roman" w:cs="Times New Roman"/>
+          <w:sz w:val="28"/>
+          <w:szCs w:val="28"/>
+          <w:lang w:val="ru-RU"/>
+        </w:rPr>
+        <w:t>Визначення</w:t>
+      </w:r>
+      <w:proofErr w:type="spellEnd"/>
+      <w:r>
+        <w:rPr>
+          <w:rFonts w:ascii="Times New Roman" w:hAnsi="Times New Roman" w:cs="Times New Roman"/>
+          <w:sz w:val="28"/>
+          <w:szCs w:val="28"/>
+          <w:lang w:val="ru-RU"/>
+        </w:rPr>
+        <w:t xml:space="preserve"> </w:t>
+      </w:r>
+      <w:proofErr w:type="spellStart"/>
+      <w:r>
+        <w:rPr>
+          <w:rFonts w:ascii="Times New Roman" w:hAnsi="Times New Roman" w:cs="Times New Roman"/>
+          <w:sz w:val="28"/>
+          <w:szCs w:val="28"/>
+          <w:lang w:val="ru-RU"/>
+        </w:rPr>
+        <w:t>основних</w:t>
+      </w:r>
+      <w:proofErr w:type="spellEnd"/>
+      <w:r>
+        <w:rPr>
+          <w:rFonts w:ascii="Times New Roman" w:hAnsi="Times New Roman" w:cs="Times New Roman"/>
+          <w:sz w:val="28"/>
+          <w:szCs w:val="28"/>
+          <w:lang w:val="ru-RU"/>
+        </w:rPr>
+        <w:t xml:space="preserve"> </w:t>
+      </w:r>
+      <w:proofErr w:type="spellStart"/>
+      <w:r>
+        <w:rPr>
+          <w:rFonts w:ascii="Times New Roman" w:hAnsi="Times New Roman" w:cs="Times New Roman"/>
+          <w:sz w:val="28"/>
+          <w:szCs w:val="28"/>
+          <w:lang w:val="ru-RU"/>
+        </w:rPr>
+        <w:t>компонентів</w:t>
+      </w:r>
+      <w:proofErr w:type="spellEnd"/>
+      <w:r>
+        <w:rPr>
+          <w:rFonts w:ascii="Times New Roman" w:hAnsi="Times New Roman" w:cs="Times New Roman"/>
+          <w:sz w:val="28"/>
+          <w:szCs w:val="28"/>
+          <w:lang w:val="ru-RU"/>
+        </w:rPr>
+        <w:t xml:space="preserve"> </w:t>
+      </w:r>
+      <w:proofErr w:type="spellStart"/>
+      <w:r>
+        <w:rPr>
+          <w:rFonts w:ascii="Times New Roman" w:hAnsi="Times New Roman" w:cs="Times New Roman"/>
+          <w:sz w:val="28"/>
+          <w:szCs w:val="28"/>
+          <w:lang w:val="ru-RU"/>
+        </w:rPr>
+        <w:t>датчиків</w:t>
+      </w:r>
+      <w:proofErr w:type="spellEnd"/>
+      <w:r>
+        <w:rPr>
+          <w:rFonts w:ascii="Times New Roman" w:hAnsi="Times New Roman" w:cs="Times New Roman"/>
+          <w:sz w:val="28"/>
+          <w:szCs w:val="28"/>
+          <w:lang w:val="ru-RU"/>
+        </w:rPr>
+        <w:t xml:space="preserve"> на </w:t>
+      </w:r>
+      <w:proofErr w:type="spellStart"/>
+      <w:r>
+        <w:rPr>
+          <w:rFonts w:ascii="Times New Roman" w:hAnsi="Times New Roman" w:cs="Times New Roman"/>
+          <w:sz w:val="28"/>
+          <w:szCs w:val="28"/>
+          <w:lang w:val="ru-RU"/>
+        </w:rPr>
+        <w:t>схемі</w:t>
+      </w:r>
+      <w:proofErr w:type="spellEnd"/>
+    </w:p>
+    <w:p>
+      <w:pPr>
+        <w:spacing w:after="0" w:line="360" w:lineRule="auto"/>
+        <w:rPr>
+          <w:rFonts w:ascii="Times New Roman" w:hAnsi="Times New Roman" w:cs="Times New Roman"/>
+          <w:sz w:val="28"/>
+          <w:szCs w:val="28"/>
+          <w:lang w:val="ru-RU"/>
+        </w:rPr>
+      </w:pPr>
+    </w:p>
+    <w:p>
+      <w:pPr>
+        <w:spacing w:after="0" w:line="360" w:lineRule="auto"/>
+        <w:rPr>
+          <w:rFonts w:ascii="Times New Roman" w:hAnsi="Times New Roman" w:cs="Times New Roman"/>
+          <w:sz w:val="28"/>
+          <w:szCs w:val="28"/>
+        </w:rPr>
+      </w:pPr>
+      <w:r>
+        <w:rPr>
+          <w:rFonts w:ascii="Times New Roman" w:hAnsi="Times New Roman" w:cs="Times New Roman"/>
+          <w:sz w:val="28"/>
+          <w:szCs w:val="28"/>
+        </w:rPr>
+        <w:t>Далі с</w:t>
+      </w:r>
+      <w:r>
+        <w:rPr>
+          <w:rFonts w:ascii="Times New Roman" w:hAnsi="Times New Roman" w:cs="Times New Roman"/>
+          <w:sz w:val="28"/>
+          <w:szCs w:val="28"/>
+        </w:rPr>
+        <w:t>творюємо два об'єкти:</w:t>
+      </w:r>
+      <w:r>
+        <w:rPr>
+          <w:rFonts w:ascii="Times New Roman" w:hAnsi="Times New Roman" w:cs="Times New Roman"/>
+          <w:sz w:val="28"/>
+          <w:szCs w:val="28"/>
+        </w:rPr>
+        <w:t xml:space="preserve"> </w:t>
+      </w:r>
+      <w:r>
+        <w:rPr>
+          <w:rFonts w:ascii="Times New Roman" w:hAnsi="Times New Roman" w:cs="Times New Roman"/>
+          <w:sz w:val="28"/>
+          <w:szCs w:val="28"/>
+          <w:lang w:val="en-US"/>
+        </w:rPr>
+        <w:t>dtf</w:t>
+      </w:r>
+      <w:r>
+        <w:rPr>
+          <w:rFonts w:ascii="Times New Roman" w:hAnsi="Times New Roman" w:cs="Times New Roman"/>
+          <w:sz w:val="28"/>
+          <w:szCs w:val="28"/>
+          <w:lang w:val="ru-RU"/>
+        </w:rPr>
+        <w:t xml:space="preserve"> </w:t>
+      </w:r>
+      <w:r>
+        <w:rPr>
+          <w:rFonts w:ascii="Times New Roman" w:hAnsi="Times New Roman" w:cs="Times New Roman"/>
+          <w:sz w:val="28"/>
+          <w:szCs w:val="28"/>
+        </w:rPr>
+        <w:t>для зчитування температури та вологості</w:t>
+      </w:r>
+      <w:r>
+        <w:rPr>
+          <w:rFonts w:ascii="Times New Roman" w:hAnsi="Times New Roman" w:cs="Times New Roman"/>
+          <w:sz w:val="28"/>
+          <w:szCs w:val="28"/>
+          <w:lang w:val="ru-RU"/>
+        </w:rPr>
+        <w:t xml:space="preserve">, </w:t>
+      </w:r>
+      <w:r>
+        <w:rPr>
+          <w:rFonts w:ascii="Times New Roman" w:hAnsi="Times New Roman" w:cs="Times New Roman"/>
+          <w:sz w:val="28"/>
+          <w:szCs w:val="28"/>
+          <w:lang w:val="en-US"/>
+        </w:rPr>
+        <w:t>display</w:t>
+      </w:r>
+      <w:r>
+        <w:rPr>
+          <w:rFonts w:ascii="Times New Roman" w:hAnsi="Times New Roman" w:cs="Times New Roman"/>
+          <w:sz w:val="28"/>
+          <w:szCs w:val="28"/>
+          <w:lang w:val="ru-RU"/>
+        </w:rPr>
+        <w:t xml:space="preserve"> — </w:t>
+      </w:r>
+      <w:r>
+        <w:rPr>
+          <w:rFonts w:ascii="Times New Roman" w:hAnsi="Times New Roman" w:cs="Times New Roman"/>
+          <w:sz w:val="28"/>
+          <w:szCs w:val="28"/>
+        </w:rPr>
+        <w:t>для керування OLED-дисплеєм</w:t>
+      </w:r>
+      <w:r>
+        <w:rPr>
+          <w:rFonts w:ascii="Times New Roman" w:hAnsi="Times New Roman" w:cs="Times New Roman"/>
+          <w:sz w:val="28"/>
+          <w:szCs w:val="28"/>
+          <w:lang w:val="ru-RU"/>
+        </w:rPr>
+        <w:t xml:space="preserve">. </w:t>
+      </w:r>
+      <w:proofErr w:type="spellStart"/>
+      <w:r>
+        <w:rPr>
+          <w:rFonts w:ascii="Times New Roman" w:hAnsi="Times New Roman" w:cs="Times New Roman"/>
+          <w:sz w:val="28"/>
+          <w:szCs w:val="28"/>
+          <w:lang w:val="ru-RU"/>
+        </w:rPr>
+        <w:t>Визнача</w:t>
+      </w:r>
+      <w:r>
+        <w:rPr>
+          <w:rFonts w:ascii="Times New Roman" w:hAnsi="Times New Roman" w:cs="Times New Roman"/>
+          <w:sz w:val="28"/>
+          <w:szCs w:val="28"/>
+        </w:rPr>
+        <w:t>ємо</w:t>
+      </w:r>
+      <w:proofErr w:type="spellEnd"/>
+      <w:r>
+        <w:rPr>
+          <w:rFonts w:ascii="Times New Roman" w:hAnsi="Times New Roman" w:cs="Times New Roman"/>
+          <w:sz w:val="28"/>
+          <w:szCs w:val="28"/>
+        </w:rPr>
+        <w:t xml:space="preserve"> ф-</w:t>
+      </w:r>
+      <w:proofErr w:type="spellStart"/>
+      <w:r>
+        <w:rPr>
+          <w:rFonts w:ascii="Times New Roman" w:hAnsi="Times New Roman" w:cs="Times New Roman"/>
+          <w:sz w:val="28"/>
+          <w:szCs w:val="28"/>
+        </w:rPr>
+        <w:t>цію</w:t>
+      </w:r>
+      <w:proofErr w:type="spellEnd"/>
+      <w:r>
+        <w:rPr>
+          <w:rFonts w:ascii="Times New Roman" w:hAnsi="Times New Roman" w:cs="Times New Roman"/>
+          <w:sz w:val="28"/>
+          <w:szCs w:val="28"/>
+        </w:rPr>
+        <w:t xml:space="preserve"> </w:t>
+      </w:r>
+      <w:proofErr w:type="gramStart"/>
+      <w:r>
+        <w:rPr>
+          <w:rFonts w:ascii="Times New Roman" w:hAnsi="Times New Roman" w:cs="Times New Roman"/>
+          <w:sz w:val="28"/>
+          <w:szCs w:val="28"/>
+          <w:lang w:val="en-US"/>
+        </w:rPr>
+        <w:t>setup</w:t>
+      </w:r>
+      <w:r>
+        <w:rPr>
+          <w:rFonts w:ascii="Times New Roman" w:hAnsi="Times New Roman" w:cs="Times New Roman"/>
+          <w:sz w:val="28"/>
+          <w:szCs w:val="28"/>
+          <w:lang w:val="ru-RU"/>
+        </w:rPr>
+        <w:t>(</w:t>
+      </w:r>
+      <w:proofErr w:type="gramEnd"/>
+      <w:r>
+        <w:rPr>
+          <w:rFonts w:ascii="Times New Roman" w:hAnsi="Times New Roman" w:cs="Times New Roman"/>
+          <w:sz w:val="28"/>
+          <w:szCs w:val="28"/>
+          <w:lang w:val="ru-RU"/>
+        </w:rPr>
+        <w:t xml:space="preserve">), </w:t>
+      </w:r>
+      <w:r>
+        <w:rPr>
+          <w:rFonts w:ascii="Times New Roman" w:hAnsi="Times New Roman" w:cs="Times New Roman"/>
+          <w:sz w:val="28"/>
+          <w:szCs w:val="28"/>
+          <w:lang w:val="ru-RU"/>
+        </w:rPr>
+        <w:t xml:space="preserve">де </w:t>
+      </w:r>
+      <w:r>
+        <w:rPr>
+          <w:rFonts w:ascii="Times New Roman" w:hAnsi="Times New Roman" w:cs="Times New Roman"/>
+          <w:sz w:val="28"/>
+          <w:szCs w:val="28"/>
+        </w:rPr>
+        <w:t xml:space="preserve">запускаємо серійний монітор для </w:t>
+      </w:r>
+      <w:proofErr w:type="spellStart"/>
+      <w:r>
+        <w:rPr>
+          <w:rFonts w:ascii="Times New Roman" w:hAnsi="Times New Roman" w:cs="Times New Roman"/>
+          <w:sz w:val="28"/>
+          <w:szCs w:val="28"/>
+        </w:rPr>
+        <w:t>дебагу</w:t>
+      </w:r>
+      <w:proofErr w:type="spellEnd"/>
+      <w:r>
+        <w:rPr>
+          <w:rFonts w:ascii="Times New Roman" w:hAnsi="Times New Roman" w:cs="Times New Roman"/>
+          <w:sz w:val="28"/>
+          <w:szCs w:val="28"/>
+          <w:lang w:val="ru-RU"/>
+        </w:rPr>
+        <w:t xml:space="preserve">, </w:t>
+      </w:r>
+      <w:proofErr w:type="spellStart"/>
+      <w:r>
+        <w:rPr>
+          <w:rFonts w:ascii="Times New Roman" w:hAnsi="Times New Roman" w:cs="Times New Roman"/>
+          <w:sz w:val="28"/>
+          <w:szCs w:val="28"/>
+        </w:rPr>
+        <w:t>і</w:t>
+      </w:r>
+      <w:r>
+        <w:rPr>
+          <w:rFonts w:ascii="Times New Roman" w:hAnsi="Times New Roman" w:cs="Times New Roman"/>
+          <w:sz w:val="28"/>
+          <w:szCs w:val="28"/>
+        </w:rPr>
+        <w:t>ніціалізуємо</w:t>
+      </w:r>
+      <w:proofErr w:type="spellEnd"/>
+      <w:r>
+        <w:rPr>
+          <w:rFonts w:ascii="Times New Roman" w:hAnsi="Times New Roman" w:cs="Times New Roman"/>
+          <w:sz w:val="28"/>
+          <w:szCs w:val="28"/>
+        </w:rPr>
+        <w:t xml:space="preserve"> датчик DHT</w:t>
+      </w:r>
+      <w:r>
+        <w:rPr>
+          <w:rFonts w:ascii="Times New Roman" w:hAnsi="Times New Roman" w:cs="Times New Roman"/>
+          <w:sz w:val="28"/>
+          <w:szCs w:val="28"/>
+        </w:rPr>
+        <w:t>, та</w:t>
+      </w:r>
+      <w:r>
+        <w:rPr>
+          <w:rFonts w:ascii="Times New Roman" w:hAnsi="Times New Roman" w:cs="Times New Roman"/>
+          <w:sz w:val="28"/>
+          <w:szCs w:val="28"/>
+        </w:rPr>
+        <w:t xml:space="preserve"> дисплей і перевіряємо його доступність</w:t>
+      </w:r>
+      <w:r>
+        <w:rPr>
+          <w:rFonts w:ascii="Times New Roman" w:hAnsi="Times New Roman" w:cs="Times New Roman"/>
+          <w:sz w:val="28"/>
+          <w:szCs w:val="28"/>
+        </w:rPr>
+        <w:t>. Далі н</w:t>
+      </w:r>
+      <w:r>
+        <w:rPr>
+          <w:rFonts w:ascii="Times New Roman" w:hAnsi="Times New Roman" w:cs="Times New Roman"/>
+          <w:sz w:val="28"/>
+          <w:szCs w:val="28"/>
+        </w:rPr>
+        <w:t xml:space="preserve">алаштовуємо </w:t>
+      </w:r>
+      <w:proofErr w:type="spellStart"/>
+      <w:r>
+        <w:rPr>
+          <w:rFonts w:ascii="Times New Roman" w:hAnsi="Times New Roman" w:cs="Times New Roman"/>
+          <w:sz w:val="28"/>
+          <w:szCs w:val="28"/>
+        </w:rPr>
+        <w:t>пін</w:t>
+      </w:r>
+      <w:proofErr w:type="spellEnd"/>
+      <w:r>
+        <w:rPr>
+          <w:rFonts w:ascii="Times New Roman" w:hAnsi="Times New Roman" w:cs="Times New Roman"/>
+          <w:sz w:val="28"/>
+          <w:szCs w:val="28"/>
+        </w:rPr>
+        <w:t xml:space="preserve"> </w:t>
+      </w:r>
+      <w:proofErr w:type="spellStart"/>
+      <w:r>
+        <w:rPr>
+          <w:rFonts w:ascii="Times New Roman" w:hAnsi="Times New Roman" w:cs="Times New Roman"/>
+          <w:sz w:val="28"/>
+          <w:szCs w:val="28"/>
+        </w:rPr>
+        <w:t>trigPin</w:t>
+      </w:r>
+      <w:proofErr w:type="spellEnd"/>
+      <w:r>
+        <w:rPr>
+          <w:rFonts w:ascii="Times New Roman" w:hAnsi="Times New Roman" w:cs="Times New Roman"/>
+          <w:sz w:val="28"/>
+          <w:szCs w:val="28"/>
+        </w:rPr>
+        <w:t xml:space="preserve"> як вихід, а </w:t>
+      </w:r>
+      <w:proofErr w:type="spellStart"/>
+      <w:r>
+        <w:rPr>
+          <w:rFonts w:ascii="Times New Roman" w:hAnsi="Times New Roman" w:cs="Times New Roman"/>
+          <w:sz w:val="28"/>
+          <w:szCs w:val="28"/>
+        </w:rPr>
+        <w:t>echoPin</w:t>
+      </w:r>
+      <w:proofErr w:type="spellEnd"/>
+      <w:r>
+        <w:rPr>
+          <w:rFonts w:ascii="Times New Roman" w:hAnsi="Times New Roman" w:cs="Times New Roman"/>
+          <w:sz w:val="28"/>
+          <w:szCs w:val="28"/>
+        </w:rPr>
+        <w:t xml:space="preserve"> як вхід — для роботи HC-SR04</w:t>
+      </w:r>
+      <w:r>
+        <w:rPr>
+          <w:rFonts w:ascii="Times New Roman" w:hAnsi="Times New Roman" w:cs="Times New Roman"/>
+          <w:sz w:val="28"/>
+          <w:szCs w:val="28"/>
+        </w:rPr>
+        <w:t>.</w:t>
+      </w:r>
+    </w:p>
+    <w:p>
+      <w:pPr>
+        <w:spacing w:after="0" w:line="360" w:lineRule="auto"/>
+        <w:rPr>
+          <w:rFonts w:ascii="Times New Roman" w:hAnsi="Times New Roman" w:cs="Times New Roman"/>
+          <w:sz w:val="28"/>
+          <w:szCs w:val="28"/>
+        </w:rPr>
+      </w:pPr>
+    </w:p>
+    <w:p>
+      <w:pPr>
+        <w:spacing w:after="0" w:line="360" w:lineRule="auto"/>
+        <w:jc w:val="center"/>
+        <w:rPr>
+          <w:rFonts w:ascii="Times New Roman" w:hAnsi="Times New Roman" w:cs="Times New Roman"/>
+          <w:sz w:val="28"/>
+          <w:szCs w:val="28"/>
+        </w:rPr>
+      </w:pPr>
+      <w:r>
+        <w:rPr>
+          <w:rFonts w:ascii="Times New Roman" w:hAnsi="Times New Roman" w:cs="Times New Roman"/>
+          <w:sz w:val="28"/>
+          <w:szCs w:val="28"/>
+        </w:rPr>
+        <w:drawing>
+          <wp:inline distT="0" distB="0" distL="0" distR="0" wp14:anchorId="11FECAEC" wp14:editId="1333AE48">
+            <wp:extent cx="5440272" cy="4239491"/>
+            <wp:effectExtent l="0" t="0" r="8255" b="8890"/>
+            <wp:docPr id="11" name="Рисунок 11"/>
+            <wp:cNvGraphicFramePr>
+              <a:graphicFrameLocks xmlns:a="http://schemas.openxmlformats.org/drawingml/2006/main" noChangeAspect="1"/>
+            </wp:cNvGraphicFramePr>
+            <a:graphic xmlns:a="http://schemas.openxmlformats.org/drawingml/2006/main">
+              <a:graphicData uri="http://schemas.openxmlformats.org/drawingml/2006/picture">
+                <pic:pic xmlns:pic="http://schemas.openxmlformats.org/drawingml/2006/picture">
+                  <pic:nvPicPr>
+                    <pic:cNvPr id="1" name=""/>
+                    <pic:cNvPicPr/>
+                  </pic:nvPicPr>
+                  <pic:blipFill>
+                    <a:blip r:embed="rId14"/>
+                    <a:stretch>
+                      <a:fillRect/>
+                    </a:stretch>
+                  </pic:blipFill>
+                  <pic:spPr>
+                    <a:xfrm>
+                      <a:off x="0" y="0"/>
+                      <a:ext cx="5443646" cy="4242120"/>
+                    </a:xfrm>
+                    <a:prstGeom prst="rect">
+                      <a:avLst/>
+                    </a:prstGeom>
+                  </pic:spPr>
+                </pic:pic>
+              </a:graphicData>
+            </a:graphic>
+          </wp:inline>
+        </w:drawing>
+      </w:r>
+    </w:p>
+    <w:p>
+      <w:pPr>
+        <w:spacing w:after="0" w:line="360" w:lineRule="auto"/>
+        <w:jc w:val="center"/>
+        <w:rPr>
+          <w:rFonts w:ascii="Times New Roman" w:hAnsi="Times New Roman" w:cs="Times New Roman"/>
+          <w:sz w:val="28"/>
+          <w:szCs w:val="28"/>
+          <w:lang w:val="en-US"/>
+        </w:rPr>
+      </w:pPr>
+      <w:r>
+        <w:rPr>
+          <w:rFonts w:ascii="Times New Roman" w:hAnsi="Times New Roman" w:cs="Times New Roman"/>
+          <w:sz w:val="28"/>
+          <w:szCs w:val="28"/>
+          <w:lang w:val="ru-RU"/>
+        </w:rPr>
+        <w:t>Рис 4.10</w:t>
+      </w:r>
+      <w:r>
+        <w:rPr>
+          <w:rFonts w:ascii="Times New Roman" w:hAnsi="Times New Roman" w:cs="Times New Roman"/>
+          <w:sz w:val="28"/>
+          <w:szCs w:val="28"/>
+          <w:lang w:val="ru-RU"/>
+        </w:rPr>
+        <w:t xml:space="preserve">. </w:t>
+      </w:r>
+      <w:proofErr w:type="spellStart"/>
+      <w:r>
+        <w:rPr>
+          <w:rFonts w:ascii="Times New Roman" w:hAnsi="Times New Roman" w:cs="Times New Roman"/>
+          <w:sz w:val="28"/>
+          <w:szCs w:val="28"/>
+          <w:lang w:val="ru-RU"/>
+        </w:rPr>
+        <w:t>Налаштування</w:t>
+      </w:r>
+      <w:proofErr w:type="spellEnd"/>
+      <w:r>
+        <w:rPr>
+          <w:rFonts w:ascii="Times New Roman" w:hAnsi="Times New Roman" w:cs="Times New Roman"/>
+          <w:sz w:val="28"/>
+          <w:szCs w:val="28"/>
+          <w:lang w:val="ru-RU"/>
+        </w:rPr>
+        <w:t xml:space="preserve"> ф-</w:t>
+      </w:r>
+      <w:proofErr w:type="spellStart"/>
+      <w:r>
+        <w:rPr>
+          <w:rFonts w:ascii="Times New Roman" w:hAnsi="Times New Roman" w:cs="Times New Roman"/>
+          <w:sz w:val="28"/>
+          <w:szCs w:val="28"/>
+          <w:lang w:val="ru-RU"/>
+        </w:rPr>
+        <w:t>ції</w:t>
+      </w:r>
+      <w:proofErr w:type="spellEnd"/>
+      <w:r>
+        <w:rPr>
+          <w:rFonts w:ascii="Times New Roman" w:hAnsi="Times New Roman" w:cs="Times New Roman"/>
+          <w:sz w:val="28"/>
+          <w:szCs w:val="28"/>
+          <w:lang w:val="ru-RU"/>
+        </w:rPr>
+        <w:t xml:space="preserve"> </w:t>
+      </w:r>
+      <w:r>
+        <w:rPr>
+          <w:rFonts w:ascii="Times New Roman" w:hAnsi="Times New Roman" w:cs="Times New Roman"/>
+          <w:sz w:val="28"/>
+          <w:szCs w:val="28"/>
+          <w:lang w:val="en-US"/>
+        </w:rPr>
+        <w:t>setup</w:t>
+      </w:r>
+    </w:p>
+    <w:p>
+      <w:pPr>
+        <w:spacing w:after="0" w:line="360" w:lineRule="auto"/>
+        <w:rPr>
+          <w:rFonts w:ascii="Times New Roman" w:hAnsi="Times New Roman" w:cs="Times New Roman"/>
+          <w:sz w:val="28"/>
+          <w:szCs w:val="28"/>
+          <w:lang w:val="ru-RU"/>
+        </w:rPr>
+      </w:pPr>
+    </w:p>
+    <w:p>
+      <w:pPr>
+        <w:spacing w:after="0" w:line="240" w:lineRule="auto"/>
+        <w:jc w:val="both"/>
+        <w:rPr>
+          <w:rFonts w:ascii="Times New Roman" w:hAnsi="Times New Roman" w:cs="Times New Roman"/>
+          <w:sz w:val="28"/>
+          <w:szCs w:val="28"/>
+        </w:rPr>
+      </w:pPr>
+      <w:r>
+        <w:rPr>
+          <w:rFonts w:ascii="Times New Roman" w:hAnsi="Times New Roman" w:cs="Times New Roman"/>
+          <w:sz w:val="28"/>
+          <w:szCs w:val="28"/>
+          <w:lang w:val="ru-RU"/>
+        </w:rPr>
+        <w:t xml:space="preserve"> </w:t>
+      </w:r>
+      <w:r>
+        <w:rPr>
+          <w:rFonts w:ascii="Times New Roman" w:hAnsi="Times New Roman" w:cs="Times New Roman"/>
+          <w:sz w:val="28"/>
+          <w:szCs w:val="28"/>
+          <w:lang w:val="ru-RU"/>
+        </w:rPr>
+        <w:tab/>
+      </w:r>
+      <w:r>
+        <w:rPr>
+          <w:rFonts w:ascii="Times New Roman" w:hAnsi="Times New Roman" w:cs="Times New Roman"/>
+          <w:sz w:val="28"/>
+          <w:szCs w:val="28"/>
+          <w:lang w:val="ru-RU"/>
+        </w:rPr>
+        <w:t>Дал</w:t>
+      </w:r>
+      <w:r>
+        <w:rPr>
+          <w:rFonts w:ascii="Times New Roman" w:hAnsi="Times New Roman" w:cs="Times New Roman"/>
+          <w:sz w:val="28"/>
+          <w:szCs w:val="28"/>
+        </w:rPr>
+        <w:t xml:space="preserve">і потрібно прописати основну логіку програми в </w:t>
+      </w:r>
+      <w:r>
+        <w:rPr>
+          <w:rFonts w:ascii="Times New Roman" w:hAnsi="Times New Roman" w:cs="Times New Roman"/>
+          <w:sz w:val="28"/>
+          <w:szCs w:val="28"/>
+          <w:lang w:val="en-US"/>
+        </w:rPr>
+        <w:t>loop</w:t>
+      </w:r>
+      <w:r>
+        <w:rPr>
+          <w:rFonts w:ascii="Times New Roman" w:hAnsi="Times New Roman" w:cs="Times New Roman"/>
+          <w:sz w:val="28"/>
+          <w:szCs w:val="28"/>
+          <w:lang w:val="ru-RU"/>
+        </w:rPr>
+        <w:t xml:space="preserve">. Ми </w:t>
+      </w:r>
+      <w:proofErr w:type="spellStart"/>
+      <w:r>
+        <w:rPr>
+          <w:rFonts w:ascii="Times New Roman" w:hAnsi="Times New Roman" w:cs="Times New Roman"/>
+          <w:sz w:val="28"/>
+          <w:szCs w:val="28"/>
+          <w:lang w:val="ru-RU"/>
+        </w:rPr>
+        <w:t>зчитуємо</w:t>
+      </w:r>
+      <w:proofErr w:type="spellEnd"/>
+      <w:r>
+        <w:rPr>
+          <w:rFonts w:ascii="Times New Roman" w:hAnsi="Times New Roman" w:cs="Times New Roman"/>
+          <w:sz w:val="28"/>
+          <w:szCs w:val="28"/>
+          <w:lang w:val="ru-RU"/>
+        </w:rPr>
+        <w:t xml:space="preserve"> температуру та </w:t>
+      </w:r>
+      <w:proofErr w:type="spellStart"/>
+      <w:r>
+        <w:rPr>
+          <w:rFonts w:ascii="Times New Roman" w:hAnsi="Times New Roman" w:cs="Times New Roman"/>
+          <w:sz w:val="28"/>
+          <w:szCs w:val="28"/>
+          <w:lang w:val="ru-RU"/>
+        </w:rPr>
+        <w:t>вологість</w:t>
+      </w:r>
+      <w:proofErr w:type="spellEnd"/>
+      <w:r>
+        <w:rPr>
+          <w:rFonts w:ascii="Times New Roman" w:hAnsi="Times New Roman" w:cs="Times New Roman"/>
+          <w:sz w:val="28"/>
+          <w:szCs w:val="28"/>
+          <w:lang w:val="ru-RU"/>
+        </w:rPr>
+        <w:t xml:space="preserve">. </w:t>
+      </w:r>
+      <w:proofErr w:type="spellStart"/>
+      <w:r>
+        <w:rPr>
+          <w:rFonts w:ascii="Times New Roman" w:hAnsi="Times New Roman" w:cs="Times New Roman"/>
+          <w:sz w:val="28"/>
+          <w:szCs w:val="28"/>
+          <w:lang w:val="ru-RU"/>
+        </w:rPr>
+        <w:t>Якщо</w:t>
+      </w:r>
+      <w:proofErr w:type="spellEnd"/>
+      <w:r>
+        <w:rPr>
+          <w:rFonts w:ascii="Times New Roman" w:hAnsi="Times New Roman" w:cs="Times New Roman"/>
+          <w:sz w:val="28"/>
+          <w:szCs w:val="28"/>
+          <w:lang w:val="ru-RU"/>
+        </w:rPr>
+        <w:t xml:space="preserve"> </w:t>
+      </w:r>
+      <w:proofErr w:type="spellStart"/>
+      <w:r>
+        <w:rPr>
+          <w:rFonts w:ascii="Times New Roman" w:hAnsi="Times New Roman" w:cs="Times New Roman"/>
+          <w:sz w:val="28"/>
+          <w:szCs w:val="28"/>
+          <w:lang w:val="ru-RU"/>
+        </w:rPr>
+        <w:t>значення</w:t>
+      </w:r>
+      <w:proofErr w:type="spellEnd"/>
+      <w:r>
+        <w:rPr>
+          <w:rFonts w:ascii="Times New Roman" w:hAnsi="Times New Roman" w:cs="Times New Roman"/>
+          <w:sz w:val="28"/>
+          <w:szCs w:val="28"/>
+          <w:lang w:val="ru-RU"/>
+        </w:rPr>
+        <w:t xml:space="preserve"> </w:t>
+      </w:r>
+      <w:proofErr w:type="spellStart"/>
+      <w:r>
+        <w:rPr>
+          <w:rFonts w:ascii="Times New Roman" w:hAnsi="Times New Roman" w:cs="Times New Roman"/>
+          <w:sz w:val="28"/>
+          <w:szCs w:val="28"/>
+          <w:lang w:val="ru-RU"/>
+        </w:rPr>
+        <w:t>NaN</w:t>
+      </w:r>
+      <w:proofErr w:type="spellEnd"/>
+      <w:r>
+        <w:rPr>
+          <w:rFonts w:ascii="Times New Roman" w:hAnsi="Times New Roman" w:cs="Times New Roman"/>
+          <w:sz w:val="28"/>
+          <w:szCs w:val="28"/>
+          <w:lang w:val="ru-RU"/>
+        </w:rPr>
+        <w:t xml:space="preserve">, </w:t>
+      </w:r>
+      <w:proofErr w:type="spellStart"/>
+      <w:r>
+        <w:rPr>
+          <w:rFonts w:ascii="Times New Roman" w:hAnsi="Times New Roman" w:cs="Times New Roman"/>
+          <w:sz w:val="28"/>
+          <w:szCs w:val="28"/>
+          <w:lang w:val="ru-RU"/>
+        </w:rPr>
+        <w:t>тобто</w:t>
+      </w:r>
+      <w:proofErr w:type="spellEnd"/>
+      <w:r>
+        <w:rPr>
+          <w:rFonts w:ascii="Times New Roman" w:hAnsi="Times New Roman" w:cs="Times New Roman"/>
+          <w:sz w:val="28"/>
+          <w:szCs w:val="28"/>
+          <w:lang w:val="ru-RU"/>
+        </w:rPr>
+        <w:t xml:space="preserve"> </w:t>
+      </w:r>
+      <w:proofErr w:type="spellStart"/>
+      <w:r>
+        <w:rPr>
+          <w:rFonts w:ascii="Times New Roman" w:hAnsi="Times New Roman" w:cs="Times New Roman"/>
+          <w:sz w:val="28"/>
+          <w:szCs w:val="28"/>
+          <w:lang w:val="ru-RU"/>
+        </w:rPr>
+        <w:t>нечислове</w:t>
+      </w:r>
+      <w:proofErr w:type="spellEnd"/>
+      <w:r>
+        <w:rPr>
+          <w:rFonts w:ascii="Times New Roman" w:hAnsi="Times New Roman" w:cs="Times New Roman"/>
+          <w:sz w:val="28"/>
+          <w:szCs w:val="28"/>
+          <w:lang w:val="ru-RU"/>
+        </w:rPr>
+        <w:t xml:space="preserve"> — </w:t>
+      </w:r>
+      <w:proofErr w:type="spellStart"/>
+      <w:r>
+        <w:rPr>
+          <w:rFonts w:ascii="Times New Roman" w:hAnsi="Times New Roman" w:cs="Times New Roman"/>
+          <w:sz w:val="28"/>
+          <w:szCs w:val="28"/>
+          <w:lang w:val="ru-RU"/>
+        </w:rPr>
+        <w:t>це</w:t>
+      </w:r>
+      <w:proofErr w:type="spellEnd"/>
+      <w:r>
+        <w:rPr>
+          <w:rFonts w:ascii="Times New Roman" w:hAnsi="Times New Roman" w:cs="Times New Roman"/>
+          <w:sz w:val="28"/>
+          <w:szCs w:val="28"/>
+          <w:lang w:val="ru-RU"/>
+        </w:rPr>
+        <w:t xml:space="preserve"> </w:t>
+      </w:r>
+      <w:proofErr w:type="spellStart"/>
+      <w:r>
+        <w:rPr>
+          <w:rFonts w:ascii="Times New Roman" w:hAnsi="Times New Roman" w:cs="Times New Roman"/>
+          <w:sz w:val="28"/>
+          <w:szCs w:val="28"/>
+          <w:lang w:val="ru-RU"/>
+        </w:rPr>
+        <w:t>означає</w:t>
+      </w:r>
+      <w:proofErr w:type="spellEnd"/>
+      <w:r>
+        <w:rPr>
+          <w:rFonts w:ascii="Times New Roman" w:hAnsi="Times New Roman" w:cs="Times New Roman"/>
+          <w:sz w:val="28"/>
+          <w:szCs w:val="28"/>
+          <w:lang w:val="ru-RU"/>
+        </w:rPr>
+        <w:t xml:space="preserve">, </w:t>
+      </w:r>
+      <w:proofErr w:type="spellStart"/>
+      <w:r>
+        <w:rPr>
+          <w:rFonts w:ascii="Times New Roman" w:hAnsi="Times New Roman" w:cs="Times New Roman"/>
+          <w:sz w:val="28"/>
+          <w:szCs w:val="28"/>
+          <w:lang w:val="ru-RU"/>
+        </w:rPr>
+        <w:t>що</w:t>
+      </w:r>
+      <w:proofErr w:type="spellEnd"/>
+      <w:r>
+        <w:rPr>
+          <w:rFonts w:ascii="Times New Roman" w:hAnsi="Times New Roman" w:cs="Times New Roman"/>
+          <w:sz w:val="28"/>
+          <w:szCs w:val="28"/>
+          <w:lang w:val="ru-RU"/>
+        </w:rPr>
+        <w:t xml:space="preserve"> датчик не </w:t>
+      </w:r>
+      <w:proofErr w:type="spellStart"/>
+      <w:r>
+        <w:rPr>
+          <w:rFonts w:ascii="Times New Roman" w:hAnsi="Times New Roman" w:cs="Times New Roman"/>
+          <w:sz w:val="28"/>
+          <w:szCs w:val="28"/>
+          <w:lang w:val="ru-RU"/>
+        </w:rPr>
+        <w:t>відповідає</w:t>
+      </w:r>
+      <w:proofErr w:type="spellEnd"/>
+      <w:r>
+        <w:rPr>
+          <w:rFonts w:ascii="Times New Roman" w:hAnsi="Times New Roman" w:cs="Times New Roman"/>
+          <w:sz w:val="28"/>
+          <w:szCs w:val="28"/>
+          <w:lang w:val="ru-RU"/>
+        </w:rPr>
+        <w:t xml:space="preserve">, і ми </w:t>
+      </w:r>
+      <w:proofErr w:type="spellStart"/>
+      <w:r>
+        <w:rPr>
+          <w:rFonts w:ascii="Times New Roman" w:hAnsi="Times New Roman" w:cs="Times New Roman"/>
+          <w:sz w:val="28"/>
+          <w:szCs w:val="28"/>
+          <w:lang w:val="ru-RU"/>
+        </w:rPr>
+        <w:t>пропускаємо</w:t>
+      </w:r>
+      <w:proofErr w:type="spellEnd"/>
+      <w:r>
+        <w:rPr>
+          <w:rFonts w:ascii="Times New Roman" w:hAnsi="Times New Roman" w:cs="Times New Roman"/>
+          <w:sz w:val="28"/>
+          <w:szCs w:val="28"/>
+          <w:lang w:val="ru-RU"/>
+        </w:rPr>
+        <w:t xml:space="preserve"> цикл. </w:t>
+      </w:r>
+      <w:r>
+        <w:rPr>
+          <w:rFonts w:ascii="Times New Roman" w:hAnsi="Times New Roman" w:cs="Times New Roman"/>
+          <w:sz w:val="28"/>
+          <w:szCs w:val="28"/>
+          <w:lang w:val="ru-RU"/>
+        </w:rPr>
+        <w:t>Н</w:t>
+      </w:r>
+      <w:proofErr w:type="spellStart"/>
+      <w:r>
+        <w:rPr>
+          <w:rFonts w:ascii="Times New Roman" w:hAnsi="Times New Roman" w:cs="Times New Roman"/>
+          <w:sz w:val="28"/>
+          <w:szCs w:val="28"/>
+        </w:rPr>
+        <w:t>адсилаємо</w:t>
+      </w:r>
+      <w:proofErr w:type="spellEnd"/>
+      <w:r>
+        <w:rPr>
+          <w:rFonts w:ascii="Times New Roman" w:hAnsi="Times New Roman" w:cs="Times New Roman"/>
+          <w:sz w:val="28"/>
+          <w:szCs w:val="28"/>
+        </w:rPr>
+        <w:t xml:space="preserve"> короткий імпульс на </w:t>
+      </w:r>
+      <w:proofErr w:type="spellStart"/>
+      <w:r>
+        <w:rPr>
+          <w:rFonts w:ascii="Times New Roman" w:hAnsi="Times New Roman" w:cs="Times New Roman"/>
+          <w:sz w:val="28"/>
+          <w:szCs w:val="28"/>
+        </w:rPr>
+        <w:t>trigPin</w:t>
+      </w:r>
+      <w:proofErr w:type="spellEnd"/>
+      <w:r>
+        <w:rPr>
+          <w:rFonts w:ascii="Times New Roman" w:hAnsi="Times New Roman" w:cs="Times New Roman"/>
+          <w:sz w:val="28"/>
+          <w:szCs w:val="28"/>
+          <w:lang w:val="ru-RU"/>
+        </w:rPr>
+        <w:t>, п</w:t>
+      </w:r>
+      <w:r>
+        <w:rPr>
+          <w:rFonts w:ascii="Times New Roman" w:hAnsi="Times New Roman" w:cs="Times New Roman"/>
+          <w:sz w:val="28"/>
+          <w:szCs w:val="28"/>
+        </w:rPr>
+        <w:t xml:space="preserve">отім </w:t>
+      </w:r>
+      <w:proofErr w:type="spellStart"/>
+      <w:r>
+        <w:rPr>
+          <w:rFonts w:ascii="Times New Roman" w:hAnsi="Times New Roman" w:cs="Times New Roman"/>
+          <w:sz w:val="28"/>
+          <w:szCs w:val="28"/>
+          <w:lang w:val="ru-RU"/>
+        </w:rPr>
+        <w:t>отрима</w:t>
+      </w:r>
+      <w:r>
+        <w:rPr>
+          <w:rFonts w:ascii="Times New Roman" w:hAnsi="Times New Roman" w:cs="Times New Roman"/>
+          <w:sz w:val="28"/>
+          <w:szCs w:val="28"/>
+        </w:rPr>
+        <w:t>ємо</w:t>
+      </w:r>
+      <w:proofErr w:type="spellEnd"/>
+      <w:r>
+        <w:rPr>
+          <w:rFonts w:ascii="Times New Roman" w:hAnsi="Times New Roman" w:cs="Times New Roman"/>
+          <w:sz w:val="28"/>
+          <w:szCs w:val="28"/>
+        </w:rPr>
+        <w:t xml:space="preserve">, скільки часу сигнал повертається на </w:t>
+      </w:r>
+      <w:proofErr w:type="spellStart"/>
+      <w:r>
+        <w:rPr>
+          <w:rFonts w:ascii="Times New Roman" w:hAnsi="Times New Roman" w:cs="Times New Roman"/>
+          <w:sz w:val="28"/>
+          <w:szCs w:val="28"/>
+        </w:rPr>
+        <w:t>echoPin</w:t>
+      </w:r>
+      <w:proofErr w:type="spellEnd"/>
+      <w:r>
+        <w:rPr>
+          <w:rFonts w:ascii="Times New Roman" w:hAnsi="Times New Roman" w:cs="Times New Roman"/>
+          <w:sz w:val="28"/>
+          <w:szCs w:val="28"/>
+          <w:lang w:val="ru-RU"/>
+        </w:rPr>
+        <w:t xml:space="preserve">, а </w:t>
+      </w:r>
+      <w:proofErr w:type="spellStart"/>
+      <w:proofErr w:type="gramStart"/>
+      <w:r>
+        <w:rPr>
+          <w:rFonts w:ascii="Times New Roman" w:hAnsi="Times New Roman" w:cs="Times New Roman"/>
+          <w:sz w:val="28"/>
+          <w:szCs w:val="28"/>
+        </w:rPr>
+        <w:t>pulseIn</w:t>
+      </w:r>
+      <w:proofErr w:type="spellEnd"/>
+      <w:r>
+        <w:rPr>
+          <w:rFonts w:ascii="Times New Roman" w:hAnsi="Times New Roman" w:cs="Times New Roman"/>
+          <w:sz w:val="28"/>
+          <w:szCs w:val="28"/>
+        </w:rPr>
+        <w:t>(</w:t>
+      </w:r>
+      <w:proofErr w:type="gramEnd"/>
+      <w:r>
+        <w:rPr>
+          <w:rFonts w:ascii="Times New Roman" w:hAnsi="Times New Roman" w:cs="Times New Roman"/>
+          <w:sz w:val="28"/>
+          <w:szCs w:val="28"/>
+        </w:rPr>
+        <w:t>) повертає тривалість імпульсу в мікросекундах</w:t>
+      </w:r>
+      <w:r>
+        <w:rPr>
+          <w:rFonts w:ascii="Times New Roman" w:hAnsi="Times New Roman" w:cs="Times New Roman"/>
+          <w:sz w:val="28"/>
+          <w:szCs w:val="28"/>
+          <w:lang w:val="ru-RU"/>
+        </w:rPr>
+        <w:t xml:space="preserve">. </w:t>
+      </w:r>
+      <w:r>
+        <w:rPr>
+          <w:rFonts w:ascii="Times New Roman" w:hAnsi="Times New Roman" w:cs="Times New Roman"/>
+          <w:sz w:val="28"/>
+          <w:szCs w:val="28"/>
+        </w:rPr>
+        <w:t xml:space="preserve">І також </w:t>
+      </w:r>
+      <w:r>
+        <w:rPr>
+          <w:rFonts w:ascii="Times New Roman" w:hAnsi="Times New Roman" w:cs="Times New Roman"/>
+          <w:sz w:val="28"/>
+          <w:szCs w:val="28"/>
+        </w:rPr>
+        <w:t>- використовуємо фізичну формулу для об</w:t>
+      </w:r>
+      <w:r>
+        <w:rPr>
+          <w:rFonts w:ascii="Times New Roman" w:hAnsi="Times New Roman" w:cs="Times New Roman"/>
+          <w:sz w:val="28"/>
+          <w:szCs w:val="28"/>
+        </w:rPr>
+        <w:t>числення відстані в сантиметрах, д</w:t>
+      </w:r>
+      <w:r>
+        <w:rPr>
+          <w:rFonts w:ascii="Times New Roman" w:hAnsi="Times New Roman" w:cs="Times New Roman"/>
+          <w:sz w:val="28"/>
+          <w:szCs w:val="28"/>
+        </w:rPr>
+        <w:t xml:space="preserve">ілимо на 100, щоб отримати </w:t>
+      </w:r>
+      <w:r>
+        <w:rPr>
+          <w:rFonts w:ascii="Times New Roman" w:hAnsi="Times New Roman" w:cs="Times New Roman"/>
+          <w:sz w:val="28"/>
+          <w:szCs w:val="28"/>
+        </w:rPr>
+        <w:t>результат в метрах. В кінці прописуємо виводи на дисплей.</w:t>
+      </w:r>
+    </w:p>
+    <w:p>
+      <w:pPr>
+        <w:spacing w:after="0" w:line="240" w:lineRule="auto"/>
+        <w:jc w:val="both"/>
+        <w:rPr>
+          <w:rFonts w:ascii="Times New Roman" w:hAnsi="Times New Roman" w:cs="Times New Roman"/>
+          <w:sz w:val="28"/>
+          <w:szCs w:val="28"/>
+        </w:rPr>
+      </w:pPr>
+    </w:p>
+    <w:p>
+      <w:pPr>
+        <w:spacing w:after="0" w:line="240" w:lineRule="auto"/>
+        <w:jc w:val="center"/>
+        <w:rPr>
+          <w:rFonts w:ascii="Times New Roman" w:hAnsi="Times New Roman" w:cs="Times New Roman"/>
+          <w:sz w:val="28"/>
+          <w:szCs w:val="28"/>
+        </w:rPr>
+      </w:pPr>
+      <w:r>
+        <w:rPr>
+          <w:rFonts w:ascii="Times New Roman" w:hAnsi="Times New Roman" w:cs="Times New Roman"/>
+          <w:sz w:val="28"/>
+          <w:szCs w:val="28"/>
+        </w:rPr>
+        <w:lastRenderedPageBreak/>
+        <w:drawing>
+          <wp:inline distT="0" distB="0" distL="0" distR="0" wp14:anchorId="51FEA6E3" wp14:editId="2B386205">
+            <wp:extent cx="3861052" cy="3595255"/>
+            <wp:effectExtent l="0" t="0" r="6350" b="5715"/>
+            <wp:docPr id="12" name="Рисунок 12"/>
+            <wp:cNvGraphicFramePr>
+              <a:graphicFrameLocks xmlns:a="http://schemas.openxmlformats.org/drawingml/2006/main" noChangeAspect="1"/>
+            </wp:cNvGraphicFramePr>
+            <a:graphic xmlns:a="http://schemas.openxmlformats.org/drawingml/2006/main">
+              <a:graphicData uri="http://schemas.openxmlformats.org/drawingml/2006/picture">
+                <pic:pic xmlns:pic="http://schemas.openxmlformats.org/drawingml/2006/picture">
+                  <pic:nvPicPr>
+                    <pic:cNvPr id="1" name=""/>
+                    <pic:cNvPicPr/>
+                  </pic:nvPicPr>
+                  <pic:blipFill>
+                    <a:blip r:embed="rId15"/>
+                    <a:stretch>
+                      <a:fillRect/>
+                    </a:stretch>
+                  </pic:blipFill>
+                  <pic:spPr>
+                    <a:xfrm>
+                      <a:off x="0" y="0"/>
+                      <a:ext cx="3870513" cy="3604064"/>
+                    </a:xfrm>
+                    <a:prstGeom prst="rect">
+                      <a:avLst/>
+                    </a:prstGeom>
+                  </pic:spPr>
+                </pic:pic>
+              </a:graphicData>
+            </a:graphic>
+          </wp:inline>
+        </w:drawing>
+      </w:r>
+    </w:p>
+    <w:p>
+      <w:pPr>
+        <w:spacing w:after="0" w:line="240" w:lineRule="auto"/>
+        <w:jc w:val="center"/>
+        <w:rPr>
+          <w:rFonts w:ascii="Times New Roman" w:hAnsi="Times New Roman" w:cs="Times New Roman"/>
+          <w:sz w:val="28"/>
+          <w:szCs w:val="28"/>
+          <w:lang w:val="ru-RU"/>
+        </w:rPr>
+      </w:pPr>
+      <w:r>
+        <w:rPr>
+          <w:rFonts w:ascii="Times New Roman" w:hAnsi="Times New Roman" w:cs="Times New Roman"/>
+          <w:sz w:val="28"/>
+          <w:szCs w:val="28"/>
+          <w:lang w:val="ru-RU"/>
+        </w:rPr>
+        <w:t>Рис 4.11</w:t>
+      </w:r>
+      <w:r>
+        <w:rPr>
+          <w:rFonts w:ascii="Times New Roman" w:hAnsi="Times New Roman" w:cs="Times New Roman"/>
+          <w:sz w:val="28"/>
+          <w:szCs w:val="28"/>
+          <w:lang w:val="ru-RU"/>
+        </w:rPr>
+        <w:t xml:space="preserve">. </w:t>
+      </w:r>
+      <w:proofErr w:type="spellStart"/>
+      <w:r>
+        <w:rPr>
+          <w:rFonts w:ascii="Times New Roman" w:hAnsi="Times New Roman" w:cs="Times New Roman"/>
+          <w:sz w:val="28"/>
+          <w:szCs w:val="28"/>
+          <w:lang w:val="ru-RU"/>
+        </w:rPr>
+        <w:t>Програмування</w:t>
+      </w:r>
+      <w:proofErr w:type="spellEnd"/>
+      <w:r>
+        <w:rPr>
+          <w:rFonts w:ascii="Times New Roman" w:hAnsi="Times New Roman" w:cs="Times New Roman"/>
+          <w:sz w:val="28"/>
+          <w:szCs w:val="28"/>
+          <w:lang w:val="ru-RU"/>
+        </w:rPr>
+        <w:t xml:space="preserve"> </w:t>
+      </w:r>
+      <w:proofErr w:type="spellStart"/>
+      <w:r>
+        <w:rPr>
+          <w:rFonts w:ascii="Times New Roman" w:hAnsi="Times New Roman" w:cs="Times New Roman"/>
+          <w:sz w:val="28"/>
+          <w:szCs w:val="28"/>
+          <w:lang w:val="ru-RU"/>
+        </w:rPr>
+        <w:t>основної</w:t>
+      </w:r>
+      <w:proofErr w:type="spellEnd"/>
+      <w:r>
+        <w:rPr>
+          <w:rFonts w:ascii="Times New Roman" w:hAnsi="Times New Roman" w:cs="Times New Roman"/>
+          <w:sz w:val="28"/>
+          <w:szCs w:val="28"/>
+          <w:lang w:val="ru-RU"/>
+        </w:rPr>
+        <w:t xml:space="preserve"> </w:t>
+      </w:r>
+      <w:proofErr w:type="spellStart"/>
+      <w:r>
+        <w:rPr>
+          <w:rFonts w:ascii="Times New Roman" w:hAnsi="Times New Roman" w:cs="Times New Roman"/>
+          <w:sz w:val="28"/>
+          <w:szCs w:val="28"/>
+          <w:lang w:val="ru-RU"/>
+        </w:rPr>
+        <w:t>логіки</w:t>
+      </w:r>
+      <w:proofErr w:type="spellEnd"/>
+      <w:r>
+        <w:rPr>
+          <w:rFonts w:ascii="Times New Roman" w:hAnsi="Times New Roman" w:cs="Times New Roman"/>
+          <w:sz w:val="28"/>
+          <w:szCs w:val="28"/>
+          <w:lang w:val="ru-RU"/>
+        </w:rPr>
+        <w:t xml:space="preserve"> </w:t>
+      </w:r>
+      <w:proofErr w:type="spellStart"/>
+      <w:r>
+        <w:rPr>
+          <w:rFonts w:ascii="Times New Roman" w:hAnsi="Times New Roman" w:cs="Times New Roman"/>
+          <w:sz w:val="28"/>
+          <w:szCs w:val="28"/>
+          <w:lang w:val="ru-RU"/>
+        </w:rPr>
+        <w:t>програми</w:t>
+      </w:r>
+      <w:proofErr w:type="spellEnd"/>
+    </w:p>
+    <w:p>
+      <w:pPr>
+        <w:spacing w:after="0" w:line="240" w:lineRule="auto"/>
+        <w:rPr>
+          <w:rFonts w:ascii="Times New Roman" w:hAnsi="Times New Roman" w:cs="Times New Roman"/>
+          <w:sz w:val="28"/>
+          <w:szCs w:val="28"/>
+          <w:lang w:val="ru-RU"/>
+        </w:rPr>
+      </w:pPr>
+    </w:p>
+    <w:p>
+      <w:pPr>
+        <w:spacing w:after="0" w:line="360" w:lineRule="auto"/>
+        <w:ind w:firstLine="709"/>
+        <w:jc w:val="both"/>
+        <w:rPr>
+          <w:rFonts w:ascii="Times New Roman" w:hAnsi="Times New Roman" w:cs="Times New Roman"/>
+          <w:sz w:val="28"/>
+          <w:szCs w:val="28"/>
+          <w:lang w:val="ru-RU"/>
+        </w:rPr>
+      </w:pPr>
+      <w:proofErr w:type="spellStart"/>
+      <w:r>
+        <w:rPr>
+          <w:rFonts w:ascii="Times New Roman" w:hAnsi="Times New Roman" w:cs="Times New Roman"/>
+          <w:sz w:val="28"/>
+          <w:szCs w:val="28"/>
+          <w:lang w:val="ru-RU"/>
+        </w:rPr>
+        <w:t>Після</w:t>
+      </w:r>
+      <w:proofErr w:type="spellEnd"/>
+      <w:r>
+        <w:rPr>
+          <w:rFonts w:ascii="Times New Roman" w:hAnsi="Times New Roman" w:cs="Times New Roman"/>
+          <w:sz w:val="28"/>
+          <w:szCs w:val="28"/>
+          <w:lang w:val="ru-RU"/>
+        </w:rPr>
+        <w:t xml:space="preserve"> </w:t>
+      </w:r>
+      <w:proofErr w:type="spellStart"/>
+      <w:r>
+        <w:rPr>
+          <w:rFonts w:ascii="Times New Roman" w:hAnsi="Times New Roman" w:cs="Times New Roman"/>
+          <w:sz w:val="28"/>
+          <w:szCs w:val="28"/>
+          <w:lang w:val="ru-RU"/>
+        </w:rPr>
+        <w:t>чого</w:t>
+      </w:r>
+      <w:proofErr w:type="spellEnd"/>
+      <w:r>
+        <w:rPr>
+          <w:rFonts w:ascii="Times New Roman" w:hAnsi="Times New Roman" w:cs="Times New Roman"/>
+          <w:sz w:val="28"/>
+          <w:szCs w:val="28"/>
+          <w:lang w:val="ru-RU"/>
+        </w:rPr>
+        <w:t xml:space="preserve"> </w:t>
+      </w:r>
+      <w:proofErr w:type="spellStart"/>
+      <w:r>
+        <w:rPr>
+          <w:rFonts w:ascii="Times New Roman" w:hAnsi="Times New Roman" w:cs="Times New Roman"/>
+          <w:sz w:val="28"/>
+          <w:szCs w:val="28"/>
+          <w:lang w:val="ru-RU"/>
+        </w:rPr>
+        <w:t>компілюємо</w:t>
+      </w:r>
+      <w:proofErr w:type="spellEnd"/>
+      <w:r>
+        <w:rPr>
+          <w:rFonts w:ascii="Times New Roman" w:hAnsi="Times New Roman" w:cs="Times New Roman"/>
+          <w:sz w:val="28"/>
+          <w:szCs w:val="28"/>
+          <w:lang w:val="ru-RU"/>
+        </w:rPr>
+        <w:t xml:space="preserve"> наш код та </w:t>
+      </w:r>
+      <w:proofErr w:type="spellStart"/>
+      <w:r>
+        <w:rPr>
+          <w:rFonts w:ascii="Times New Roman" w:hAnsi="Times New Roman" w:cs="Times New Roman"/>
+          <w:sz w:val="28"/>
+          <w:szCs w:val="28"/>
+          <w:lang w:val="ru-RU"/>
+        </w:rPr>
+        <w:t>отримаємо</w:t>
+      </w:r>
+      <w:proofErr w:type="spellEnd"/>
+      <w:r>
+        <w:rPr>
+          <w:rFonts w:ascii="Times New Roman" w:hAnsi="Times New Roman" w:cs="Times New Roman"/>
+          <w:sz w:val="28"/>
+          <w:szCs w:val="28"/>
+          <w:lang w:val="ru-RU"/>
+        </w:rPr>
+        <w:t xml:space="preserve"> </w:t>
+      </w:r>
+      <w:proofErr w:type="spellStart"/>
+      <w:r>
+        <w:rPr>
+          <w:rFonts w:ascii="Times New Roman" w:hAnsi="Times New Roman" w:cs="Times New Roman"/>
+          <w:sz w:val="28"/>
+          <w:szCs w:val="28"/>
+          <w:lang w:val="ru-RU"/>
+        </w:rPr>
+        <w:t>наступну</w:t>
+      </w:r>
+      <w:proofErr w:type="spellEnd"/>
+      <w:r>
+        <w:rPr>
+          <w:rFonts w:ascii="Times New Roman" w:hAnsi="Times New Roman" w:cs="Times New Roman"/>
+          <w:sz w:val="28"/>
+          <w:szCs w:val="28"/>
+          <w:lang w:val="ru-RU"/>
+        </w:rPr>
+        <w:t xml:space="preserve"> </w:t>
+      </w:r>
+      <w:proofErr w:type="spellStart"/>
+      <w:r>
+        <w:rPr>
+          <w:rFonts w:ascii="Times New Roman" w:hAnsi="Times New Roman" w:cs="Times New Roman"/>
+          <w:sz w:val="28"/>
+          <w:szCs w:val="28"/>
+          <w:lang w:val="ru-RU"/>
+        </w:rPr>
+        <w:t>інформацію</w:t>
+      </w:r>
+      <w:proofErr w:type="spellEnd"/>
+      <w:r>
+        <w:rPr>
+          <w:rFonts w:ascii="Times New Roman" w:hAnsi="Times New Roman" w:cs="Times New Roman"/>
+          <w:sz w:val="28"/>
+          <w:szCs w:val="28"/>
+          <w:lang w:val="ru-RU"/>
+        </w:rPr>
+        <w:t xml:space="preserve"> на </w:t>
+      </w:r>
+      <w:proofErr w:type="spellStart"/>
+      <w:r>
+        <w:rPr>
+          <w:rFonts w:ascii="Times New Roman" w:hAnsi="Times New Roman" w:cs="Times New Roman"/>
+          <w:sz w:val="28"/>
+          <w:szCs w:val="28"/>
+          <w:lang w:val="ru-RU"/>
+        </w:rPr>
+        <w:t>нашому</w:t>
+      </w:r>
+      <w:proofErr w:type="spellEnd"/>
+      <w:r>
+        <w:rPr>
+          <w:rFonts w:ascii="Times New Roman" w:hAnsi="Times New Roman" w:cs="Times New Roman"/>
+          <w:sz w:val="28"/>
+          <w:szCs w:val="28"/>
+          <w:lang w:val="ru-RU"/>
+        </w:rPr>
+        <w:t xml:space="preserve"> </w:t>
+      </w:r>
+      <w:proofErr w:type="spellStart"/>
+      <w:r>
+        <w:rPr>
+          <w:rFonts w:ascii="Times New Roman" w:hAnsi="Times New Roman" w:cs="Times New Roman"/>
+          <w:sz w:val="28"/>
+          <w:szCs w:val="28"/>
+          <w:lang w:val="ru-RU"/>
+        </w:rPr>
+        <w:t>дисплеї</w:t>
+      </w:r>
+      <w:proofErr w:type="spellEnd"/>
+      <w:r>
+        <w:rPr>
+          <w:rFonts w:ascii="Times New Roman" w:hAnsi="Times New Roman" w:cs="Times New Roman"/>
+          <w:sz w:val="28"/>
+          <w:szCs w:val="28"/>
+          <w:lang w:val="ru-RU"/>
+        </w:rPr>
+        <w:t>:</w:t>
+      </w:r>
+    </w:p>
+    <w:p>
+      <w:pPr>
+        <w:spacing w:after="0" w:line="360" w:lineRule="auto"/>
+        <w:jc w:val="both"/>
+        <w:rPr>
+          <w:rFonts w:ascii="Times New Roman" w:hAnsi="Times New Roman" w:cs="Times New Roman"/>
+          <w:sz w:val="28"/>
+          <w:szCs w:val="28"/>
+          <w:lang w:val="ru-RU"/>
+        </w:rPr>
+      </w:pPr>
+    </w:p>
+    <w:p>
+      <w:pPr>
+        <w:spacing w:after="0" w:line="360" w:lineRule="auto"/>
+        <w:jc w:val="center"/>
+        <w:rPr>
+          <w:rFonts w:ascii="Times New Roman" w:hAnsi="Times New Roman" w:cs="Times New Roman"/>
+          <w:sz w:val="28"/>
+          <w:szCs w:val="28"/>
+        </w:rPr>
+      </w:pPr>
+      <w:r>
+        <w:rPr>
+          <w:rFonts w:ascii="Times New Roman" w:hAnsi="Times New Roman" w:cs="Times New Roman"/>
+          <w:sz w:val="28"/>
+          <w:szCs w:val="28"/>
+        </w:rPr>
+        <w:drawing>
+          <wp:inline distT="0" distB="0" distL="0" distR="0" wp14:anchorId="2F49752A" wp14:editId="1E8633BE">
+            <wp:extent cx="4334480" cy="3562847"/>
+            <wp:effectExtent l="0" t="0" r="9525" b="0"/>
+            <wp:docPr id="13" name="Рисунок 13"/>
+            <wp:cNvGraphicFramePr>
+              <a:graphicFrameLocks xmlns:a="http://schemas.openxmlformats.org/drawingml/2006/main" noChangeAspect="1"/>
+            </wp:cNvGraphicFramePr>
+            <a:graphic xmlns:a="http://schemas.openxmlformats.org/drawingml/2006/main">
+              <a:graphicData uri="http://schemas.openxmlformats.org/drawingml/2006/picture">
+                <pic:pic xmlns:pic="http://schemas.openxmlformats.org/drawingml/2006/picture">
+                  <pic:nvPicPr>
+                    <pic:cNvPr id="1" name=""/>
+                    <pic:cNvPicPr/>
+                  </pic:nvPicPr>
+                  <pic:blipFill>
+                    <a:blip r:embed="rId16"/>
+                    <a:stretch>
+                      <a:fillRect/>
+                    </a:stretch>
+                  </pic:blipFill>
+                  <pic:spPr>
+                    <a:xfrm>
+                      <a:off x="0" y="0"/>
+                      <a:ext cx="4334480" cy="3562847"/>
+                    </a:xfrm>
+                    <a:prstGeom prst="rect">
+                      <a:avLst/>
+                    </a:prstGeom>
+                  </pic:spPr>
+                </pic:pic>
+              </a:graphicData>
+            </a:graphic>
+          </wp:inline>
+        </w:drawing>
+      </w:r>
     </w:p>
     <w:p>
       <w:pPr>
@@ -653,75 +4957,7 @@
           <w:szCs w:val="28"/>
           <w:lang w:val="uk-UA"/>
         </w:rPr>
-        <w:t>Рис.1</w:t>
-      </w:r>
-      <w:r>
-        <w:rPr>
-          <w:rFonts w:cs="Times New Roman"/>
-          <w:szCs w:val="28"/>
-          <w:lang w:val="uk-UA"/>
-        </w:rPr>
-        <w:t>.П</w:t>
-      </w:r>
-      <w:r>
-        <w:rPr>
-          <w:rFonts w:cs="Times New Roman"/>
-          <w:szCs w:val="28"/>
-          <w:lang w:val="uk-UA"/>
-        </w:rPr>
-        <w:t xml:space="preserve">інгування з </w:t>
-      </w:r>
-      <w:r>
-        <w:rPr>
-          <w:rFonts w:cs="Times New Roman"/>
-          <w:szCs w:val="28"/>
-        </w:rPr>
-        <w:t>PC</w:t>
-      </w:r>
-      <w:r>
-        <w:rPr>
-          <w:rFonts w:cs="Times New Roman"/>
-          <w:szCs w:val="28"/>
-          <w:lang w:val="uk-UA"/>
-        </w:rPr>
-        <w:t>-</w:t>
-      </w:r>
-      <w:r>
-        <w:rPr>
-          <w:rFonts w:cs="Times New Roman"/>
-          <w:szCs w:val="28"/>
-        </w:rPr>
-        <w:t>A</w:t>
-      </w:r>
-      <w:r>
-        <w:rPr>
-          <w:rFonts w:cs="Times New Roman"/>
-          <w:szCs w:val="28"/>
-          <w:lang w:val="uk-UA"/>
-        </w:rPr>
-        <w:t xml:space="preserve"> на </w:t>
-      </w:r>
-      <w:r>
-        <w:rPr>
-          <w:rFonts w:cs="Times New Roman"/>
-          <w:szCs w:val="28"/>
-        </w:rPr>
-        <w:t>PC</w:t>
-      </w:r>
-      <w:r>
-        <w:rPr>
-          <w:rFonts w:cs="Times New Roman"/>
-          <w:szCs w:val="28"/>
-          <w:lang w:val="uk-UA"/>
-        </w:rPr>
-        <w:t>-</w:t>
-      </w:r>
-      <w:r>
-        <w:rPr>
-          <w:rFonts w:cs="Times New Roman"/>
-          <w:szCs w:val="28"/>
-        </w:rPr>
-        <w:t>B</w:t>
+        <w:t>Рис.4.12 Успішна компіляція коду</w:t>
       </w:r>
     </w:p>
     <w:p>
@@ -734,8 +4970,6 @@
           <w:szCs w:val="28"/>
         </w:rPr>
       </w:pPr>
-      <w:bookmarkStart w:id="0" w:name="_GoBack"/>
-      <w:bookmarkEnd w:id="0"/>
     </w:p>
     <w:p>
       <w:pPr>
@@ -786,8 +5020,48 @@
           <w:rFonts w:ascii="Times New Roman" w:hAnsi="Times New Roman" w:cs="Times New Roman"/>
           <w:sz w:val="28"/>
         </w:rPr>
-        <w:t>…</w:t>
-      </w:r>
+        <w:t xml:space="preserve"> лабораторної роботи було </w:t>
+      </w:r>
+      <w:r>
+        <w:rPr>
+          <w:rFonts w:ascii="Times New Roman" w:hAnsi="Times New Roman" w:cs="Times New Roman"/>
+          <w:sz w:val="28"/>
+        </w:rPr>
+        <w:t>реалізовано</w:t>
+      </w:r>
+      <w:r>
+        <w:rPr>
+          <w:rFonts w:ascii="Times New Roman" w:hAnsi="Times New Roman" w:cs="Times New Roman"/>
+          <w:sz w:val="28"/>
+        </w:rPr>
+        <w:t xml:space="preserve"> мікросистему збору та виводу даних на базі </w:t>
+      </w:r>
+      <w:proofErr w:type="spellStart"/>
+      <w:r>
+        <w:rPr>
+          <w:rFonts w:ascii="Times New Roman" w:hAnsi="Times New Roman" w:cs="Times New Roman"/>
+          <w:sz w:val="28"/>
+        </w:rPr>
+        <w:t>Arduino</w:t>
+      </w:r>
+      <w:proofErr w:type="spellEnd"/>
+      <w:r>
+        <w:rPr>
+          <w:rFonts w:ascii="Times New Roman" w:hAnsi="Times New Roman" w:cs="Times New Roman"/>
+          <w:sz w:val="28"/>
+        </w:rPr>
+        <w:t xml:space="preserve">. Було успішно підключено датчик температури та вологості DHT22, ультразвуковий датчик HC-SR04 для вимірювання відстані, а </w:t>
+      </w:r>
+      <w:r>
+        <w:rPr>
+          <w:rFonts w:ascii="Times New Roman" w:hAnsi="Times New Roman" w:cs="Times New Roman"/>
+          <w:sz w:val="28"/>
+        </w:rPr>
+        <w:lastRenderedPageBreak/>
+        <w:t>також OLED-дисплей SSD1306 для візуалізації результатів. Ми навчилися зчитувати аналогові та цифрові сигнали, обробляти їх у коді, та виводити значення температури, вологості й відстані у зручному форматі.</w:t>
+      </w:r>
+      <w:bookmarkStart w:id="0" w:name="_GoBack"/>
+      <w:bookmarkEnd w:id="0"/>
     </w:p>
     <w:p>
       <w:pPr>
@@ -808,6 +5082,315 @@
     </w:sectPr>
   </w:body>
 </w:document>
+</file>
+
+<file path=word/numbering.xml><?xml version="1.0" encoding="utf-8"?>
+<w:numbering xmlns:wpc="http://schemas.microsoft.com/office/word/2010/wordprocessingCanvas" xmlns:cx="http://schemas.microsoft.com/office/drawing/2014/chartex" xmlns:cx1="http://schemas.microsoft.com/office/drawing/2015/9/8/chartex" xmlns:mc="http://schemas.openxmlformats.org/markup-compatibility/2006" xmlns:o="urn:schemas-microsoft-com:office:office" xmlns:r="http://schemas.openxmlformats.org/officeDocument/2006/relationships" xmlns:m="http://schemas.openxmlformats.org/officeDocument/2006/math" xmlns:v="urn:schemas-microsoft-com:vml" xmlns:wp14="http://schemas.microsoft.com/office/word/2010/wordprocessingDrawing" xmlns:wp="http://schemas.openxmlformats.org/drawingml/2006/wordprocessingDrawing" xmlns:w10="urn:schemas-microsoft-com:office:word" xmlns:w="http://schemas.openxmlformats.org/wordprocessingml/2006/main" xmlns:w14="http://schemas.microsoft.com/office/word/2010/wordml" xmlns:w15="http://schemas.microsoft.com/office/word/2012/wordml" xmlns:w16se="http://schemas.microsoft.com/office/word/2015/wordml/symex" xmlns:wpg="http://schemas.microsoft.com/office/word/2010/wordprocessingGroup" xmlns:wpi="http://schemas.microsoft.com/office/word/2010/wordprocessingInk" xmlns:wne="http://schemas.microsoft.com/office/word/2006/wordml" xmlns:wps="http://schemas.microsoft.com/office/word/2010/wordprocessingShape" mc:Ignorable="w14 w15 w16se wp14">
+  <w:abstractNum w:abstractNumId="0" w15:restartNumberingAfterBreak="0">
+    <w:nsid w:val="69663D58"/>
+    <w:multiLevelType w:val="multilevel"/>
+    <w:tmpl w:val="360263D6"/>
+    <w:lvl w:ilvl="0">
+      <w:start w:val="1"/>
+      <w:numFmt w:val="bullet"/>
+      <w:lvlText w:val=""/>
+      <w:lvlJc w:val="left"/>
+      <w:pPr>
+        <w:tabs>
+          <w:tab w:val="num" w:pos="720"/>
+        </w:tabs>
+        <w:ind w:left="720" w:hanging="360"/>
+      </w:pPr>
+      <w:rPr>
+        <w:rFonts w:ascii="Symbol" w:hAnsi="Symbol" w:hint="default"/>
+        <w:sz w:val="20"/>
+      </w:rPr>
+    </w:lvl>
+    <w:lvl w:ilvl="1" w:tentative="1">
+      <w:start w:val="1"/>
+      <w:numFmt w:val="bullet"/>
+      <w:lvlText w:val="o"/>
+      <w:lvlJc w:val="left"/>
+      <w:pPr>
+        <w:tabs>
+          <w:tab w:val="num" w:pos="1440"/>
+        </w:tabs>
+        <w:ind w:left="1440" w:hanging="360"/>
+      </w:pPr>
+      <w:rPr>
+        <w:rFonts w:ascii="Courier New" w:hAnsi="Courier New" w:hint="default"/>
+        <w:sz w:val="20"/>
+      </w:rPr>
+    </w:lvl>
+    <w:lvl w:ilvl="2" w:tentative="1">
+      <w:start w:val="1"/>
+      <w:numFmt w:val="bullet"/>
+      <w:lvlText w:val=""/>
+      <w:lvlJc w:val="left"/>
+      <w:pPr>
+        <w:tabs>
+          <w:tab w:val="num" w:pos="2160"/>
+        </w:tabs>
+        <w:ind w:left="2160" w:hanging="360"/>
+      </w:pPr>
+      <w:rPr>
+        <w:rFonts w:ascii="Wingdings" w:hAnsi="Wingdings" w:hint="default"/>
+        <w:sz w:val="20"/>
+      </w:rPr>
+    </w:lvl>
+    <w:lvl w:ilvl="3" w:tentative="1">
+      <w:start w:val="1"/>
+      <w:numFmt w:val="bullet"/>
+      <w:lvlText w:val=""/>
+      <w:lvlJc w:val="left"/>
+      <w:pPr>
+        <w:tabs>
+          <w:tab w:val="num" w:pos="2880"/>
+        </w:tabs>
+        <w:ind w:left="2880" w:hanging="360"/>
+      </w:pPr>
+      <w:rPr>
+        <w:rFonts w:ascii="Wingdings" w:hAnsi="Wingdings" w:hint="default"/>
+        <w:sz w:val="20"/>
+      </w:rPr>
+    </w:lvl>
+    <w:lvl w:ilvl="4" w:tentative="1">
+      <w:start w:val="1"/>
+      <w:numFmt w:val="bullet"/>
+      <w:lvlText w:val=""/>
+      <w:lvlJc w:val="left"/>
+      <w:pPr>
+        <w:tabs>
+          <w:tab w:val="num" w:pos="3600"/>
+        </w:tabs>
+        <w:ind w:left="3600" w:hanging="360"/>
+      </w:pPr>
+      <w:rPr>
+        <w:rFonts w:ascii="Wingdings" w:hAnsi="Wingdings" w:hint="default"/>
+        <w:sz w:val="20"/>
+      </w:rPr>
+    </w:lvl>
+    <w:lvl w:ilvl="5" w:tentative="1">
+      <w:start w:val="1"/>
+      <w:numFmt w:val="bullet"/>
+      <w:lvlText w:val=""/>
+      <w:lvlJc w:val="left"/>
+      <w:pPr>
+        <w:tabs>
+          <w:tab w:val="num" w:pos="4320"/>
+        </w:tabs>
+        <w:ind w:left="4320" w:hanging="360"/>
+      </w:pPr>
+      <w:rPr>
+        <w:rFonts w:ascii="Wingdings" w:hAnsi="Wingdings" w:hint="default"/>
+        <w:sz w:val="20"/>
+      </w:rPr>
+    </w:lvl>
+    <w:lvl w:ilvl="6" w:tentative="1">
+      <w:start w:val="1"/>
+      <w:numFmt w:val="bullet"/>
+      <w:lvlText w:val=""/>
+      <w:lvlJc w:val="left"/>
+      <w:pPr>
+        <w:tabs>
+          <w:tab w:val="num" w:pos="5040"/>
+        </w:tabs>
+        <w:ind w:left="5040" w:hanging="360"/>
+      </w:pPr>
+      <w:rPr>
+        <w:rFonts w:ascii="Wingdings" w:hAnsi="Wingdings" w:hint="default"/>
+        <w:sz w:val="20"/>
+      </w:rPr>
+    </w:lvl>
+    <w:lvl w:ilvl="7" w:tentative="1">
+      <w:start w:val="1"/>
+      <w:numFmt w:val="bullet"/>
+      <w:lvlText w:val=""/>
+      <w:lvlJc w:val="left"/>
+      <w:pPr>
+        <w:tabs>
+          <w:tab w:val="num" w:pos="5760"/>
+        </w:tabs>
+        <w:ind w:left="5760" w:hanging="360"/>
+      </w:pPr>
+      <w:rPr>
+        <w:rFonts w:ascii="Wingdings" w:hAnsi="Wingdings" w:hint="default"/>
+        <w:sz w:val="20"/>
+      </w:rPr>
+    </w:lvl>
+    <w:lvl w:ilvl="8" w:tentative="1">
+      <w:start w:val="1"/>
+      <w:numFmt w:val="bullet"/>
+      <w:lvlText w:val=""/>
+      <w:lvlJc w:val="left"/>
+      <w:pPr>
+        <w:tabs>
+          <w:tab w:val="num" w:pos="6480"/>
+        </w:tabs>
+        <w:ind w:left="6480" w:hanging="360"/>
+      </w:pPr>
+      <w:rPr>
+        <w:rFonts w:ascii="Wingdings" w:hAnsi="Wingdings" w:hint="default"/>
+        <w:sz w:val="20"/>
+      </w:rPr>
+    </w:lvl>
+  </w:abstractNum>
+  <w:abstractNum w:abstractNumId="1" w15:restartNumberingAfterBreak="0">
+    <w:nsid w:val="6D291752"/>
+    <w:multiLevelType w:val="multilevel"/>
+    <w:tmpl w:val="93325CE6"/>
+    <w:lvl w:ilvl="0">
+      <w:start w:val="1"/>
+      <w:numFmt w:val="bullet"/>
+      <w:lvlText w:val=""/>
+      <w:lvlJc w:val="left"/>
+      <w:pPr>
+        <w:tabs>
+          <w:tab w:val="num" w:pos="720"/>
+        </w:tabs>
+        <w:ind w:left="720" w:hanging="360"/>
+      </w:pPr>
+      <w:rPr>
+        <w:rFonts w:ascii="Symbol" w:hAnsi="Symbol" w:hint="default"/>
+        <w:sz w:val="20"/>
+      </w:rPr>
+    </w:lvl>
+    <w:lvl w:ilvl="1" w:tentative="1">
+      <w:start w:val="1"/>
+      <w:numFmt w:val="bullet"/>
+      <w:lvlText w:val="o"/>
+      <w:lvlJc w:val="left"/>
+      <w:pPr>
+        <w:tabs>
+          <w:tab w:val="num" w:pos="1440"/>
+        </w:tabs>
+        <w:ind w:left="1440" w:hanging="360"/>
+      </w:pPr>
+      <w:rPr>
+        <w:rFonts w:ascii="Courier New" w:hAnsi="Courier New" w:hint="default"/>
+        <w:sz w:val="20"/>
+      </w:rPr>
+    </w:lvl>
+    <w:lvl w:ilvl="2" w:tentative="1">
+      <w:start w:val="1"/>
+      <w:numFmt w:val="bullet"/>
+      <w:lvlText w:val=""/>
+      <w:lvlJc w:val="left"/>
+      <w:pPr>
+        <w:tabs>
+          <w:tab w:val="num" w:pos="2160"/>
+        </w:tabs>
+        <w:ind w:left="2160" w:hanging="360"/>
+      </w:pPr>
+      <w:rPr>
+        <w:rFonts w:ascii="Wingdings" w:hAnsi="Wingdings" w:hint="default"/>
+        <w:sz w:val="20"/>
+      </w:rPr>
+    </w:lvl>
+    <w:lvl w:ilvl="3" w:tentative="1">
+      <w:start w:val="1"/>
+      <w:numFmt w:val="bullet"/>
+      <w:lvlText w:val=""/>
+      <w:lvlJc w:val="left"/>
+      <w:pPr>
+        <w:tabs>
+          <w:tab w:val="num" w:pos="2880"/>
+        </w:tabs>
+        <w:ind w:left="2880" w:hanging="360"/>
+      </w:pPr>
+      <w:rPr>
+        <w:rFonts w:ascii="Wingdings" w:hAnsi="Wingdings" w:hint="default"/>
+        <w:sz w:val="20"/>
+      </w:rPr>
+    </w:lvl>
+    <w:lvl w:ilvl="4" w:tentative="1">
+      <w:start w:val="1"/>
+      <w:numFmt w:val="bullet"/>
+      <w:lvlText w:val=""/>
+      <w:lvlJc w:val="left"/>
+      <w:pPr>
+        <w:tabs>
+          <w:tab w:val="num" w:pos="3600"/>
+        </w:tabs>
+        <w:ind w:left="3600" w:hanging="360"/>
+      </w:pPr>
+      <w:rPr>
+        <w:rFonts w:ascii="Wingdings" w:hAnsi="Wingdings" w:hint="default"/>
+        <w:sz w:val="20"/>
+      </w:rPr>
+    </w:lvl>
+    <w:lvl w:ilvl="5" w:tentative="1">
+      <w:start w:val="1"/>
+      <w:numFmt w:val="bullet"/>
+      <w:lvlText w:val=""/>
+      <w:lvlJc w:val="left"/>
+      <w:pPr>
+        <w:tabs>
+          <w:tab w:val="num" w:pos="4320"/>
+        </w:tabs>
+        <w:ind w:left="4320" w:hanging="360"/>
+      </w:pPr>
+      <w:rPr>
+        <w:rFonts w:ascii="Wingdings" w:hAnsi="Wingdings" w:hint="default"/>
+        <w:sz w:val="20"/>
+      </w:rPr>
+    </w:lvl>
+    <w:lvl w:ilvl="6" w:tentative="1">
+      <w:start w:val="1"/>
+      <w:numFmt w:val="bullet"/>
+      <w:lvlText w:val=""/>
+      <w:lvlJc w:val="left"/>
+      <w:pPr>
+        <w:tabs>
+          <w:tab w:val="num" w:pos="5040"/>
+        </w:tabs>
+        <w:ind w:left="5040" w:hanging="360"/>
+      </w:pPr>
+      <w:rPr>
+        <w:rFonts w:ascii="Wingdings" w:hAnsi="Wingdings" w:hint="default"/>
+        <w:sz w:val="20"/>
+      </w:rPr>
+    </w:lvl>
+    <w:lvl w:ilvl="7" w:tentative="1">
+      <w:start w:val="1"/>
+      <w:numFmt w:val="bullet"/>
+      <w:lvlText w:val=""/>
+      <w:lvlJc w:val="left"/>
+      <w:pPr>
+        <w:tabs>
+          <w:tab w:val="num" w:pos="5760"/>
+        </w:tabs>
+        <w:ind w:left="5760" w:hanging="360"/>
+      </w:pPr>
+      <w:rPr>
+        <w:rFonts w:ascii="Wingdings" w:hAnsi="Wingdings" w:hint="default"/>
+        <w:sz w:val="20"/>
+      </w:rPr>
+    </w:lvl>
+    <w:lvl w:ilvl="8" w:tentative="1">
+      <w:start w:val="1"/>
+      <w:numFmt w:val="bullet"/>
+      <w:lvlText w:val=""/>
+      <w:lvlJc w:val="left"/>
+      <w:pPr>
+        <w:tabs>
+          <w:tab w:val="num" w:pos="6480"/>
+        </w:tabs>
+        <w:ind w:left="6480" w:hanging="360"/>
+      </w:pPr>
+      <w:rPr>
+        <w:rFonts w:ascii="Wingdings" w:hAnsi="Wingdings" w:hint="default"/>
+        <w:sz w:val="20"/>
+      </w:rPr>
+    </w:lvl>
+  </w:abstractNum>
+  <w:num w:numId="1">
+    <w:abstractNumId w:val="0"/>
+  </w:num>
+  <w:num w:numId="2">
+    <w:abstractNumId w:val="1"/>
+  </w:num>
+</w:numbering>
 </file>
 
 <file path=word/styles.xml><?xml version="1.0" encoding="utf-8"?>
@@ -1203,6 +5786,7 @@
   <w:style w:type="paragraph" w:default="1" w:styleId="a">
     <w:name w:val="Normal"/>
     <w:qFormat/>
+    <w:rsid w:val="008225D3"/>
   </w:style>
   <w:style w:type="character" w:default="1" w:styleId="a0">
     <w:name w:val="Default Paragraph Font"/>
